--- a/Dokumentáció.docx
+++ b/Dokumentáció.docx
@@ -857,6 +857,7 @@
           <w:szCs w:val="28"/>
         </w:rPr>
       </w:pPr>
+      <w:proofErr w:type="spellStart"/>
       <w:r>
         <w:rPr>
           <w:rFonts w:ascii="Times New Roman" w:hAnsi="Times New Roman" w:cs="Times New Roman"/>
@@ -865,6 +866,15 @@
         </w:rPr>
         <w:t>Adatbázis</w:t>
       </w:r>
+      <w:r>
+        <w:rPr>
+          <w:rFonts w:ascii="Times New Roman" w:hAnsi="Times New Roman" w:cs="Times New Roman"/>
+          <w:sz w:val="28"/>
+          <w:szCs w:val="28"/>
+        </w:rPr>
+        <w:t>kapcsolat</w:t>
+      </w:r>
+      <w:proofErr w:type="spellEnd"/>
       <w:r>
         <w:rPr>
           <w:rFonts w:ascii="Times New Roman" w:hAnsi="Times New Roman" w:cs="Times New Roman"/>
@@ -909,6 +919,13 @@
           <w:szCs w:val="28"/>
         </w:rPr>
         <w:tab/>
+      </w:r>
+      <w:r>
+        <w:rPr>
+          <w:rFonts w:ascii="Times New Roman" w:hAnsi="Times New Roman" w:cs="Times New Roman"/>
+          <w:sz w:val="28"/>
+          <w:szCs w:val="28"/>
+        </w:rPr>
         <w:t>6</w:t>
       </w:r>
     </w:p>
@@ -1032,7 +1049,15 @@
           <w:szCs w:val="28"/>
         </w:rPr>
         <w:tab/>
-        <w:t>10</w:t>
+        <w:t>1</w:t>
+      </w:r>
+      <w:r>
+        <w:rPr>
+          <w:rFonts w:ascii="Times New Roman" w:hAnsi="Times New Roman" w:cs="Times New Roman"/>
+          <w:sz w:val="28"/>
+          <w:szCs w:val="28"/>
+        </w:rPr>
+        <w:t>0</w:t>
       </w:r>
     </w:p>
     <w:p>
@@ -1079,7 +1104,15 @@
           <w:szCs w:val="28"/>
         </w:rPr>
         <w:tab/>
-        <w:t>10</w:t>
+        <w:t>1</w:t>
+      </w:r>
+      <w:r>
+        <w:rPr>
+          <w:rFonts w:ascii="Times New Roman" w:hAnsi="Times New Roman" w:cs="Times New Roman"/>
+          <w:sz w:val="28"/>
+          <w:szCs w:val="28"/>
+        </w:rPr>
+        <w:t>0</w:t>
       </w:r>
     </w:p>
     <w:p>
@@ -1125,7 +1158,15 @@
           <w:sz w:val="28"/>
           <w:szCs w:val="28"/>
         </w:rPr>
-        <w:t>11</w:t>
+        <w:t>1</w:t>
+      </w:r>
+      <w:r>
+        <w:rPr>
+          <w:rFonts w:ascii="Times New Roman" w:hAnsi="Times New Roman" w:cs="Times New Roman"/>
+          <w:sz w:val="28"/>
+          <w:szCs w:val="28"/>
+        </w:rPr>
+        <w:t>1</w:t>
       </w:r>
     </w:p>
     <w:p>
@@ -1171,7 +1212,7 @@
           <w:sz w:val="28"/>
           <w:szCs w:val="28"/>
         </w:rPr>
-        <w:t>12</w:t>
+        <w:t>1</w:t>
       </w:r>
     </w:p>
     <w:p>
@@ -1209,6 +1250,14 @@
         </w:rPr>
         <w:tab/>
       </w:r>
+      <w:r>
+        <w:rPr>
+          <w:rFonts w:ascii="Times New Roman" w:hAnsi="Times New Roman" w:cs="Times New Roman"/>
+          <w:sz w:val="28"/>
+          <w:szCs w:val="28"/>
+        </w:rPr>
+        <w:t>1</w:t>
+      </w:r>
     </w:p>
     <w:p>
       <w:pPr>
@@ -1245,6 +1294,14 @@
         </w:rPr>
         <w:tab/>
       </w:r>
+      <w:r>
+        <w:rPr>
+          <w:rFonts w:ascii="Times New Roman" w:hAnsi="Times New Roman" w:cs="Times New Roman"/>
+          <w:sz w:val="28"/>
+          <w:szCs w:val="28"/>
+        </w:rPr>
+        <w:t>1</w:t>
+      </w:r>
     </w:p>
     <w:p>
       <w:pPr>
@@ -1281,6 +1338,14 @@
         </w:rPr>
         <w:tab/>
       </w:r>
+      <w:r>
+        <w:rPr>
+          <w:rFonts w:ascii="Times New Roman" w:hAnsi="Times New Roman" w:cs="Times New Roman"/>
+          <w:sz w:val="28"/>
+          <w:szCs w:val="28"/>
+        </w:rPr>
+        <w:t>1</w:t>
+      </w:r>
     </w:p>
     <w:p>
       <w:pPr>
@@ -1317,6 +1382,14 @@
         </w:rPr>
         <w:tab/>
       </w:r>
+      <w:r>
+        <w:rPr>
+          <w:rFonts w:ascii="Times New Roman" w:hAnsi="Times New Roman" w:cs="Times New Roman"/>
+          <w:sz w:val="28"/>
+          <w:szCs w:val="28"/>
+        </w:rPr>
+        <w:t>1</w:t>
+      </w:r>
     </w:p>
     <w:p>
       <w:pPr>
@@ -1353,6 +1426,14 @@
         </w:rPr>
         <w:tab/>
       </w:r>
+      <w:r>
+        <w:rPr>
+          <w:rFonts w:ascii="Times New Roman" w:hAnsi="Times New Roman" w:cs="Times New Roman"/>
+          <w:sz w:val="28"/>
+          <w:szCs w:val="28"/>
+        </w:rPr>
+        <w:t>1</w:t>
+      </w:r>
     </w:p>
     <w:p>
       <w:pPr>
@@ -1389,6 +1470,14 @@
         </w:rPr>
         <w:tab/>
       </w:r>
+      <w:r>
+        <w:rPr>
+          <w:rFonts w:ascii="Times New Roman" w:hAnsi="Times New Roman" w:cs="Times New Roman"/>
+          <w:sz w:val="28"/>
+          <w:szCs w:val="28"/>
+        </w:rPr>
+        <w:t>1</w:t>
+      </w:r>
     </w:p>
     <w:p>
       <w:pPr>
@@ -1427,6 +1516,14 @@
         </w:rPr>
         <w:tab/>
       </w:r>
+      <w:r>
+        <w:rPr>
+          <w:rFonts w:ascii="Times New Roman" w:hAnsi="Times New Roman" w:cs="Times New Roman"/>
+          <w:sz w:val="28"/>
+          <w:szCs w:val="28"/>
+        </w:rPr>
+        <w:t>1</w:t>
+      </w:r>
     </w:p>
     <w:p>
       <w:pPr>
@@ -1463,6 +1560,14 @@
         </w:rPr>
         <w:tab/>
       </w:r>
+      <w:r>
+        <w:rPr>
+          <w:rFonts w:ascii="Times New Roman" w:hAnsi="Times New Roman" w:cs="Times New Roman"/>
+          <w:sz w:val="28"/>
+          <w:szCs w:val="28"/>
+        </w:rPr>
+        <w:t>1</w:t>
+      </w:r>
     </w:p>
     <w:p>
       <w:pPr>
@@ -1505,6 +1610,14 @@
           <w:sz w:val="28"/>
           <w:szCs w:val="28"/>
         </w:rPr>
+        <w:t>1</w:t>
+      </w:r>
+      <w:r>
+        <w:rPr>
+          <w:rFonts w:ascii="Times New Roman" w:hAnsi="Times New Roman" w:cs="Times New Roman"/>
+          <w:sz w:val="28"/>
+          <w:szCs w:val="28"/>
+        </w:rPr>
         <w:br w:type="page"/>
       </w:r>
     </w:p>
@@ -2636,19 +2749,6 @@
         </w:rPr>
         <w:t>Saját feladatleírások</w:t>
       </w:r>
-    </w:p>
-    <w:p>
-      <w:pPr>
-        <w:pStyle w:val="Listaszerbekezds"/>
-        <w:spacing w:line="360" w:lineRule="auto"/>
-        <w:ind w:left="630"/>
-        <w:rPr>
-          <w:rFonts w:ascii="Times New Roman" w:hAnsi="Times New Roman" w:cs="Times New Roman"/>
-          <w:b/>
-          <w:sz w:val="32"/>
-          <w:szCs w:val="28"/>
-        </w:rPr>
-      </w:pPr>
     </w:p>
     <w:p>
       <w:pPr>
@@ -3112,25 +3212,23 @@
           <w:sz w:val="28"/>
           <w:szCs w:val="28"/>
         </w:rPr>
-        <w:t xml:space="preserve">A weboldal </w:t>
-      </w:r>
-      <w:proofErr w:type="spellStart"/>
-      <w:r>
-        <w:rPr>
-          <w:rFonts w:ascii="Times New Roman" w:hAnsi="Times New Roman" w:cs="Times New Roman"/>
-          <w:sz w:val="28"/>
-          <w:szCs w:val="28"/>
-        </w:rPr>
-        <w:t>értsít</w:t>
-      </w:r>
-      <w:proofErr w:type="spellEnd"/>
-      <w:r>
-        <w:rPr>
-          <w:rFonts w:ascii="Times New Roman" w:hAnsi="Times New Roman" w:cs="Times New Roman"/>
-          <w:sz w:val="28"/>
-          <w:szCs w:val="28"/>
-        </w:rPr>
-        <w:t xml:space="preserve">, ha van aktuális aznapi tevékenység. Az oldal újra tölti önmagát 5 percenként, így ha még mindig </w:t>
+        <w:t>A weboldal ért</w:t>
+      </w:r>
+      <w:r>
+        <w:rPr>
+          <w:rFonts w:ascii="Times New Roman" w:hAnsi="Times New Roman" w:cs="Times New Roman"/>
+          <w:sz w:val="28"/>
+          <w:szCs w:val="28"/>
+        </w:rPr>
+        <w:t>e</w:t>
+      </w:r>
+      <w:r>
+        <w:rPr>
+          <w:rFonts w:ascii="Times New Roman" w:hAnsi="Times New Roman" w:cs="Times New Roman"/>
+          <w:sz w:val="28"/>
+          <w:szCs w:val="28"/>
+        </w:rPr>
+        <w:t xml:space="preserve">sít, ha van aktuális aznapi tevékenység. Az oldal újra tölti önmagát 5 percenként, így ha még mindig </w:t>
       </w:r>
       <w:proofErr w:type="gramStart"/>
       <w:r>
@@ -3288,22 +3386,4219 @@
     </w:p>
     <w:p>
       <w:pPr>
+        <w:pStyle w:val="Listaszerbekezds"/>
+        <w:numPr>
+          <w:ilvl w:val="0"/>
+          <w:numId w:val="14"/>
+        </w:numPr>
+        <w:spacing w:line="360" w:lineRule="auto"/>
+        <w:jc w:val="center"/>
+        <w:rPr>
+          <w:rFonts w:ascii="Times New Roman" w:hAnsi="Times New Roman" w:cs="Times New Roman"/>
+          <w:szCs w:val="28"/>
+        </w:rPr>
+      </w:pPr>
+    </w:p>
+    <w:p>
+      <w:pPr>
         <w:spacing w:line="360" w:lineRule="auto"/>
         <w:ind w:firstLine="360"/>
         <w:jc w:val="both"/>
         <w:rPr>
           <w:rFonts w:ascii="Times New Roman" w:hAnsi="Times New Roman" w:cs="Times New Roman"/>
-          <w:sz w:val="28"/>
-          <w:szCs w:val="28"/>
-        </w:rPr>
-      </w:pPr>
-      <w:r>
-        <w:rPr>
-          <w:rFonts w:ascii="Times New Roman" w:hAnsi="Times New Roman" w:cs="Times New Roman"/>
           <w:sz w:val="32"/>
           <w:szCs w:val="28"/>
         </w:rPr>
+      </w:pPr>
+      <w:r>
+        <w:rPr>
+          <w:rFonts w:ascii="Times New Roman" w:hAnsi="Times New Roman" w:cs="Times New Roman"/>
+          <w:sz w:val="32"/>
+          <w:szCs w:val="28"/>
+        </w:rPr>
         <w:lastRenderedPageBreak/>
+        <w:t xml:space="preserve">A </w:t>
+      </w:r>
+      <w:proofErr w:type="spellStart"/>
+      <w:r>
+        <w:rPr>
+          <w:rFonts w:ascii="Times New Roman" w:hAnsi="Times New Roman" w:cs="Times New Roman"/>
+          <w:sz w:val="32"/>
+          <w:szCs w:val="28"/>
+        </w:rPr>
+        <w:t>Firebase</w:t>
+      </w:r>
+      <w:proofErr w:type="spellEnd"/>
+      <w:r>
+        <w:rPr>
+          <w:rFonts w:ascii="Times New Roman" w:hAnsi="Times New Roman" w:cs="Times New Roman"/>
+          <w:sz w:val="32"/>
+          <w:szCs w:val="28"/>
+        </w:rPr>
+        <w:t xml:space="preserve"> használata a weboldalon</w:t>
+      </w:r>
+      <w:r>
+        <w:rPr>
+          <w:rFonts w:ascii="Times New Roman" w:hAnsi="Times New Roman" w:cs="Times New Roman"/>
+          <w:sz w:val="32"/>
+          <w:szCs w:val="28"/>
+        </w:rPr>
+        <w:t>, a</w:t>
+      </w:r>
+      <w:r>
+        <w:rPr>
+          <w:rFonts w:ascii="Times New Roman" w:hAnsi="Times New Roman" w:cs="Times New Roman"/>
+          <w:sz w:val="32"/>
+          <w:szCs w:val="28"/>
+        </w:rPr>
+        <w:t>z adatbázishoz való kapcsoló</w:t>
+      </w:r>
+      <w:r>
+        <w:rPr>
+          <w:rFonts w:ascii="Times New Roman" w:hAnsi="Times New Roman" w:cs="Times New Roman"/>
+          <w:sz w:val="32"/>
+          <w:szCs w:val="28"/>
+        </w:rPr>
+        <w:t>dási JavaScript kód</w:t>
+      </w:r>
+      <w:r>
+        <w:rPr>
+          <w:rFonts w:ascii="Times New Roman" w:hAnsi="Times New Roman" w:cs="Times New Roman"/>
+          <w:sz w:val="32"/>
+          <w:szCs w:val="28"/>
+        </w:rPr>
+        <w:t>ja</w:t>
+      </w:r>
+      <w:r>
+        <w:rPr>
+          <w:rFonts w:ascii="Times New Roman" w:hAnsi="Times New Roman" w:cs="Times New Roman"/>
+          <w:sz w:val="32"/>
+          <w:szCs w:val="28"/>
+        </w:rPr>
+        <w:t>:</w:t>
+      </w:r>
+    </w:p>
+    <w:p>
+      <w:pPr>
+        <w:spacing w:line="360" w:lineRule="auto"/>
+        <w:ind w:firstLine="360"/>
+        <w:jc w:val="both"/>
+        <w:rPr>
+          <w:rFonts w:ascii="Times New Roman" w:hAnsi="Times New Roman" w:cs="Times New Roman"/>
+          <w:sz w:val="28"/>
+          <w:szCs w:val="28"/>
+        </w:rPr>
+      </w:pPr>
+      <w:r>
+        <w:rPr>
+          <w:rFonts w:ascii="Times New Roman" w:hAnsi="Times New Roman" w:cs="Times New Roman"/>
+          <w:noProof/>
+          <w:sz w:val="28"/>
+          <w:szCs w:val="28"/>
+          <w:lang w:eastAsia="hu-HU"/>
+        </w:rPr>
+        <w:drawing>
+          <wp:inline distT="0" distB="0" distL="0" distR="0" wp14:anchorId="03979694" wp14:editId="697870EC">
+            <wp:extent cx="5322958" cy="2782957"/>
+            <wp:effectExtent l="0" t="0" r="0" b="0"/>
+            <wp:docPr id="19" name="Kép 19"/>
+            <wp:cNvGraphicFramePr>
+              <a:graphicFrameLocks xmlns:a="http://schemas.openxmlformats.org/drawingml/2006/main" noChangeAspect="1"/>
+            </wp:cNvGraphicFramePr>
+            <a:graphic xmlns:a="http://schemas.openxmlformats.org/drawingml/2006/main">
+              <a:graphicData uri="http://schemas.openxmlformats.org/drawingml/2006/picture">
+                <pic:pic xmlns:pic="http://schemas.openxmlformats.org/drawingml/2006/picture">
+                  <pic:nvPicPr>
+                    <pic:cNvPr id="0" name="1.png"/>
+                    <pic:cNvPicPr/>
+                  </pic:nvPicPr>
+                  <pic:blipFill>
+                    <a:blip r:embed="rId14">
+                      <a:extLst>
+                        <a:ext uri="{28A0092B-C50C-407E-A947-70E740481C1C}">
+                          <a14:useLocalDpi xmlns:a14="http://schemas.microsoft.com/office/drawing/2010/main" val="0"/>
+                        </a:ext>
+                      </a:extLst>
+                    </a:blip>
+                    <a:stretch>
+                      <a:fillRect/>
+                    </a:stretch>
+                  </pic:blipFill>
+                  <pic:spPr>
+                    <a:xfrm>
+                      <a:off x="0" y="0"/>
+                      <a:ext cx="5327354" cy="2785255"/>
+                    </a:xfrm>
+                    <a:prstGeom prst="rect">
+                      <a:avLst/>
+                    </a:prstGeom>
+                  </pic:spPr>
+                </pic:pic>
+              </a:graphicData>
+            </a:graphic>
+          </wp:inline>
+        </w:drawing>
+      </w:r>
+    </w:p>
+    <w:p>
+      <w:pPr>
+        <w:spacing w:line="360" w:lineRule="auto"/>
+        <w:ind w:firstLine="360"/>
+        <w:jc w:val="both"/>
+        <w:rPr>
+          <w:rFonts w:ascii="Times New Roman" w:hAnsi="Times New Roman" w:cs="Times New Roman"/>
+          <w:sz w:val="32"/>
+          <w:szCs w:val="28"/>
+        </w:rPr>
+      </w:pPr>
+      <w:r>
+        <w:rPr>
+          <w:rFonts w:ascii="Times New Roman" w:hAnsi="Times New Roman" w:cs="Times New Roman"/>
+          <w:sz w:val="32"/>
+          <w:szCs w:val="28"/>
+        </w:rPr>
+        <w:t xml:space="preserve">JavaScript függvények és azok használati módja: </w:t>
+      </w:r>
+    </w:p>
+    <w:p>
+      <w:pPr>
+        <w:spacing w:line="360" w:lineRule="auto"/>
+        <w:ind w:firstLine="360"/>
+        <w:jc w:val="both"/>
+        <w:rPr>
+          <w:rFonts w:ascii="Times New Roman" w:hAnsi="Times New Roman" w:cs="Times New Roman"/>
+          <w:sz w:val="28"/>
+          <w:szCs w:val="28"/>
+        </w:rPr>
+      </w:pPr>
+      <w:r>
+        <w:rPr>
+          <w:rFonts w:ascii="Times New Roman" w:hAnsi="Times New Roman" w:cs="Times New Roman"/>
+          <w:sz w:val="28"/>
+          <w:szCs w:val="28"/>
+        </w:rPr>
+        <w:t xml:space="preserve">    •</w:t>
+      </w:r>
+      <w:r>
+        <w:rPr>
+          <w:rFonts w:ascii="Times New Roman" w:hAnsi="Times New Roman" w:cs="Times New Roman"/>
+          <w:sz w:val="28"/>
+          <w:szCs w:val="28"/>
+        </w:rPr>
+        <w:tab/>
+      </w:r>
+      <w:proofErr w:type="spellStart"/>
+      <w:r>
+        <w:rPr>
+          <w:rFonts w:ascii="Times New Roman" w:hAnsi="Times New Roman" w:cs="Times New Roman"/>
+          <w:sz w:val="28"/>
+          <w:szCs w:val="28"/>
+        </w:rPr>
+        <w:t>CustomAlert</w:t>
+      </w:r>
+      <w:proofErr w:type="spellEnd"/>
+      <w:r>
+        <w:rPr>
+          <w:rFonts w:ascii="Times New Roman" w:hAnsi="Times New Roman" w:cs="Times New Roman"/>
+          <w:sz w:val="28"/>
+          <w:szCs w:val="28"/>
+        </w:rPr>
+        <w:t xml:space="preserve">: Saját </w:t>
+      </w:r>
+      <w:proofErr w:type="spellStart"/>
+      <w:r>
+        <w:rPr>
+          <w:rFonts w:ascii="Times New Roman" w:hAnsi="Times New Roman" w:cs="Times New Roman"/>
+          <w:sz w:val="28"/>
+          <w:szCs w:val="28"/>
+        </w:rPr>
+        <w:t>alert</w:t>
+      </w:r>
+      <w:proofErr w:type="spellEnd"/>
+      <w:r>
+        <w:rPr>
+          <w:rFonts w:ascii="Times New Roman" w:hAnsi="Times New Roman" w:cs="Times New Roman"/>
+          <w:sz w:val="28"/>
+          <w:szCs w:val="28"/>
+        </w:rPr>
+        <w:t xml:space="preserve"> létrehozására szolgál, ezt </w:t>
+      </w:r>
+      <w:proofErr w:type="spellStart"/>
+      <w:r>
+        <w:rPr>
+          <w:rFonts w:ascii="Times New Roman" w:hAnsi="Times New Roman" w:cs="Times New Roman"/>
+          <w:sz w:val="28"/>
+          <w:szCs w:val="28"/>
+        </w:rPr>
+        <w:t>html</w:t>
+      </w:r>
+      <w:proofErr w:type="spellEnd"/>
+      <w:r>
+        <w:rPr>
+          <w:rFonts w:ascii="Times New Roman" w:hAnsi="Times New Roman" w:cs="Times New Roman"/>
+          <w:sz w:val="28"/>
+          <w:szCs w:val="28"/>
+        </w:rPr>
+        <w:t xml:space="preserve"> </w:t>
+      </w:r>
+      <w:proofErr w:type="spellStart"/>
+      <w:r>
+        <w:rPr>
+          <w:rFonts w:ascii="Times New Roman" w:hAnsi="Times New Roman" w:cs="Times New Roman"/>
+          <w:sz w:val="28"/>
+          <w:szCs w:val="28"/>
+        </w:rPr>
+        <w:t>tag-ekkel</w:t>
+      </w:r>
+      <w:proofErr w:type="spellEnd"/>
+      <w:r>
+        <w:rPr>
+          <w:rFonts w:ascii="Times New Roman" w:hAnsi="Times New Roman" w:cs="Times New Roman"/>
+          <w:sz w:val="28"/>
+          <w:szCs w:val="28"/>
+        </w:rPr>
+        <w:t xml:space="preserve"> oldja meg.</w:t>
+      </w:r>
+    </w:p>
+    <w:p>
+      <w:pPr>
+        <w:spacing w:line="360" w:lineRule="auto"/>
+        <w:ind w:firstLine="360"/>
+        <w:jc w:val="both"/>
+        <w:rPr>
+          <w:rFonts w:ascii="Times New Roman" w:hAnsi="Times New Roman" w:cs="Times New Roman"/>
+          <w:sz w:val="28"/>
+          <w:szCs w:val="28"/>
+        </w:rPr>
+      </w:pPr>
+      <w:r>
+        <w:rPr>
+          <w:rFonts w:ascii="Times New Roman" w:hAnsi="Times New Roman" w:cs="Times New Roman"/>
+          <w:sz w:val="28"/>
+          <w:szCs w:val="28"/>
+        </w:rPr>
+        <w:t xml:space="preserve">    •</w:t>
+      </w:r>
+      <w:r>
+        <w:rPr>
+          <w:rFonts w:ascii="Times New Roman" w:hAnsi="Times New Roman" w:cs="Times New Roman"/>
+          <w:sz w:val="28"/>
+          <w:szCs w:val="28"/>
+        </w:rPr>
+        <w:tab/>
+      </w:r>
+      <w:proofErr w:type="gramStart"/>
+      <w:r>
+        <w:rPr>
+          <w:rFonts w:ascii="Times New Roman" w:hAnsi="Times New Roman" w:cs="Times New Roman"/>
+          <w:sz w:val="28"/>
+          <w:szCs w:val="28"/>
+        </w:rPr>
+        <w:t>add</w:t>
+      </w:r>
+      <w:proofErr w:type="gramEnd"/>
+      <w:r>
+        <w:rPr>
+          <w:rFonts w:ascii="Times New Roman" w:hAnsi="Times New Roman" w:cs="Times New Roman"/>
+          <w:sz w:val="28"/>
+          <w:szCs w:val="28"/>
+        </w:rPr>
+        <w:t>_</w:t>
+      </w:r>
+      <w:proofErr w:type="spellStart"/>
+      <w:r>
+        <w:rPr>
+          <w:rFonts w:ascii="Times New Roman" w:hAnsi="Times New Roman" w:cs="Times New Roman"/>
+          <w:sz w:val="28"/>
+          <w:szCs w:val="28"/>
+        </w:rPr>
+        <w:t>todo</w:t>
+      </w:r>
+      <w:proofErr w:type="spellEnd"/>
+      <w:r>
+        <w:rPr>
+          <w:rFonts w:ascii="Times New Roman" w:hAnsi="Times New Roman" w:cs="Times New Roman"/>
+          <w:sz w:val="28"/>
+          <w:szCs w:val="28"/>
+        </w:rPr>
+        <w:t xml:space="preserve">: Ellenőrzi a beírt, megadott adat </w:t>
+      </w:r>
+      <w:r>
+        <w:rPr>
+          <w:rFonts w:ascii="Times New Roman" w:hAnsi="Times New Roman" w:cs="Times New Roman"/>
+          <w:sz w:val="28"/>
+          <w:szCs w:val="28"/>
+        </w:rPr>
+        <w:t>helyességét, majd ha meg</w:t>
+      </w:r>
+      <w:r>
+        <w:rPr>
+          <w:rFonts w:ascii="Times New Roman" w:hAnsi="Times New Roman" w:cs="Times New Roman"/>
+          <w:sz w:val="28"/>
+          <w:szCs w:val="28"/>
+        </w:rPr>
+        <w:t>felel, hozzá</w:t>
+      </w:r>
+      <w:r>
+        <w:rPr>
+          <w:rFonts w:ascii="Times New Roman" w:hAnsi="Times New Roman" w:cs="Times New Roman"/>
+          <w:sz w:val="28"/>
+          <w:szCs w:val="28"/>
+        </w:rPr>
+        <w:t xml:space="preserve"> ad</w:t>
+      </w:r>
+      <w:r>
+        <w:rPr>
+          <w:rFonts w:ascii="Times New Roman" w:hAnsi="Times New Roman" w:cs="Times New Roman"/>
+          <w:sz w:val="28"/>
+          <w:szCs w:val="28"/>
+        </w:rPr>
+        <w:t>ja az adatb</w:t>
+      </w:r>
+      <w:r>
+        <w:rPr>
+          <w:rFonts w:ascii="Times New Roman" w:hAnsi="Times New Roman" w:cs="Times New Roman"/>
+          <w:sz w:val="28"/>
+          <w:szCs w:val="28"/>
+        </w:rPr>
+        <w:t>ázishoz és kií</w:t>
+      </w:r>
+      <w:r>
+        <w:rPr>
+          <w:rFonts w:ascii="Times New Roman" w:hAnsi="Times New Roman" w:cs="Times New Roman"/>
+          <w:sz w:val="28"/>
+          <w:szCs w:val="28"/>
+        </w:rPr>
+        <w:t>rja a képernyőre.</w:t>
+      </w:r>
+    </w:p>
+    <w:p>
+      <w:pPr>
+        <w:spacing w:line="360" w:lineRule="auto"/>
+        <w:ind w:firstLine="360"/>
+        <w:jc w:val="both"/>
+        <w:rPr>
+          <w:rFonts w:ascii="Times New Roman" w:hAnsi="Times New Roman" w:cs="Times New Roman"/>
+          <w:sz w:val="28"/>
+          <w:szCs w:val="28"/>
+        </w:rPr>
+      </w:pPr>
+      <w:r>
+        <w:rPr>
+          <w:rFonts w:ascii="Times New Roman" w:hAnsi="Times New Roman" w:cs="Times New Roman"/>
+          <w:sz w:val="28"/>
+          <w:szCs w:val="28"/>
+        </w:rPr>
+        <w:t xml:space="preserve">    •</w:t>
+      </w:r>
+      <w:r>
+        <w:rPr>
+          <w:rFonts w:ascii="Times New Roman" w:hAnsi="Times New Roman" w:cs="Times New Roman"/>
+          <w:sz w:val="28"/>
+          <w:szCs w:val="28"/>
+        </w:rPr>
+        <w:tab/>
+      </w:r>
+      <w:proofErr w:type="spellStart"/>
+      <w:r>
+        <w:rPr>
+          <w:rFonts w:ascii="Times New Roman" w:hAnsi="Times New Roman" w:cs="Times New Roman"/>
+          <w:sz w:val="28"/>
+          <w:szCs w:val="28"/>
+        </w:rPr>
+        <w:t>create</w:t>
+      </w:r>
+      <w:proofErr w:type="spellEnd"/>
+      <w:r>
+        <w:rPr>
+          <w:rFonts w:ascii="Times New Roman" w:hAnsi="Times New Roman" w:cs="Times New Roman"/>
+          <w:sz w:val="28"/>
+          <w:szCs w:val="28"/>
+        </w:rPr>
+        <w:t>_</w:t>
+      </w:r>
+      <w:proofErr w:type="spellStart"/>
+      <w:r>
+        <w:rPr>
+          <w:rFonts w:ascii="Times New Roman" w:hAnsi="Times New Roman" w:cs="Times New Roman"/>
+          <w:sz w:val="28"/>
+          <w:szCs w:val="28"/>
+        </w:rPr>
+        <w:t>unfinished</w:t>
+      </w:r>
+      <w:proofErr w:type="spellEnd"/>
+      <w:r>
+        <w:rPr>
+          <w:rFonts w:ascii="Times New Roman" w:hAnsi="Times New Roman" w:cs="Times New Roman"/>
+          <w:sz w:val="28"/>
+          <w:szCs w:val="28"/>
+        </w:rPr>
+        <w:t>_</w:t>
+      </w:r>
+      <w:proofErr w:type="spellStart"/>
+      <w:r>
+        <w:rPr>
+          <w:rFonts w:ascii="Times New Roman" w:hAnsi="Times New Roman" w:cs="Times New Roman"/>
+          <w:sz w:val="28"/>
+          <w:szCs w:val="28"/>
+        </w:rPr>
+        <w:t>ToDo</w:t>
+      </w:r>
+      <w:proofErr w:type="spellEnd"/>
+      <w:r>
+        <w:rPr>
+          <w:rFonts w:ascii="Times New Roman" w:hAnsi="Times New Roman" w:cs="Times New Roman"/>
+          <w:sz w:val="28"/>
+          <w:szCs w:val="28"/>
+        </w:rPr>
+        <w:t>: Betöltő</w:t>
+      </w:r>
+      <w:r>
+        <w:rPr>
+          <w:rFonts w:ascii="Times New Roman" w:hAnsi="Times New Roman" w:cs="Times New Roman"/>
+          <w:sz w:val="28"/>
+          <w:szCs w:val="28"/>
+        </w:rPr>
+        <w:t>dik, amint elindul a weboldal. Először kitö</w:t>
+      </w:r>
+      <w:r>
+        <w:rPr>
+          <w:rFonts w:ascii="Times New Roman" w:hAnsi="Times New Roman" w:cs="Times New Roman"/>
+          <w:sz w:val="28"/>
+          <w:szCs w:val="28"/>
+        </w:rPr>
+        <w:t xml:space="preserve">rli a </w:t>
+      </w:r>
+      <w:proofErr w:type="spellStart"/>
+      <w:r>
+        <w:rPr>
+          <w:rFonts w:ascii="Times New Roman" w:hAnsi="Times New Roman" w:cs="Times New Roman"/>
+          <w:sz w:val="28"/>
+          <w:szCs w:val="28"/>
+        </w:rPr>
+        <w:t>To</w:t>
+      </w:r>
+      <w:proofErr w:type="spellEnd"/>
+      <w:r>
+        <w:rPr>
+          <w:rFonts w:ascii="Times New Roman" w:hAnsi="Times New Roman" w:cs="Times New Roman"/>
+          <w:sz w:val="28"/>
+          <w:szCs w:val="28"/>
+        </w:rPr>
+        <w:t xml:space="preserve"> </w:t>
+      </w:r>
+      <w:proofErr w:type="spellStart"/>
+      <w:r>
+        <w:rPr>
+          <w:rFonts w:ascii="Times New Roman" w:hAnsi="Times New Roman" w:cs="Times New Roman"/>
+          <w:sz w:val="28"/>
+          <w:szCs w:val="28"/>
+        </w:rPr>
+        <w:t>Do</w:t>
+      </w:r>
+      <w:proofErr w:type="spellEnd"/>
+      <w:r>
+        <w:rPr>
+          <w:rFonts w:ascii="Times New Roman" w:hAnsi="Times New Roman" w:cs="Times New Roman"/>
+          <w:sz w:val="28"/>
+          <w:szCs w:val="28"/>
+        </w:rPr>
+        <w:t xml:space="preserve"> List és az </w:t>
+      </w:r>
+      <w:proofErr w:type="spellStart"/>
+      <w:r>
+        <w:rPr>
+          <w:rFonts w:ascii="Times New Roman" w:hAnsi="Times New Roman" w:cs="Times New Roman"/>
+          <w:sz w:val="28"/>
+          <w:szCs w:val="28"/>
+        </w:rPr>
+        <w:t>Expired</w:t>
+      </w:r>
+      <w:proofErr w:type="spellEnd"/>
+      <w:r>
+        <w:rPr>
+          <w:rFonts w:ascii="Times New Roman" w:hAnsi="Times New Roman" w:cs="Times New Roman"/>
+          <w:sz w:val="28"/>
+          <w:szCs w:val="28"/>
+        </w:rPr>
+        <w:t xml:space="preserve"> List tartalmát, majd lekéri az </w:t>
+      </w:r>
+      <w:proofErr w:type="spellStart"/>
+      <w:r>
+        <w:rPr>
+          <w:rFonts w:ascii="Times New Roman" w:hAnsi="Times New Roman" w:cs="Times New Roman"/>
+          <w:sz w:val="28"/>
+          <w:szCs w:val="28"/>
+        </w:rPr>
+        <w:t>unfinished</w:t>
+      </w:r>
+      <w:proofErr w:type="spellEnd"/>
+      <w:r>
+        <w:rPr>
+          <w:rFonts w:ascii="Times New Roman" w:hAnsi="Times New Roman" w:cs="Times New Roman"/>
+          <w:sz w:val="28"/>
+          <w:szCs w:val="28"/>
+        </w:rPr>
+        <w:t>_</w:t>
+      </w:r>
+      <w:proofErr w:type="spellStart"/>
+      <w:r>
+        <w:rPr>
+          <w:rFonts w:ascii="Times New Roman" w:hAnsi="Times New Roman" w:cs="Times New Roman"/>
+          <w:sz w:val="28"/>
+          <w:szCs w:val="28"/>
+        </w:rPr>
+        <w:t>ToDo</w:t>
+      </w:r>
+      <w:proofErr w:type="spellEnd"/>
+      <w:r>
+        <w:rPr>
+          <w:rFonts w:ascii="Times New Roman" w:hAnsi="Times New Roman" w:cs="Times New Roman"/>
+          <w:sz w:val="28"/>
+          <w:szCs w:val="28"/>
+        </w:rPr>
+        <w:t xml:space="preserve"> adatait az adatbáz</w:t>
+      </w:r>
+      <w:r>
+        <w:rPr>
+          <w:rFonts w:ascii="Times New Roman" w:hAnsi="Times New Roman" w:cs="Times New Roman"/>
+          <w:sz w:val="28"/>
+          <w:szCs w:val="28"/>
+        </w:rPr>
+        <w:t>isbó</w:t>
+      </w:r>
+      <w:r>
+        <w:rPr>
+          <w:rFonts w:ascii="Times New Roman" w:hAnsi="Times New Roman" w:cs="Times New Roman"/>
+          <w:sz w:val="28"/>
+          <w:szCs w:val="28"/>
+        </w:rPr>
+        <w:t>l, azt berakja egy tömb</w:t>
+      </w:r>
+      <w:r>
+        <w:rPr>
+          <w:rFonts w:ascii="Times New Roman" w:hAnsi="Times New Roman" w:cs="Times New Roman"/>
+          <w:sz w:val="28"/>
+          <w:szCs w:val="28"/>
+        </w:rPr>
+        <w:t>b</w:t>
+      </w:r>
+      <w:r>
+        <w:rPr>
+          <w:rFonts w:ascii="Times New Roman" w:hAnsi="Times New Roman" w:cs="Times New Roman"/>
+          <w:sz w:val="28"/>
+          <w:szCs w:val="28"/>
+        </w:rPr>
+        <w:t xml:space="preserve">e és kiírja a képernyőre. Ha az adat régebbi az aktuális időnél, akkor az </w:t>
+      </w:r>
+      <w:proofErr w:type="spellStart"/>
+      <w:r>
+        <w:rPr>
+          <w:rFonts w:ascii="Times New Roman" w:hAnsi="Times New Roman" w:cs="Times New Roman"/>
+          <w:sz w:val="28"/>
+          <w:szCs w:val="28"/>
+        </w:rPr>
+        <w:t>Expired</w:t>
+      </w:r>
+      <w:proofErr w:type="spellEnd"/>
+      <w:r>
+        <w:rPr>
+          <w:rFonts w:ascii="Times New Roman" w:hAnsi="Times New Roman" w:cs="Times New Roman"/>
+          <w:sz w:val="28"/>
+          <w:szCs w:val="28"/>
+        </w:rPr>
+        <w:t xml:space="preserve"> Listbe rakja, ellenben pedig a </w:t>
+      </w:r>
+      <w:proofErr w:type="spellStart"/>
+      <w:r>
+        <w:rPr>
+          <w:rFonts w:ascii="Times New Roman" w:hAnsi="Times New Roman" w:cs="Times New Roman"/>
+          <w:sz w:val="28"/>
+          <w:szCs w:val="28"/>
+        </w:rPr>
+        <w:t>To</w:t>
+      </w:r>
+      <w:proofErr w:type="spellEnd"/>
+      <w:r>
+        <w:rPr>
+          <w:rFonts w:ascii="Times New Roman" w:hAnsi="Times New Roman" w:cs="Times New Roman"/>
+          <w:sz w:val="28"/>
+          <w:szCs w:val="28"/>
+        </w:rPr>
+        <w:t xml:space="preserve"> </w:t>
+      </w:r>
+      <w:proofErr w:type="spellStart"/>
+      <w:r>
+        <w:rPr>
+          <w:rFonts w:ascii="Times New Roman" w:hAnsi="Times New Roman" w:cs="Times New Roman"/>
+          <w:sz w:val="28"/>
+          <w:szCs w:val="28"/>
+        </w:rPr>
+        <w:t>Do</w:t>
+      </w:r>
+      <w:proofErr w:type="spellEnd"/>
+      <w:r>
+        <w:rPr>
+          <w:rFonts w:ascii="Times New Roman" w:hAnsi="Times New Roman" w:cs="Times New Roman"/>
+          <w:sz w:val="28"/>
+          <w:szCs w:val="28"/>
+        </w:rPr>
+        <w:t xml:space="preserve"> Listbe.</w:t>
+      </w:r>
+    </w:p>
+    <w:p>
+      <w:pPr>
+        <w:spacing w:line="360" w:lineRule="auto"/>
+        <w:ind w:firstLine="360"/>
+        <w:jc w:val="both"/>
+        <w:rPr>
+          <w:rFonts w:ascii="Times New Roman" w:hAnsi="Times New Roman" w:cs="Times New Roman"/>
+          <w:sz w:val="28"/>
+          <w:szCs w:val="28"/>
+        </w:rPr>
+      </w:pPr>
+      <w:r>
+        <w:rPr>
+          <w:rFonts w:ascii="Times New Roman" w:hAnsi="Times New Roman" w:cs="Times New Roman"/>
+          <w:sz w:val="28"/>
+          <w:szCs w:val="28"/>
+        </w:rPr>
+        <w:t xml:space="preserve">    •</w:t>
+      </w:r>
+      <w:r>
+        <w:rPr>
+          <w:rFonts w:ascii="Times New Roman" w:hAnsi="Times New Roman" w:cs="Times New Roman"/>
+          <w:sz w:val="28"/>
+          <w:szCs w:val="28"/>
+        </w:rPr>
+        <w:tab/>
+      </w:r>
+      <w:proofErr w:type="spellStart"/>
+      <w:r>
+        <w:rPr>
+          <w:rFonts w:ascii="Times New Roman" w:hAnsi="Times New Roman" w:cs="Times New Roman"/>
+          <w:sz w:val="28"/>
+          <w:szCs w:val="28"/>
+        </w:rPr>
+        <w:t>create</w:t>
+      </w:r>
+      <w:proofErr w:type="spellEnd"/>
+      <w:r>
+        <w:rPr>
+          <w:rFonts w:ascii="Times New Roman" w:hAnsi="Times New Roman" w:cs="Times New Roman"/>
+          <w:sz w:val="28"/>
+          <w:szCs w:val="28"/>
+        </w:rPr>
+        <w:t>_</w:t>
+      </w:r>
+      <w:proofErr w:type="spellStart"/>
+      <w:r>
+        <w:rPr>
+          <w:rFonts w:ascii="Times New Roman" w:hAnsi="Times New Roman" w:cs="Times New Roman"/>
+          <w:sz w:val="28"/>
+          <w:szCs w:val="28"/>
+        </w:rPr>
+        <w:t>finished</w:t>
+      </w:r>
+      <w:proofErr w:type="spellEnd"/>
+      <w:r>
+        <w:rPr>
+          <w:rFonts w:ascii="Times New Roman" w:hAnsi="Times New Roman" w:cs="Times New Roman"/>
+          <w:sz w:val="28"/>
+          <w:szCs w:val="28"/>
+        </w:rPr>
+        <w:t>_</w:t>
+      </w:r>
+      <w:proofErr w:type="spellStart"/>
+      <w:r>
+        <w:rPr>
+          <w:rFonts w:ascii="Times New Roman" w:hAnsi="Times New Roman" w:cs="Times New Roman"/>
+          <w:sz w:val="28"/>
+          <w:szCs w:val="28"/>
+        </w:rPr>
+        <w:t>ToDo</w:t>
+      </w:r>
+      <w:proofErr w:type="spellEnd"/>
+      <w:r>
+        <w:rPr>
+          <w:rFonts w:ascii="Times New Roman" w:hAnsi="Times New Roman" w:cs="Times New Roman"/>
+          <w:sz w:val="28"/>
+          <w:szCs w:val="28"/>
+        </w:rPr>
+        <w:t>: Betöltő</w:t>
+      </w:r>
+      <w:r>
+        <w:rPr>
+          <w:rFonts w:ascii="Times New Roman" w:hAnsi="Times New Roman" w:cs="Times New Roman"/>
+          <w:sz w:val="28"/>
+          <w:szCs w:val="28"/>
+        </w:rPr>
+        <w:t>dik, amint elindul a weboldal. Először kitö</w:t>
+      </w:r>
+      <w:r>
+        <w:rPr>
+          <w:rFonts w:ascii="Times New Roman" w:hAnsi="Times New Roman" w:cs="Times New Roman"/>
+          <w:sz w:val="28"/>
+          <w:szCs w:val="28"/>
+        </w:rPr>
+        <w:t xml:space="preserve">rli a </w:t>
+      </w:r>
+      <w:proofErr w:type="spellStart"/>
+      <w:r>
+        <w:rPr>
+          <w:rFonts w:ascii="Times New Roman" w:hAnsi="Times New Roman" w:cs="Times New Roman"/>
+          <w:sz w:val="28"/>
+          <w:szCs w:val="28"/>
+        </w:rPr>
+        <w:t>Finished</w:t>
+      </w:r>
+      <w:proofErr w:type="spellEnd"/>
+      <w:r>
+        <w:rPr>
+          <w:rFonts w:ascii="Times New Roman" w:hAnsi="Times New Roman" w:cs="Times New Roman"/>
+          <w:sz w:val="28"/>
+          <w:szCs w:val="28"/>
+        </w:rPr>
+        <w:t xml:space="preserve"> List tartalmát, majd lekéri a </w:t>
+      </w:r>
+      <w:proofErr w:type="spellStart"/>
+      <w:r>
+        <w:rPr>
+          <w:rFonts w:ascii="Times New Roman" w:hAnsi="Times New Roman" w:cs="Times New Roman"/>
+          <w:sz w:val="28"/>
+          <w:szCs w:val="28"/>
+        </w:rPr>
+        <w:t>fini</w:t>
+      </w:r>
+      <w:r>
+        <w:rPr>
+          <w:rFonts w:ascii="Times New Roman" w:hAnsi="Times New Roman" w:cs="Times New Roman"/>
+          <w:sz w:val="28"/>
+          <w:szCs w:val="28"/>
+        </w:rPr>
+        <w:t>shed</w:t>
+      </w:r>
+      <w:proofErr w:type="spellEnd"/>
+      <w:r>
+        <w:rPr>
+          <w:rFonts w:ascii="Times New Roman" w:hAnsi="Times New Roman" w:cs="Times New Roman"/>
+          <w:sz w:val="28"/>
+          <w:szCs w:val="28"/>
+        </w:rPr>
+        <w:t>_</w:t>
+      </w:r>
+      <w:proofErr w:type="spellStart"/>
+      <w:r>
+        <w:rPr>
+          <w:rFonts w:ascii="Times New Roman" w:hAnsi="Times New Roman" w:cs="Times New Roman"/>
+          <w:sz w:val="28"/>
+          <w:szCs w:val="28"/>
+        </w:rPr>
+        <w:t>ToDo</w:t>
+      </w:r>
+      <w:proofErr w:type="spellEnd"/>
+      <w:r>
+        <w:rPr>
+          <w:rFonts w:ascii="Times New Roman" w:hAnsi="Times New Roman" w:cs="Times New Roman"/>
+          <w:sz w:val="28"/>
+          <w:szCs w:val="28"/>
+        </w:rPr>
+        <w:t xml:space="preserve"> adatait az adatbázisbó</w:t>
+      </w:r>
+      <w:r>
+        <w:rPr>
+          <w:rFonts w:ascii="Times New Roman" w:hAnsi="Times New Roman" w:cs="Times New Roman"/>
+          <w:sz w:val="28"/>
+          <w:szCs w:val="28"/>
+        </w:rPr>
+        <w:t>l, azt ber</w:t>
+      </w:r>
+      <w:r>
+        <w:rPr>
+          <w:rFonts w:ascii="Times New Roman" w:hAnsi="Times New Roman" w:cs="Times New Roman"/>
+          <w:sz w:val="28"/>
+          <w:szCs w:val="28"/>
+        </w:rPr>
+        <w:t>akja egy tömbbe és minden adatot kiír a képernyőre.</w:t>
+      </w:r>
+    </w:p>
+    <w:p>
+      <w:pPr>
+        <w:spacing w:line="360" w:lineRule="auto"/>
+        <w:ind w:firstLine="360"/>
+        <w:jc w:val="both"/>
+        <w:rPr>
+          <w:rFonts w:ascii="Times New Roman" w:hAnsi="Times New Roman" w:cs="Times New Roman"/>
+          <w:sz w:val="28"/>
+          <w:szCs w:val="28"/>
+        </w:rPr>
+      </w:pPr>
+      <w:r>
+        <w:rPr>
+          <w:rFonts w:ascii="Times New Roman" w:hAnsi="Times New Roman" w:cs="Times New Roman"/>
+          <w:sz w:val="28"/>
+          <w:szCs w:val="28"/>
+        </w:rPr>
+        <w:lastRenderedPageBreak/>
+        <w:t xml:space="preserve">    •</w:t>
+      </w:r>
+      <w:r>
+        <w:rPr>
+          <w:rFonts w:ascii="Times New Roman" w:hAnsi="Times New Roman" w:cs="Times New Roman"/>
+          <w:sz w:val="28"/>
+          <w:szCs w:val="28"/>
+        </w:rPr>
+        <w:tab/>
+      </w:r>
+      <w:proofErr w:type="spellStart"/>
+      <w:r>
+        <w:rPr>
+          <w:rFonts w:ascii="Times New Roman" w:hAnsi="Times New Roman" w:cs="Times New Roman"/>
+          <w:sz w:val="28"/>
+          <w:szCs w:val="28"/>
+        </w:rPr>
+        <w:t>todo</w:t>
+      </w:r>
+      <w:proofErr w:type="spellEnd"/>
+      <w:r>
+        <w:rPr>
+          <w:rFonts w:ascii="Times New Roman" w:hAnsi="Times New Roman" w:cs="Times New Roman"/>
+          <w:sz w:val="28"/>
+          <w:szCs w:val="28"/>
+        </w:rPr>
+        <w:t>_</w:t>
+      </w:r>
+      <w:proofErr w:type="spellStart"/>
+      <w:r>
+        <w:rPr>
+          <w:rFonts w:ascii="Times New Roman" w:hAnsi="Times New Roman" w:cs="Times New Roman"/>
+          <w:sz w:val="28"/>
+          <w:szCs w:val="28"/>
+        </w:rPr>
+        <w:t>done</w:t>
+      </w:r>
+      <w:proofErr w:type="spellEnd"/>
+      <w:r>
+        <w:rPr>
+          <w:rFonts w:ascii="Times New Roman" w:hAnsi="Times New Roman" w:cs="Times New Roman"/>
+          <w:sz w:val="28"/>
+          <w:szCs w:val="28"/>
+        </w:rPr>
+        <w:t xml:space="preserve">: Valamelyik eseménynél a </w:t>
+      </w:r>
+      <w:proofErr w:type="spellStart"/>
+      <w:r>
+        <w:rPr>
+          <w:rFonts w:ascii="Times New Roman" w:hAnsi="Times New Roman" w:cs="Times New Roman"/>
+          <w:sz w:val="28"/>
+          <w:szCs w:val="28"/>
+        </w:rPr>
+        <w:t>plusszr</w:t>
+      </w:r>
+      <w:r>
+        <w:rPr>
+          <w:rFonts w:ascii="Times New Roman" w:hAnsi="Times New Roman" w:cs="Times New Roman"/>
+          <w:sz w:val="28"/>
+          <w:szCs w:val="28"/>
+        </w:rPr>
+        <w:t>a</w:t>
+      </w:r>
+      <w:proofErr w:type="spellEnd"/>
+      <w:r>
+        <w:rPr>
+          <w:rFonts w:ascii="Times New Roman" w:hAnsi="Times New Roman" w:cs="Times New Roman"/>
+          <w:sz w:val="28"/>
+          <w:szCs w:val="28"/>
+        </w:rPr>
+        <w:t xml:space="preserve"> kattintva hívódik meg.   Az adott eseményt kitör</w:t>
+      </w:r>
+      <w:r>
+        <w:rPr>
+          <w:rFonts w:ascii="Times New Roman" w:hAnsi="Times New Roman" w:cs="Times New Roman"/>
+          <w:sz w:val="28"/>
+          <w:szCs w:val="28"/>
+        </w:rPr>
+        <w:t xml:space="preserve">li a </w:t>
+      </w:r>
+      <w:proofErr w:type="spellStart"/>
+      <w:r>
+        <w:rPr>
+          <w:rFonts w:ascii="Times New Roman" w:hAnsi="Times New Roman" w:cs="Times New Roman"/>
+          <w:sz w:val="28"/>
+          <w:szCs w:val="28"/>
+        </w:rPr>
+        <w:t>To</w:t>
+      </w:r>
+      <w:proofErr w:type="spellEnd"/>
+      <w:r>
+        <w:rPr>
+          <w:rFonts w:ascii="Times New Roman" w:hAnsi="Times New Roman" w:cs="Times New Roman"/>
+          <w:sz w:val="28"/>
+          <w:szCs w:val="28"/>
+        </w:rPr>
+        <w:t xml:space="preserve"> </w:t>
+      </w:r>
+      <w:proofErr w:type="spellStart"/>
+      <w:r>
+        <w:rPr>
+          <w:rFonts w:ascii="Times New Roman" w:hAnsi="Times New Roman" w:cs="Times New Roman"/>
+          <w:sz w:val="28"/>
+          <w:szCs w:val="28"/>
+        </w:rPr>
+        <w:t>Do</w:t>
+      </w:r>
+      <w:proofErr w:type="spellEnd"/>
+      <w:r>
+        <w:rPr>
+          <w:rFonts w:ascii="Times New Roman" w:hAnsi="Times New Roman" w:cs="Times New Roman"/>
+          <w:sz w:val="28"/>
+          <w:szCs w:val="28"/>
+        </w:rPr>
+        <w:t xml:space="preserve"> </w:t>
+      </w:r>
+      <w:proofErr w:type="spellStart"/>
+      <w:r>
+        <w:rPr>
+          <w:rFonts w:ascii="Times New Roman" w:hAnsi="Times New Roman" w:cs="Times New Roman"/>
+          <w:sz w:val="28"/>
+          <w:szCs w:val="28"/>
+        </w:rPr>
+        <w:t>List-ről</w:t>
+      </w:r>
+      <w:proofErr w:type="spellEnd"/>
+      <w:r>
+        <w:rPr>
+          <w:rFonts w:ascii="Times New Roman" w:hAnsi="Times New Roman" w:cs="Times New Roman"/>
+          <w:sz w:val="28"/>
+          <w:szCs w:val="28"/>
+        </w:rPr>
+        <w:t xml:space="preserve"> és</w:t>
+      </w:r>
+      <w:r>
+        <w:rPr>
+          <w:rFonts w:ascii="Times New Roman" w:hAnsi="Times New Roman" w:cs="Times New Roman"/>
+          <w:sz w:val="28"/>
+          <w:szCs w:val="28"/>
+        </w:rPr>
+        <w:t xml:space="preserve"> áthelyezi a </w:t>
+      </w:r>
+      <w:proofErr w:type="spellStart"/>
+      <w:r>
+        <w:rPr>
+          <w:rFonts w:ascii="Times New Roman" w:hAnsi="Times New Roman" w:cs="Times New Roman"/>
+          <w:sz w:val="28"/>
+          <w:szCs w:val="28"/>
+        </w:rPr>
+        <w:t>Finished</w:t>
+      </w:r>
+      <w:proofErr w:type="spellEnd"/>
+      <w:r>
+        <w:rPr>
+          <w:rFonts w:ascii="Times New Roman" w:hAnsi="Times New Roman" w:cs="Times New Roman"/>
+          <w:sz w:val="28"/>
+          <w:szCs w:val="28"/>
+        </w:rPr>
+        <w:t xml:space="preserve"> listába. </w:t>
+      </w:r>
+      <w:r>
+        <w:rPr>
+          <w:rFonts w:ascii="Times New Roman" w:hAnsi="Times New Roman" w:cs="Times New Roman"/>
+          <w:sz w:val="28"/>
+          <w:szCs w:val="28"/>
+        </w:rPr>
+        <w:t>Mindezt a ké</w:t>
+      </w:r>
+      <w:r>
+        <w:rPr>
+          <w:rFonts w:ascii="Times New Roman" w:hAnsi="Times New Roman" w:cs="Times New Roman"/>
+          <w:sz w:val="28"/>
+          <w:szCs w:val="28"/>
+        </w:rPr>
+        <w:t>pernyőn és az adatbázisban is e</w:t>
+      </w:r>
+      <w:r>
+        <w:rPr>
+          <w:rFonts w:ascii="Times New Roman" w:hAnsi="Times New Roman" w:cs="Times New Roman"/>
+          <w:sz w:val="28"/>
+          <w:szCs w:val="28"/>
+        </w:rPr>
+        <w:t xml:space="preserve">gyaránt. </w:t>
+      </w:r>
+    </w:p>
+    <w:p>
+      <w:pPr>
+        <w:spacing w:line="360" w:lineRule="auto"/>
+        <w:ind w:firstLine="360"/>
+        <w:jc w:val="both"/>
+        <w:rPr>
+          <w:rFonts w:ascii="Times New Roman" w:hAnsi="Times New Roman" w:cs="Times New Roman"/>
+          <w:sz w:val="28"/>
+          <w:szCs w:val="28"/>
+        </w:rPr>
+      </w:pPr>
+      <w:r>
+        <w:rPr>
+          <w:rFonts w:ascii="Times New Roman" w:hAnsi="Times New Roman" w:cs="Times New Roman"/>
+          <w:sz w:val="28"/>
+          <w:szCs w:val="28"/>
+        </w:rPr>
+        <w:t xml:space="preserve">    •</w:t>
+      </w:r>
+      <w:r>
+        <w:rPr>
+          <w:rFonts w:ascii="Times New Roman" w:hAnsi="Times New Roman" w:cs="Times New Roman"/>
+          <w:sz w:val="28"/>
+          <w:szCs w:val="28"/>
+        </w:rPr>
+        <w:tab/>
+      </w:r>
+      <w:proofErr w:type="spellStart"/>
+      <w:r>
+        <w:rPr>
+          <w:rFonts w:ascii="Times New Roman" w:hAnsi="Times New Roman" w:cs="Times New Roman"/>
+          <w:sz w:val="28"/>
+          <w:szCs w:val="28"/>
+        </w:rPr>
+        <w:t>todo</w:t>
+      </w:r>
+      <w:proofErr w:type="spellEnd"/>
+      <w:r>
+        <w:rPr>
+          <w:rFonts w:ascii="Times New Roman" w:hAnsi="Times New Roman" w:cs="Times New Roman"/>
+          <w:sz w:val="28"/>
+          <w:szCs w:val="28"/>
+        </w:rPr>
+        <w:t>_</w:t>
+      </w:r>
+      <w:proofErr w:type="spellStart"/>
+      <w:r>
+        <w:rPr>
+          <w:rFonts w:ascii="Times New Roman" w:hAnsi="Times New Roman" w:cs="Times New Roman"/>
+          <w:sz w:val="28"/>
+          <w:szCs w:val="28"/>
+        </w:rPr>
+        <w:t>minus</w:t>
+      </w:r>
+      <w:proofErr w:type="spellEnd"/>
+      <w:r>
+        <w:rPr>
+          <w:rFonts w:ascii="Times New Roman" w:hAnsi="Times New Roman" w:cs="Times New Roman"/>
+          <w:sz w:val="28"/>
+          <w:szCs w:val="28"/>
+        </w:rPr>
+        <w:t xml:space="preserve">: Valamelyik eseménynél a </w:t>
+      </w:r>
+      <w:proofErr w:type="spellStart"/>
+      <w:r>
+        <w:rPr>
+          <w:rFonts w:ascii="Times New Roman" w:hAnsi="Times New Roman" w:cs="Times New Roman"/>
+          <w:sz w:val="28"/>
+          <w:szCs w:val="28"/>
+        </w:rPr>
+        <w:t>mi</w:t>
+      </w:r>
+      <w:r>
+        <w:rPr>
+          <w:rFonts w:ascii="Times New Roman" w:hAnsi="Times New Roman" w:cs="Times New Roman"/>
+          <w:sz w:val="28"/>
+          <w:szCs w:val="28"/>
+        </w:rPr>
+        <w:t>nusszra</w:t>
+      </w:r>
+      <w:proofErr w:type="spellEnd"/>
+      <w:r>
+        <w:rPr>
+          <w:rFonts w:ascii="Times New Roman" w:hAnsi="Times New Roman" w:cs="Times New Roman"/>
+          <w:sz w:val="28"/>
+          <w:szCs w:val="28"/>
+        </w:rPr>
+        <w:t xml:space="preserve"> kattintva hívódik meg.  </w:t>
+      </w:r>
+      <w:r>
+        <w:rPr>
+          <w:rFonts w:ascii="Times New Roman" w:hAnsi="Times New Roman" w:cs="Times New Roman"/>
+          <w:sz w:val="28"/>
+          <w:szCs w:val="28"/>
+        </w:rPr>
+        <w:t>Az ado</w:t>
+      </w:r>
+      <w:r>
+        <w:rPr>
+          <w:rFonts w:ascii="Times New Roman" w:hAnsi="Times New Roman" w:cs="Times New Roman"/>
+          <w:sz w:val="28"/>
+          <w:szCs w:val="28"/>
+        </w:rPr>
+        <w:t>tt eseményt kitö</w:t>
+      </w:r>
+      <w:r>
+        <w:rPr>
+          <w:rFonts w:ascii="Times New Roman" w:hAnsi="Times New Roman" w:cs="Times New Roman"/>
+          <w:sz w:val="28"/>
+          <w:szCs w:val="28"/>
+        </w:rPr>
+        <w:t xml:space="preserve">rli a </w:t>
+      </w:r>
+      <w:proofErr w:type="spellStart"/>
+      <w:r>
+        <w:rPr>
+          <w:rFonts w:ascii="Times New Roman" w:hAnsi="Times New Roman" w:cs="Times New Roman"/>
+          <w:sz w:val="28"/>
+          <w:szCs w:val="28"/>
+        </w:rPr>
+        <w:t>Finished</w:t>
+      </w:r>
+      <w:proofErr w:type="spellEnd"/>
+      <w:r>
+        <w:rPr>
+          <w:rFonts w:ascii="Times New Roman" w:hAnsi="Times New Roman" w:cs="Times New Roman"/>
+          <w:sz w:val="28"/>
+          <w:szCs w:val="28"/>
+        </w:rPr>
+        <w:t xml:space="preserve"> listából</w:t>
+      </w:r>
+      <w:r>
+        <w:rPr>
+          <w:rFonts w:ascii="Times New Roman" w:hAnsi="Times New Roman" w:cs="Times New Roman"/>
+          <w:sz w:val="28"/>
+          <w:szCs w:val="28"/>
+        </w:rPr>
+        <w:t xml:space="preserve"> és áthelyezi a </w:t>
+      </w:r>
+      <w:proofErr w:type="spellStart"/>
+      <w:r>
+        <w:rPr>
+          <w:rFonts w:ascii="Times New Roman" w:hAnsi="Times New Roman" w:cs="Times New Roman"/>
+          <w:sz w:val="28"/>
+          <w:szCs w:val="28"/>
+        </w:rPr>
+        <w:t>To</w:t>
+      </w:r>
+      <w:proofErr w:type="spellEnd"/>
+      <w:r>
+        <w:rPr>
+          <w:rFonts w:ascii="Times New Roman" w:hAnsi="Times New Roman" w:cs="Times New Roman"/>
+          <w:sz w:val="28"/>
+          <w:szCs w:val="28"/>
+        </w:rPr>
+        <w:t xml:space="preserve"> </w:t>
+      </w:r>
+      <w:proofErr w:type="spellStart"/>
+      <w:r>
+        <w:rPr>
+          <w:rFonts w:ascii="Times New Roman" w:hAnsi="Times New Roman" w:cs="Times New Roman"/>
+          <w:sz w:val="28"/>
+          <w:szCs w:val="28"/>
+        </w:rPr>
+        <w:t>Do</w:t>
+      </w:r>
+      <w:proofErr w:type="spellEnd"/>
+      <w:r>
+        <w:rPr>
+          <w:rFonts w:ascii="Times New Roman" w:hAnsi="Times New Roman" w:cs="Times New Roman"/>
+          <w:sz w:val="28"/>
+          <w:szCs w:val="28"/>
+        </w:rPr>
+        <w:t xml:space="preserve"> List-be. </w:t>
+      </w:r>
+      <w:r>
+        <w:rPr>
+          <w:rFonts w:ascii="Times New Roman" w:hAnsi="Times New Roman" w:cs="Times New Roman"/>
+          <w:sz w:val="28"/>
+          <w:szCs w:val="28"/>
+        </w:rPr>
+        <w:t>Mindezt a képernyőn é</w:t>
+      </w:r>
+      <w:r>
+        <w:rPr>
+          <w:rFonts w:ascii="Times New Roman" w:hAnsi="Times New Roman" w:cs="Times New Roman"/>
+          <w:sz w:val="28"/>
+          <w:szCs w:val="28"/>
+        </w:rPr>
+        <w:t>s az adatbázisban is egyaránt.</w:t>
+      </w:r>
+      <w:r>
+        <w:rPr>
+          <w:rFonts w:ascii="Times New Roman" w:hAnsi="Times New Roman" w:cs="Times New Roman"/>
+          <w:sz w:val="28"/>
+          <w:szCs w:val="28"/>
+        </w:rPr>
+        <w:t xml:space="preserve"> </w:t>
+      </w:r>
+    </w:p>
+    <w:p>
+      <w:pPr>
+        <w:spacing w:line="360" w:lineRule="auto"/>
+        <w:ind w:firstLine="360"/>
+        <w:jc w:val="both"/>
+        <w:rPr>
+          <w:rFonts w:ascii="Times New Roman" w:hAnsi="Times New Roman" w:cs="Times New Roman"/>
+          <w:sz w:val="28"/>
+          <w:szCs w:val="28"/>
+        </w:rPr>
+      </w:pPr>
+      <w:r>
+        <w:rPr>
+          <w:rFonts w:ascii="Times New Roman" w:hAnsi="Times New Roman" w:cs="Times New Roman"/>
+          <w:sz w:val="28"/>
+          <w:szCs w:val="28"/>
+        </w:rPr>
+        <w:t xml:space="preserve">    •</w:t>
+      </w:r>
+      <w:r>
+        <w:rPr>
+          <w:rFonts w:ascii="Times New Roman" w:hAnsi="Times New Roman" w:cs="Times New Roman"/>
+          <w:sz w:val="28"/>
+          <w:szCs w:val="28"/>
+        </w:rPr>
+        <w:tab/>
+      </w:r>
+      <w:proofErr w:type="spellStart"/>
+      <w:r>
+        <w:rPr>
+          <w:rFonts w:ascii="Times New Roman" w:hAnsi="Times New Roman" w:cs="Times New Roman"/>
+          <w:sz w:val="28"/>
+          <w:szCs w:val="28"/>
+        </w:rPr>
+        <w:t>todo</w:t>
+      </w:r>
+      <w:proofErr w:type="spellEnd"/>
+      <w:r>
+        <w:rPr>
+          <w:rFonts w:ascii="Times New Roman" w:hAnsi="Times New Roman" w:cs="Times New Roman"/>
+          <w:sz w:val="28"/>
+          <w:szCs w:val="28"/>
+        </w:rPr>
+        <w:t>_</w:t>
+      </w:r>
+      <w:proofErr w:type="spellStart"/>
+      <w:r>
+        <w:rPr>
+          <w:rFonts w:ascii="Times New Roman" w:hAnsi="Times New Roman" w:cs="Times New Roman"/>
+          <w:sz w:val="28"/>
+          <w:szCs w:val="28"/>
+        </w:rPr>
+        <w:t>edit</w:t>
+      </w:r>
+      <w:proofErr w:type="spellEnd"/>
+      <w:r>
+        <w:rPr>
+          <w:rFonts w:ascii="Times New Roman" w:hAnsi="Times New Roman" w:cs="Times New Roman"/>
+          <w:sz w:val="28"/>
+          <w:szCs w:val="28"/>
+        </w:rPr>
+        <w:t>: Valamelyik eseménynél a c</w:t>
+      </w:r>
+      <w:r>
+        <w:rPr>
+          <w:rFonts w:ascii="Times New Roman" w:hAnsi="Times New Roman" w:cs="Times New Roman"/>
+          <w:sz w:val="28"/>
+          <w:szCs w:val="28"/>
+        </w:rPr>
+        <w:t xml:space="preserve">eruzára kattintva hívódik meg. </w:t>
+      </w:r>
+      <w:r>
+        <w:rPr>
+          <w:rFonts w:ascii="Times New Roman" w:hAnsi="Times New Roman" w:cs="Times New Roman"/>
+          <w:sz w:val="28"/>
+          <w:szCs w:val="28"/>
+        </w:rPr>
+        <w:t>Ha szerkeszteni akarunk egy eseményt, akkor h</w:t>
+      </w:r>
+      <w:r>
+        <w:rPr>
+          <w:rFonts w:ascii="Times New Roman" w:hAnsi="Times New Roman" w:cs="Times New Roman"/>
+          <w:sz w:val="28"/>
+          <w:szCs w:val="28"/>
+        </w:rPr>
+        <w:t xml:space="preserve">ívódik meg. Engedélyezi a szerkesztést. </w:t>
+      </w:r>
+    </w:p>
+    <w:p>
+      <w:pPr>
+        <w:spacing w:line="360" w:lineRule="auto"/>
+        <w:ind w:firstLine="360"/>
+        <w:jc w:val="both"/>
+        <w:rPr>
+          <w:rFonts w:ascii="Times New Roman" w:hAnsi="Times New Roman" w:cs="Times New Roman"/>
+          <w:sz w:val="28"/>
+          <w:szCs w:val="28"/>
+        </w:rPr>
+      </w:pPr>
+      <w:r>
+        <w:rPr>
+          <w:rFonts w:ascii="Times New Roman" w:hAnsi="Times New Roman" w:cs="Times New Roman"/>
+          <w:sz w:val="28"/>
+          <w:szCs w:val="28"/>
+        </w:rPr>
+        <w:t xml:space="preserve">    •</w:t>
+      </w:r>
+      <w:r>
+        <w:rPr>
+          <w:rFonts w:ascii="Times New Roman" w:hAnsi="Times New Roman" w:cs="Times New Roman"/>
+          <w:sz w:val="28"/>
+          <w:szCs w:val="28"/>
+        </w:rPr>
+        <w:tab/>
+      </w:r>
+      <w:proofErr w:type="spellStart"/>
+      <w:r>
+        <w:rPr>
+          <w:rFonts w:ascii="Times New Roman" w:hAnsi="Times New Roman" w:cs="Times New Roman"/>
+          <w:sz w:val="28"/>
+          <w:szCs w:val="28"/>
+        </w:rPr>
+        <w:t>finish</w:t>
+      </w:r>
+      <w:proofErr w:type="spellEnd"/>
+      <w:r>
+        <w:rPr>
+          <w:rFonts w:ascii="Times New Roman" w:hAnsi="Times New Roman" w:cs="Times New Roman"/>
+          <w:sz w:val="28"/>
+          <w:szCs w:val="28"/>
+        </w:rPr>
+        <w:t>_</w:t>
+      </w:r>
+      <w:proofErr w:type="spellStart"/>
+      <w:r>
+        <w:rPr>
+          <w:rFonts w:ascii="Times New Roman" w:hAnsi="Times New Roman" w:cs="Times New Roman"/>
+          <w:sz w:val="28"/>
+          <w:szCs w:val="28"/>
+        </w:rPr>
+        <w:t>edit</w:t>
+      </w:r>
+      <w:proofErr w:type="spellEnd"/>
+      <w:r>
+        <w:rPr>
+          <w:rFonts w:ascii="Times New Roman" w:hAnsi="Times New Roman" w:cs="Times New Roman"/>
+          <w:sz w:val="28"/>
+          <w:szCs w:val="28"/>
+        </w:rPr>
+        <w:t>: Ha befeje</w:t>
+      </w:r>
+      <w:r>
+        <w:rPr>
+          <w:rFonts w:ascii="Times New Roman" w:hAnsi="Times New Roman" w:cs="Times New Roman"/>
+          <w:sz w:val="28"/>
+          <w:szCs w:val="28"/>
+        </w:rPr>
+        <w:t>ződött a szerkesztés, akkor lezá</w:t>
+      </w:r>
+      <w:r>
+        <w:rPr>
+          <w:rFonts w:ascii="Times New Roman" w:hAnsi="Times New Roman" w:cs="Times New Roman"/>
+          <w:sz w:val="28"/>
+          <w:szCs w:val="28"/>
+        </w:rPr>
+        <w:t>rja azt és frissíti az adatbázist is.</w:t>
+      </w:r>
+    </w:p>
+    <w:p>
+      <w:pPr>
+        <w:spacing w:line="360" w:lineRule="auto"/>
+        <w:ind w:firstLine="360"/>
+        <w:jc w:val="both"/>
+        <w:rPr>
+          <w:rFonts w:ascii="Times New Roman" w:hAnsi="Times New Roman" w:cs="Times New Roman"/>
+          <w:sz w:val="28"/>
+          <w:szCs w:val="28"/>
+        </w:rPr>
+      </w:pPr>
+      <w:r>
+        <w:rPr>
+          <w:rFonts w:ascii="Times New Roman" w:hAnsi="Times New Roman" w:cs="Times New Roman"/>
+          <w:sz w:val="28"/>
+          <w:szCs w:val="28"/>
+        </w:rPr>
+        <w:t xml:space="preserve">    •</w:t>
+      </w:r>
+      <w:r>
+        <w:rPr>
+          <w:rFonts w:ascii="Times New Roman" w:hAnsi="Times New Roman" w:cs="Times New Roman"/>
+          <w:sz w:val="28"/>
+          <w:szCs w:val="28"/>
+        </w:rPr>
+        <w:tab/>
+      </w:r>
+      <w:proofErr w:type="spellStart"/>
+      <w:r>
+        <w:rPr>
+          <w:rFonts w:ascii="Times New Roman" w:hAnsi="Times New Roman" w:cs="Times New Roman"/>
+          <w:sz w:val="28"/>
+          <w:szCs w:val="28"/>
+        </w:rPr>
+        <w:t>todo</w:t>
+      </w:r>
+      <w:proofErr w:type="spellEnd"/>
+      <w:r>
+        <w:rPr>
+          <w:rFonts w:ascii="Times New Roman" w:hAnsi="Times New Roman" w:cs="Times New Roman"/>
+          <w:sz w:val="28"/>
+          <w:szCs w:val="28"/>
+        </w:rPr>
+        <w:t>_</w:t>
+      </w:r>
+      <w:proofErr w:type="spellStart"/>
+      <w:r>
+        <w:rPr>
+          <w:rFonts w:ascii="Times New Roman" w:hAnsi="Times New Roman" w:cs="Times New Roman"/>
+          <w:sz w:val="28"/>
+          <w:szCs w:val="28"/>
+        </w:rPr>
+        <w:t>delete</w:t>
+      </w:r>
+      <w:proofErr w:type="spellEnd"/>
+      <w:r>
+        <w:rPr>
+          <w:rFonts w:ascii="Times New Roman" w:hAnsi="Times New Roman" w:cs="Times New Roman"/>
+          <w:sz w:val="28"/>
+          <w:szCs w:val="28"/>
+        </w:rPr>
+        <w:t>: Valamelyik eseménynél a szemetes</w:t>
+      </w:r>
+      <w:r>
+        <w:rPr>
+          <w:rFonts w:ascii="Times New Roman" w:hAnsi="Times New Roman" w:cs="Times New Roman"/>
+          <w:sz w:val="28"/>
+          <w:szCs w:val="28"/>
+        </w:rPr>
+        <w:t xml:space="preserve"> kukára kattintva hívódik meg.</w:t>
+      </w:r>
+      <w:r>
+        <w:rPr>
+          <w:rFonts w:ascii="Times New Roman" w:hAnsi="Times New Roman" w:cs="Times New Roman"/>
+          <w:sz w:val="28"/>
+          <w:szCs w:val="28"/>
+        </w:rPr>
+        <w:t xml:space="preserve">  Töröl az adatbázisból </w:t>
+      </w:r>
+      <w:r>
+        <w:rPr>
+          <w:rFonts w:ascii="Times New Roman" w:hAnsi="Times New Roman" w:cs="Times New Roman"/>
+          <w:sz w:val="28"/>
+          <w:szCs w:val="28"/>
+        </w:rPr>
+        <w:t xml:space="preserve">és a képernyőről is egyaránt. </w:t>
+      </w:r>
+    </w:p>
+    <w:p>
+      <w:pPr>
+        <w:spacing w:line="360" w:lineRule="auto"/>
+        <w:ind w:firstLine="360"/>
+        <w:jc w:val="both"/>
+        <w:rPr>
+          <w:rFonts w:ascii="Times New Roman" w:hAnsi="Times New Roman" w:cs="Times New Roman"/>
+          <w:sz w:val="28"/>
+          <w:szCs w:val="28"/>
+        </w:rPr>
+      </w:pPr>
+      <w:r>
+        <w:rPr>
+          <w:rFonts w:ascii="Times New Roman" w:hAnsi="Times New Roman" w:cs="Times New Roman"/>
+          <w:sz w:val="28"/>
+          <w:szCs w:val="28"/>
+        </w:rPr>
+        <w:t xml:space="preserve">    •</w:t>
+      </w:r>
+      <w:r>
+        <w:rPr>
+          <w:rFonts w:ascii="Times New Roman" w:hAnsi="Times New Roman" w:cs="Times New Roman"/>
+          <w:sz w:val="28"/>
+          <w:szCs w:val="28"/>
+        </w:rPr>
+        <w:tab/>
+      </w:r>
+      <w:proofErr w:type="spellStart"/>
+      <w:r>
+        <w:rPr>
+          <w:rFonts w:ascii="Times New Roman" w:hAnsi="Times New Roman" w:cs="Times New Roman"/>
+          <w:sz w:val="28"/>
+          <w:szCs w:val="28"/>
+        </w:rPr>
+        <w:t>updateClock</w:t>
+      </w:r>
+      <w:proofErr w:type="spellEnd"/>
+      <w:r>
+        <w:rPr>
+          <w:rFonts w:ascii="Times New Roman" w:hAnsi="Times New Roman" w:cs="Times New Roman"/>
+          <w:sz w:val="28"/>
+          <w:szCs w:val="28"/>
+        </w:rPr>
+        <w:t xml:space="preserve">: Frissíti </w:t>
+      </w:r>
+      <w:r>
+        <w:rPr>
+          <w:rFonts w:ascii="Times New Roman" w:hAnsi="Times New Roman" w:cs="Times New Roman"/>
+          <w:sz w:val="28"/>
+          <w:szCs w:val="28"/>
+        </w:rPr>
+        <w:t xml:space="preserve">az aktuális órát folyamatosan. </w:t>
+      </w:r>
+    </w:p>
+    <w:p>
+      <w:pPr>
+        <w:spacing w:line="360" w:lineRule="auto"/>
+        <w:ind w:firstLine="360"/>
+        <w:jc w:val="both"/>
+        <w:rPr>
+          <w:rFonts w:ascii="Times New Roman" w:hAnsi="Times New Roman" w:cs="Times New Roman"/>
+          <w:sz w:val="28"/>
+          <w:szCs w:val="28"/>
+        </w:rPr>
+      </w:pPr>
+      <w:r>
+        <w:rPr>
+          <w:rFonts w:ascii="Times New Roman" w:hAnsi="Times New Roman" w:cs="Times New Roman"/>
+          <w:sz w:val="28"/>
+          <w:szCs w:val="28"/>
+        </w:rPr>
+        <w:t xml:space="preserve">    •</w:t>
+      </w:r>
+      <w:r>
+        <w:rPr>
+          <w:rFonts w:ascii="Times New Roman" w:hAnsi="Times New Roman" w:cs="Times New Roman"/>
+          <w:sz w:val="28"/>
+          <w:szCs w:val="28"/>
+        </w:rPr>
+        <w:tab/>
+      </w:r>
+      <w:proofErr w:type="spellStart"/>
+      <w:r>
+        <w:rPr>
+          <w:rFonts w:ascii="Times New Roman" w:hAnsi="Times New Roman" w:cs="Times New Roman"/>
+          <w:sz w:val="28"/>
+          <w:szCs w:val="28"/>
+        </w:rPr>
+        <w:t>initClock</w:t>
+      </w:r>
+      <w:proofErr w:type="spellEnd"/>
+      <w:r>
+        <w:rPr>
+          <w:rFonts w:ascii="Times New Roman" w:hAnsi="Times New Roman" w:cs="Times New Roman"/>
+          <w:sz w:val="28"/>
+          <w:szCs w:val="28"/>
+        </w:rPr>
+        <w:t>: Betöltő</w:t>
+      </w:r>
+      <w:r>
+        <w:rPr>
+          <w:rFonts w:ascii="Times New Roman" w:hAnsi="Times New Roman" w:cs="Times New Roman"/>
+          <w:sz w:val="28"/>
+          <w:szCs w:val="28"/>
+        </w:rPr>
+        <w:t xml:space="preserve">dik, amint elindul a weboldal. </w:t>
+      </w:r>
+      <w:r>
+        <w:rPr>
+          <w:rFonts w:ascii="Times New Roman" w:hAnsi="Times New Roman" w:cs="Times New Roman"/>
+          <w:sz w:val="28"/>
+          <w:szCs w:val="28"/>
+        </w:rPr>
+        <w:t>Elindítja az aktuális ór</w:t>
+      </w:r>
+      <w:r>
+        <w:rPr>
+          <w:rFonts w:ascii="Times New Roman" w:hAnsi="Times New Roman" w:cs="Times New Roman"/>
+          <w:sz w:val="28"/>
+          <w:szCs w:val="28"/>
+        </w:rPr>
+        <w:t xml:space="preserve">át és kiírja azt a képernyőre. </w:t>
+      </w:r>
+    </w:p>
+    <w:p>
+      <w:pPr>
+        <w:spacing w:line="360" w:lineRule="auto"/>
+        <w:ind w:firstLine="360"/>
+        <w:jc w:val="both"/>
+        <w:rPr>
+          <w:rFonts w:ascii="Times New Roman" w:hAnsi="Times New Roman" w:cs="Times New Roman"/>
+          <w:sz w:val="28"/>
+          <w:szCs w:val="28"/>
+        </w:rPr>
+      </w:pPr>
+      <w:r>
+        <w:rPr>
+          <w:rFonts w:ascii="Times New Roman" w:hAnsi="Times New Roman" w:cs="Times New Roman"/>
+          <w:sz w:val="32"/>
+          <w:szCs w:val="28"/>
+        </w:rPr>
+        <w:t xml:space="preserve">A </w:t>
+      </w:r>
+      <w:proofErr w:type="spellStart"/>
+      <w:r>
+        <w:rPr>
+          <w:rFonts w:ascii="Times New Roman" w:hAnsi="Times New Roman" w:cs="Times New Roman"/>
+          <w:sz w:val="32"/>
+          <w:szCs w:val="28"/>
+        </w:rPr>
+        <w:t>html</w:t>
+      </w:r>
+      <w:proofErr w:type="spellEnd"/>
+      <w:r>
+        <w:rPr>
+          <w:rFonts w:ascii="Times New Roman" w:hAnsi="Times New Roman" w:cs="Times New Roman"/>
+          <w:sz w:val="32"/>
+          <w:szCs w:val="28"/>
+        </w:rPr>
+        <w:t xml:space="preserve"> rész felépítése a következő képen történik:</w:t>
+      </w:r>
+      <w:r>
+        <w:rPr>
+          <w:rFonts w:ascii="Times New Roman" w:hAnsi="Times New Roman" w:cs="Times New Roman"/>
+          <w:sz w:val="28"/>
+          <w:szCs w:val="28"/>
+        </w:rPr>
+        <w:t xml:space="preserve"> </w:t>
+      </w:r>
+    </w:p>
+    <w:p>
+      <w:pPr>
+        <w:spacing w:line="360" w:lineRule="auto"/>
+        <w:ind w:firstLine="360"/>
+        <w:jc w:val="both"/>
+        <w:rPr>
+          <w:rFonts w:ascii="Times New Roman" w:hAnsi="Times New Roman" w:cs="Times New Roman"/>
+          <w:sz w:val="28"/>
+          <w:szCs w:val="28"/>
+        </w:rPr>
+      </w:pPr>
+      <w:r>
+        <w:rPr>
+          <w:rFonts w:ascii="Times New Roman" w:hAnsi="Times New Roman" w:cs="Times New Roman"/>
+          <w:sz w:val="28"/>
+          <w:szCs w:val="28"/>
+        </w:rPr>
+        <w:t>•</w:t>
+      </w:r>
+      <w:r>
+        <w:rPr>
+          <w:rFonts w:ascii="Times New Roman" w:hAnsi="Times New Roman" w:cs="Times New Roman"/>
+          <w:sz w:val="28"/>
+          <w:szCs w:val="28"/>
+        </w:rPr>
+        <w:tab/>
+      </w:r>
+      <w:proofErr w:type="spellStart"/>
+      <w:r>
+        <w:rPr>
+          <w:rFonts w:ascii="Times New Roman" w:hAnsi="Times New Roman" w:cs="Times New Roman"/>
+          <w:sz w:val="28"/>
+          <w:szCs w:val="28"/>
+        </w:rPr>
+        <w:t>head</w:t>
+      </w:r>
+      <w:proofErr w:type="spellEnd"/>
+      <w:r>
+        <w:rPr>
+          <w:rFonts w:ascii="Times New Roman" w:hAnsi="Times New Roman" w:cs="Times New Roman"/>
+          <w:sz w:val="28"/>
+          <w:szCs w:val="28"/>
+        </w:rPr>
+        <w:t xml:space="preserve">: </w:t>
+      </w:r>
+    </w:p>
+    <w:p>
+      <w:pPr>
+        <w:spacing w:line="360" w:lineRule="auto"/>
+        <w:ind w:firstLine="360"/>
+        <w:jc w:val="both"/>
+        <w:rPr>
+          <w:rFonts w:ascii="Times New Roman" w:hAnsi="Times New Roman" w:cs="Times New Roman"/>
+          <w:sz w:val="28"/>
+          <w:szCs w:val="28"/>
+        </w:rPr>
+      </w:pPr>
+      <w:r>
+        <w:rPr>
+          <w:rFonts w:ascii="Times New Roman" w:hAnsi="Times New Roman" w:cs="Times New Roman"/>
+          <w:sz w:val="28"/>
+          <w:szCs w:val="28"/>
+        </w:rPr>
+        <w:tab/>
+        <w:t>♥</w:t>
+      </w:r>
+      <w:r>
+        <w:rPr>
+          <w:rFonts w:ascii="Times New Roman" w:hAnsi="Times New Roman" w:cs="Times New Roman"/>
+          <w:sz w:val="28"/>
+          <w:szCs w:val="28"/>
+        </w:rPr>
+        <w:tab/>
+        <w:t xml:space="preserve">Első rész: </w:t>
+      </w:r>
+      <w:r>
+        <w:rPr>
+          <w:rFonts w:ascii="Times New Roman" w:hAnsi="Times New Roman" w:cs="Times New Roman"/>
+          <w:sz w:val="28"/>
+          <w:szCs w:val="28"/>
+        </w:rPr>
+        <w:t>cím, szerző, oldal újratöltése</w:t>
+      </w:r>
+    </w:p>
+    <w:p>
+      <w:pPr>
+        <w:spacing w:line="360" w:lineRule="auto"/>
+        <w:ind w:firstLine="706"/>
+        <w:jc w:val="both"/>
+        <w:rPr>
+          <w:rFonts w:ascii="Times New Roman" w:hAnsi="Times New Roman" w:cs="Times New Roman"/>
+          <w:sz w:val="28"/>
+          <w:szCs w:val="28"/>
+        </w:rPr>
+      </w:pPr>
+      <w:r>
+        <w:rPr>
+          <w:rFonts w:ascii="Times New Roman" w:hAnsi="Times New Roman" w:cs="Times New Roman"/>
+          <w:sz w:val="28"/>
+          <w:szCs w:val="28"/>
+        </w:rPr>
+        <w:t>♥</w:t>
+      </w:r>
+      <w:r>
+        <w:rPr>
+          <w:rFonts w:ascii="Times New Roman" w:hAnsi="Times New Roman" w:cs="Times New Roman"/>
+          <w:sz w:val="28"/>
+          <w:szCs w:val="28"/>
+        </w:rPr>
+        <w:tab/>
+        <w:t xml:space="preserve">Második érsz: </w:t>
+      </w:r>
+      <w:proofErr w:type="spellStart"/>
+      <w:r>
+        <w:rPr>
+          <w:rFonts w:ascii="Times New Roman" w:hAnsi="Times New Roman" w:cs="Times New Roman"/>
+          <w:sz w:val="28"/>
+          <w:szCs w:val="28"/>
+        </w:rPr>
+        <w:t>app</w:t>
+      </w:r>
+      <w:proofErr w:type="spellEnd"/>
+      <w:r>
+        <w:rPr>
+          <w:rFonts w:ascii="Times New Roman" w:hAnsi="Times New Roman" w:cs="Times New Roman"/>
+          <w:sz w:val="28"/>
+          <w:szCs w:val="28"/>
+        </w:rPr>
+        <w:t xml:space="preserve"> neve</w:t>
+      </w:r>
+    </w:p>
+    <w:p>
+      <w:pPr>
+        <w:spacing w:line="360" w:lineRule="auto"/>
+        <w:ind w:firstLine="706"/>
+        <w:jc w:val="both"/>
+        <w:rPr>
+          <w:rFonts w:ascii="Times New Roman" w:hAnsi="Times New Roman" w:cs="Times New Roman"/>
+          <w:sz w:val="28"/>
+          <w:szCs w:val="28"/>
+        </w:rPr>
+      </w:pPr>
+      <w:r>
+        <w:rPr>
+          <w:rFonts w:ascii="Times New Roman" w:hAnsi="Times New Roman" w:cs="Times New Roman"/>
+          <w:sz w:val="28"/>
+          <w:szCs w:val="28"/>
+        </w:rPr>
+        <w:t>♥</w:t>
+      </w:r>
+      <w:r>
+        <w:rPr>
+          <w:rFonts w:ascii="Times New Roman" w:hAnsi="Times New Roman" w:cs="Times New Roman"/>
+          <w:sz w:val="28"/>
+          <w:szCs w:val="28"/>
+        </w:rPr>
+        <w:tab/>
+        <w:t xml:space="preserve">Harmadik rész: </w:t>
+      </w:r>
+      <w:proofErr w:type="spellStart"/>
+      <w:r>
+        <w:rPr>
+          <w:rFonts w:ascii="Times New Roman" w:hAnsi="Times New Roman" w:cs="Times New Roman"/>
+          <w:sz w:val="28"/>
+          <w:szCs w:val="28"/>
+        </w:rPr>
+        <w:t>icon</w:t>
+      </w:r>
+      <w:proofErr w:type="spellEnd"/>
+      <w:r>
+        <w:rPr>
+          <w:rFonts w:ascii="Times New Roman" w:hAnsi="Times New Roman" w:cs="Times New Roman"/>
+          <w:sz w:val="28"/>
+          <w:szCs w:val="28"/>
+        </w:rPr>
+        <w:t xml:space="preserve"> beillesztése</w:t>
+      </w:r>
+    </w:p>
+    <w:p>
+      <w:pPr>
+        <w:spacing w:line="360" w:lineRule="auto"/>
+        <w:ind w:firstLine="706"/>
+        <w:jc w:val="both"/>
+        <w:rPr>
+          <w:rFonts w:ascii="Times New Roman" w:hAnsi="Times New Roman" w:cs="Times New Roman"/>
+          <w:sz w:val="28"/>
+          <w:szCs w:val="28"/>
+        </w:rPr>
+      </w:pPr>
+      <w:r>
+        <w:rPr>
+          <w:rFonts w:ascii="Times New Roman" w:hAnsi="Times New Roman" w:cs="Times New Roman"/>
+          <w:sz w:val="28"/>
+          <w:szCs w:val="28"/>
+        </w:rPr>
+        <w:t>♥</w:t>
+      </w:r>
+      <w:r>
+        <w:rPr>
+          <w:rFonts w:ascii="Times New Roman" w:hAnsi="Times New Roman" w:cs="Times New Roman"/>
+          <w:sz w:val="28"/>
+          <w:szCs w:val="28"/>
+        </w:rPr>
+        <w:tab/>
+        <w:t xml:space="preserve">Negyedik rész: </w:t>
+      </w:r>
+      <w:proofErr w:type="spellStart"/>
+      <w:r>
+        <w:rPr>
+          <w:rFonts w:ascii="Times New Roman" w:hAnsi="Times New Roman" w:cs="Times New Roman"/>
+          <w:sz w:val="28"/>
+          <w:szCs w:val="28"/>
+        </w:rPr>
+        <w:t>css</w:t>
+      </w:r>
+      <w:proofErr w:type="spellEnd"/>
+      <w:r>
+        <w:rPr>
+          <w:rFonts w:ascii="Times New Roman" w:hAnsi="Times New Roman" w:cs="Times New Roman"/>
+          <w:sz w:val="28"/>
+          <w:szCs w:val="28"/>
+        </w:rPr>
+        <w:t xml:space="preserve"> hozzáadása a </w:t>
+      </w:r>
+      <w:proofErr w:type="spellStart"/>
+      <w:r>
+        <w:rPr>
+          <w:rFonts w:ascii="Times New Roman" w:hAnsi="Times New Roman" w:cs="Times New Roman"/>
+          <w:sz w:val="28"/>
+          <w:szCs w:val="28"/>
+        </w:rPr>
+        <w:t>html</w:t>
+      </w:r>
+      <w:proofErr w:type="spellEnd"/>
+      <w:r>
+        <w:rPr>
+          <w:rFonts w:ascii="Times New Roman" w:hAnsi="Times New Roman" w:cs="Times New Roman"/>
+          <w:sz w:val="28"/>
+          <w:szCs w:val="28"/>
+        </w:rPr>
+        <w:t xml:space="preserve"> oldalhoz</w:t>
+      </w:r>
+    </w:p>
+    <w:p>
+      <w:pPr>
+        <w:spacing w:line="360" w:lineRule="auto"/>
+        <w:ind w:firstLine="706"/>
+        <w:jc w:val="both"/>
+        <w:rPr>
+          <w:rFonts w:ascii="Times New Roman" w:hAnsi="Times New Roman" w:cs="Times New Roman"/>
+          <w:sz w:val="28"/>
+          <w:szCs w:val="28"/>
+        </w:rPr>
+      </w:pPr>
+      <w:r>
+        <w:rPr>
+          <w:rFonts w:ascii="Times New Roman" w:hAnsi="Times New Roman" w:cs="Times New Roman"/>
+          <w:sz w:val="28"/>
+          <w:szCs w:val="28"/>
+        </w:rPr>
+        <w:t>♥</w:t>
+      </w:r>
+      <w:r>
+        <w:rPr>
+          <w:rFonts w:ascii="Times New Roman" w:hAnsi="Times New Roman" w:cs="Times New Roman"/>
+          <w:sz w:val="28"/>
+          <w:szCs w:val="28"/>
+        </w:rPr>
+        <w:tab/>
+        <w:t xml:space="preserve">Ötödik rész: </w:t>
+      </w:r>
+      <w:proofErr w:type="spellStart"/>
+      <w:r>
+        <w:rPr>
+          <w:rFonts w:ascii="Times New Roman" w:hAnsi="Times New Roman" w:cs="Times New Roman"/>
+          <w:sz w:val="28"/>
+          <w:szCs w:val="28"/>
+        </w:rPr>
+        <w:t>javascript</w:t>
+      </w:r>
+      <w:proofErr w:type="spellEnd"/>
+      <w:r>
+        <w:rPr>
+          <w:rFonts w:ascii="Times New Roman" w:hAnsi="Times New Roman" w:cs="Times New Roman"/>
+          <w:sz w:val="28"/>
+          <w:szCs w:val="28"/>
+        </w:rPr>
+        <w:t xml:space="preserve"> hozzáadása a </w:t>
+      </w:r>
+      <w:proofErr w:type="spellStart"/>
+      <w:r>
+        <w:rPr>
+          <w:rFonts w:ascii="Times New Roman" w:hAnsi="Times New Roman" w:cs="Times New Roman"/>
+          <w:sz w:val="28"/>
+          <w:szCs w:val="28"/>
+        </w:rPr>
+        <w:t>html</w:t>
+      </w:r>
+      <w:proofErr w:type="spellEnd"/>
+      <w:r>
+        <w:rPr>
+          <w:rFonts w:ascii="Times New Roman" w:hAnsi="Times New Roman" w:cs="Times New Roman"/>
+          <w:sz w:val="28"/>
+          <w:szCs w:val="28"/>
+        </w:rPr>
+        <w:t xml:space="preserve"> oldalhoz</w:t>
+      </w:r>
+    </w:p>
+    <w:p>
+      <w:pPr>
+        <w:spacing w:line="360" w:lineRule="auto"/>
+        <w:ind w:firstLine="360"/>
+        <w:jc w:val="both"/>
+        <w:rPr>
+          <w:rFonts w:ascii="Times New Roman" w:hAnsi="Times New Roman" w:cs="Times New Roman"/>
+          <w:sz w:val="28"/>
+          <w:szCs w:val="28"/>
+        </w:rPr>
+      </w:pPr>
+      <w:r>
+        <w:rPr>
+          <w:rFonts w:ascii="Times New Roman" w:hAnsi="Times New Roman" w:cs="Times New Roman"/>
+          <w:sz w:val="28"/>
+          <w:szCs w:val="28"/>
+        </w:rPr>
+        <w:lastRenderedPageBreak/>
+        <w:t>Használt elemek: meta, link/</w:t>
+      </w:r>
+      <w:proofErr w:type="spellStart"/>
+      <w:r>
+        <w:rPr>
+          <w:rFonts w:ascii="Times New Roman" w:hAnsi="Times New Roman" w:cs="Times New Roman"/>
+          <w:sz w:val="28"/>
+          <w:szCs w:val="28"/>
+        </w:rPr>
+        <w:t>style</w:t>
+      </w:r>
+      <w:proofErr w:type="spellEnd"/>
+      <w:r>
+        <w:rPr>
+          <w:rFonts w:ascii="Times New Roman" w:hAnsi="Times New Roman" w:cs="Times New Roman"/>
+          <w:sz w:val="28"/>
+          <w:szCs w:val="28"/>
+        </w:rPr>
+        <w:t xml:space="preserve"> és script</w:t>
+      </w:r>
+    </w:p>
+    <w:p>
+      <w:pPr>
+        <w:spacing w:line="360" w:lineRule="auto"/>
+        <w:ind w:firstLine="360"/>
+        <w:jc w:val="both"/>
+        <w:rPr>
+          <w:rFonts w:ascii="Times New Roman" w:hAnsi="Times New Roman" w:cs="Times New Roman"/>
+          <w:sz w:val="28"/>
+          <w:szCs w:val="28"/>
+        </w:rPr>
+      </w:pPr>
+      <w:r>
+        <w:rPr>
+          <w:rFonts w:ascii="Times New Roman" w:hAnsi="Times New Roman" w:cs="Times New Roman"/>
+          <w:sz w:val="28"/>
+          <w:szCs w:val="28"/>
+        </w:rPr>
+        <w:t>•</w:t>
+      </w:r>
+      <w:r>
+        <w:rPr>
+          <w:rFonts w:ascii="Times New Roman" w:hAnsi="Times New Roman" w:cs="Times New Roman"/>
+          <w:sz w:val="28"/>
+          <w:szCs w:val="28"/>
+        </w:rPr>
+        <w:tab/>
+      </w:r>
+      <w:proofErr w:type="gramStart"/>
+      <w:r>
+        <w:rPr>
+          <w:rFonts w:ascii="Times New Roman" w:hAnsi="Times New Roman" w:cs="Times New Roman"/>
+          <w:sz w:val="28"/>
+          <w:szCs w:val="28"/>
+        </w:rPr>
+        <w:t>body</w:t>
+      </w:r>
+      <w:proofErr w:type="gramEnd"/>
+      <w:r>
+        <w:rPr>
+          <w:rFonts w:ascii="Times New Roman" w:hAnsi="Times New Roman" w:cs="Times New Roman"/>
+          <w:sz w:val="28"/>
+          <w:szCs w:val="28"/>
+        </w:rPr>
+        <w:t xml:space="preserve">: </w:t>
+      </w:r>
+    </w:p>
+    <w:p>
+      <w:pPr>
+        <w:spacing w:line="360" w:lineRule="auto"/>
+        <w:ind w:left="360" w:firstLine="345"/>
+        <w:jc w:val="both"/>
+        <w:rPr>
+          <w:rFonts w:ascii="Times New Roman" w:hAnsi="Times New Roman" w:cs="Times New Roman"/>
+          <w:sz w:val="28"/>
+          <w:szCs w:val="28"/>
+        </w:rPr>
+      </w:pPr>
+      <w:r>
+        <w:rPr>
+          <w:rFonts w:ascii="Times New Roman" w:hAnsi="Times New Roman" w:cs="Times New Roman"/>
+          <w:sz w:val="28"/>
+          <w:szCs w:val="28"/>
+        </w:rPr>
+        <w:t>♥</w:t>
+      </w:r>
+      <w:r>
+        <w:rPr>
+          <w:rFonts w:ascii="Times New Roman" w:hAnsi="Times New Roman" w:cs="Times New Roman"/>
+          <w:sz w:val="28"/>
+          <w:szCs w:val="28"/>
+        </w:rPr>
+        <w:tab/>
+        <w:t xml:space="preserve"> Első rész: cím, illetve aktuális időt.</w:t>
+      </w:r>
+      <w:r>
+        <w:rPr>
+          <w:rFonts w:ascii="Times New Roman" w:hAnsi="Times New Roman" w:cs="Times New Roman"/>
+          <w:noProof/>
+          <w:sz w:val="28"/>
+          <w:szCs w:val="28"/>
+          <w:lang w:eastAsia="hu-HU"/>
+        </w:rPr>
+        <w:drawing>
+          <wp:inline distT="0" distB="0" distL="0" distR="0" wp14:anchorId="4C9100AD" wp14:editId="71D3B8BF">
+            <wp:extent cx="5731510" cy="1169035"/>
+            <wp:effectExtent l="0" t="0" r="2540" b="0"/>
+            <wp:docPr id="20" name="Kép 20"/>
+            <wp:cNvGraphicFramePr>
+              <a:graphicFrameLocks xmlns:a="http://schemas.openxmlformats.org/drawingml/2006/main" noChangeAspect="1"/>
+            </wp:cNvGraphicFramePr>
+            <a:graphic xmlns:a="http://schemas.openxmlformats.org/drawingml/2006/main">
+              <a:graphicData uri="http://schemas.openxmlformats.org/drawingml/2006/picture">
+                <pic:pic xmlns:pic="http://schemas.openxmlformats.org/drawingml/2006/picture">
+                  <pic:nvPicPr>
+                    <pic:cNvPr id="0" name="3.png"/>
+                    <pic:cNvPicPr/>
+                  </pic:nvPicPr>
+                  <pic:blipFill>
+                    <a:blip r:embed="rId15" cstate="print">
+                      <a:extLst>
+                        <a:ext uri="{28A0092B-C50C-407E-A947-70E740481C1C}">
+                          <a14:useLocalDpi xmlns:a14="http://schemas.microsoft.com/office/drawing/2010/main" val="0"/>
+                        </a:ext>
+                      </a:extLst>
+                    </a:blip>
+                    <a:stretch>
+                      <a:fillRect/>
+                    </a:stretch>
+                  </pic:blipFill>
+                  <pic:spPr>
+                    <a:xfrm>
+                      <a:off x="0" y="0"/>
+                      <a:ext cx="5731510" cy="1169035"/>
+                    </a:xfrm>
+                    <a:prstGeom prst="rect">
+                      <a:avLst/>
+                    </a:prstGeom>
+                  </pic:spPr>
+                </pic:pic>
+              </a:graphicData>
+            </a:graphic>
+          </wp:inline>
+        </w:drawing>
+      </w:r>
+    </w:p>
+    <w:p>
+      <w:pPr>
+        <w:spacing w:line="360" w:lineRule="auto"/>
+        <w:ind w:firstLine="360"/>
+        <w:jc w:val="both"/>
+        <w:rPr>
+          <w:rFonts w:ascii="Times New Roman" w:hAnsi="Times New Roman" w:cs="Times New Roman"/>
+          <w:sz w:val="28"/>
+          <w:szCs w:val="28"/>
+        </w:rPr>
+      </w:pPr>
+      <w:r>
+        <w:rPr>
+          <w:rFonts w:ascii="Times New Roman" w:hAnsi="Times New Roman" w:cs="Times New Roman"/>
+          <w:sz w:val="28"/>
+          <w:szCs w:val="28"/>
+        </w:rPr>
+        <w:t xml:space="preserve">     ♥</w:t>
+      </w:r>
+      <w:r>
+        <w:rPr>
+          <w:rFonts w:ascii="Times New Roman" w:hAnsi="Times New Roman" w:cs="Times New Roman"/>
+          <w:sz w:val="28"/>
+          <w:szCs w:val="28"/>
+        </w:rPr>
+        <w:tab/>
+        <w:t xml:space="preserve">Második rész: saját </w:t>
+      </w:r>
+      <w:proofErr w:type="spellStart"/>
+      <w:r>
+        <w:rPr>
+          <w:rFonts w:ascii="Times New Roman" w:hAnsi="Times New Roman" w:cs="Times New Roman"/>
+          <w:sz w:val="28"/>
+          <w:szCs w:val="28"/>
+        </w:rPr>
+        <w:t>alert</w:t>
+      </w:r>
+      <w:proofErr w:type="spellEnd"/>
+      <w:r>
+        <w:rPr>
+          <w:rFonts w:ascii="Times New Roman" w:hAnsi="Times New Roman" w:cs="Times New Roman"/>
+          <w:sz w:val="28"/>
+          <w:szCs w:val="28"/>
+        </w:rPr>
+        <w:t xml:space="preserve"> (rejtve van), adat feltöltési lehetőségek.</w:t>
+      </w:r>
+    </w:p>
+    <w:p>
+      <w:pPr>
+        <w:spacing w:line="360" w:lineRule="auto"/>
+        <w:ind w:firstLine="360"/>
+        <w:jc w:val="both"/>
+        <w:rPr>
+          <w:rFonts w:ascii="Times New Roman" w:hAnsi="Times New Roman" w:cs="Times New Roman"/>
+          <w:sz w:val="28"/>
+          <w:szCs w:val="28"/>
+          <w:lang w:val="en-US"/>
+        </w:rPr>
+      </w:pPr>
+      <w:r>
+        <w:rPr>
+          <w:rFonts w:ascii="Times New Roman" w:hAnsi="Times New Roman" w:cs="Times New Roman"/>
+          <w:noProof/>
+          <w:sz w:val="28"/>
+          <w:szCs w:val="28"/>
+          <w:lang w:eastAsia="hu-HU"/>
+        </w:rPr>
+        <w:drawing>
+          <wp:inline distT="0" distB="0" distL="0" distR="0" wp14:anchorId="626377AA" wp14:editId="1CF28D67">
+            <wp:extent cx="5732890" cy="2230022"/>
+            <wp:effectExtent l="0" t="0" r="1270" b="0"/>
+            <wp:docPr id="29" name="Kép 29"/>
+            <wp:cNvGraphicFramePr>
+              <a:graphicFrameLocks xmlns:a="http://schemas.openxmlformats.org/drawingml/2006/main" noChangeAspect="1"/>
+            </wp:cNvGraphicFramePr>
+            <a:graphic xmlns:a="http://schemas.openxmlformats.org/drawingml/2006/main">
+              <a:graphicData uri="http://schemas.openxmlformats.org/drawingml/2006/picture">
+                <pic:pic xmlns:pic="http://schemas.openxmlformats.org/drawingml/2006/picture">
+                  <pic:nvPicPr>
+                    <pic:cNvPr id="0" name="9.png"/>
+                    <pic:cNvPicPr/>
+                  </pic:nvPicPr>
+                  <pic:blipFill>
+                    <a:blip r:embed="rId16">
+                      <a:extLst>
+                        <a:ext uri="{28A0092B-C50C-407E-A947-70E740481C1C}">
+                          <a14:useLocalDpi xmlns:a14="http://schemas.microsoft.com/office/drawing/2010/main" val="0"/>
+                        </a:ext>
+                      </a:extLst>
+                    </a:blip>
+                    <a:stretch>
+                      <a:fillRect/>
+                    </a:stretch>
+                  </pic:blipFill>
+                  <pic:spPr>
+                    <a:xfrm>
+                      <a:off x="0" y="0"/>
+                      <a:ext cx="5740923" cy="2233147"/>
+                    </a:xfrm>
+                    <a:prstGeom prst="rect">
+                      <a:avLst/>
+                    </a:prstGeom>
+                  </pic:spPr>
+                </pic:pic>
+              </a:graphicData>
+            </a:graphic>
+          </wp:inline>
+        </w:drawing>
+      </w:r>
+    </w:p>
+    <w:p>
+      <w:pPr>
+        <w:spacing w:line="360" w:lineRule="auto"/>
+        <w:ind w:firstLine="360"/>
+        <w:jc w:val="both"/>
+        <w:rPr>
+          <w:rFonts w:ascii="Times New Roman" w:hAnsi="Times New Roman" w:cs="Times New Roman"/>
+          <w:sz w:val="28"/>
+          <w:szCs w:val="28"/>
+        </w:rPr>
+      </w:pPr>
+      <w:r>
+        <w:rPr>
+          <w:rFonts w:ascii="Times New Roman" w:hAnsi="Times New Roman" w:cs="Times New Roman"/>
+          <w:noProof/>
+          <w:sz w:val="28"/>
+          <w:szCs w:val="28"/>
+          <w:lang w:eastAsia="hu-HU"/>
+        </w:rPr>
+        <w:drawing>
+          <wp:inline distT="0" distB="0" distL="0" distR="0" wp14:anchorId="20275753" wp14:editId="204DD9C1">
+            <wp:extent cx="5731510" cy="751840"/>
+            <wp:effectExtent l="0" t="0" r="2540" b="0"/>
+            <wp:docPr id="21" name="Kép 21"/>
+            <wp:cNvGraphicFramePr>
+              <a:graphicFrameLocks xmlns:a="http://schemas.openxmlformats.org/drawingml/2006/main" noChangeAspect="1"/>
+            </wp:cNvGraphicFramePr>
+            <a:graphic xmlns:a="http://schemas.openxmlformats.org/drawingml/2006/main">
+              <a:graphicData uri="http://schemas.openxmlformats.org/drawingml/2006/picture">
+                <pic:pic xmlns:pic="http://schemas.openxmlformats.org/drawingml/2006/picture">
+                  <pic:nvPicPr>
+                    <pic:cNvPr id="0" name="4.png"/>
+                    <pic:cNvPicPr/>
+                  </pic:nvPicPr>
+                  <pic:blipFill>
+                    <a:blip r:embed="rId17" cstate="print">
+                      <a:extLst>
+                        <a:ext uri="{28A0092B-C50C-407E-A947-70E740481C1C}">
+                          <a14:useLocalDpi xmlns:a14="http://schemas.microsoft.com/office/drawing/2010/main" val="0"/>
+                        </a:ext>
+                      </a:extLst>
+                    </a:blip>
+                    <a:stretch>
+                      <a:fillRect/>
+                    </a:stretch>
+                  </pic:blipFill>
+                  <pic:spPr>
+                    <a:xfrm>
+                      <a:off x="0" y="0"/>
+                      <a:ext cx="5731510" cy="751840"/>
+                    </a:xfrm>
+                    <a:prstGeom prst="rect">
+                      <a:avLst/>
+                    </a:prstGeom>
+                  </pic:spPr>
+                </pic:pic>
+              </a:graphicData>
+            </a:graphic>
+          </wp:inline>
+        </w:drawing>
+      </w:r>
+    </w:p>
+    <w:p>
+      <w:pPr>
+        <w:spacing w:line="360" w:lineRule="auto"/>
+        <w:ind w:firstLine="360"/>
+        <w:jc w:val="both"/>
+        <w:rPr>
+          <w:rFonts w:ascii="Times New Roman" w:hAnsi="Times New Roman" w:cs="Times New Roman"/>
+          <w:sz w:val="28"/>
+          <w:szCs w:val="28"/>
+        </w:rPr>
+      </w:pPr>
+      <w:r>
+        <w:rPr>
+          <w:rFonts w:ascii="Times New Roman" w:hAnsi="Times New Roman" w:cs="Times New Roman"/>
+          <w:sz w:val="28"/>
+          <w:szCs w:val="28"/>
+        </w:rPr>
+        <w:t xml:space="preserve">     ♥ </w:t>
+      </w:r>
+      <w:r>
+        <w:rPr>
+          <w:rFonts w:ascii="Times New Roman" w:hAnsi="Times New Roman" w:cs="Times New Roman"/>
+          <w:sz w:val="28"/>
+          <w:szCs w:val="28"/>
+        </w:rPr>
+        <w:tab/>
+        <w:t xml:space="preserve">Harmadik rész: A </w:t>
+      </w:r>
+      <w:proofErr w:type="spellStart"/>
+      <w:r>
+        <w:rPr>
+          <w:rFonts w:ascii="Times New Roman" w:hAnsi="Times New Roman" w:cs="Times New Roman"/>
+          <w:sz w:val="28"/>
+          <w:szCs w:val="28"/>
+        </w:rPr>
+        <w:t>To</w:t>
+      </w:r>
+      <w:proofErr w:type="spellEnd"/>
+      <w:r>
+        <w:rPr>
+          <w:rFonts w:ascii="Times New Roman" w:hAnsi="Times New Roman" w:cs="Times New Roman"/>
+          <w:sz w:val="28"/>
+          <w:szCs w:val="28"/>
+        </w:rPr>
+        <w:t xml:space="preserve"> </w:t>
+      </w:r>
+      <w:proofErr w:type="spellStart"/>
+      <w:r>
+        <w:rPr>
+          <w:rFonts w:ascii="Times New Roman" w:hAnsi="Times New Roman" w:cs="Times New Roman"/>
+          <w:sz w:val="28"/>
+          <w:szCs w:val="28"/>
+        </w:rPr>
+        <w:t>Do</w:t>
+      </w:r>
+      <w:proofErr w:type="spellEnd"/>
+      <w:r>
+        <w:rPr>
+          <w:rFonts w:ascii="Times New Roman" w:hAnsi="Times New Roman" w:cs="Times New Roman"/>
+          <w:sz w:val="28"/>
+          <w:szCs w:val="28"/>
+        </w:rPr>
+        <w:t xml:space="preserve"> List.</w:t>
+      </w:r>
+    </w:p>
+    <w:p>
+      <w:pPr>
+        <w:spacing w:line="360" w:lineRule="auto"/>
+        <w:ind w:firstLine="360"/>
+        <w:jc w:val="both"/>
+        <w:rPr>
+          <w:rFonts w:ascii="Times New Roman" w:hAnsi="Times New Roman" w:cs="Times New Roman"/>
+          <w:sz w:val="28"/>
+          <w:szCs w:val="28"/>
+        </w:rPr>
+      </w:pPr>
+      <w:r>
+        <w:rPr>
+          <w:rFonts w:ascii="Times New Roman" w:hAnsi="Times New Roman" w:cs="Times New Roman"/>
+          <w:noProof/>
+          <w:sz w:val="28"/>
+          <w:szCs w:val="28"/>
+          <w:lang w:eastAsia="hu-HU"/>
+        </w:rPr>
+        <w:lastRenderedPageBreak/>
+        <w:drawing>
+          <wp:inline distT="0" distB="0" distL="0" distR="0" wp14:anchorId="65A78958" wp14:editId="674CD2B4">
+            <wp:extent cx="5731510" cy="2263140"/>
+            <wp:effectExtent l="0" t="0" r="2540" b="3810"/>
+            <wp:docPr id="22" name="Kép 22"/>
+            <wp:cNvGraphicFramePr>
+              <a:graphicFrameLocks xmlns:a="http://schemas.openxmlformats.org/drawingml/2006/main" noChangeAspect="1"/>
+            </wp:cNvGraphicFramePr>
+            <a:graphic xmlns:a="http://schemas.openxmlformats.org/drawingml/2006/main">
+              <a:graphicData uri="http://schemas.openxmlformats.org/drawingml/2006/picture">
+                <pic:pic xmlns:pic="http://schemas.openxmlformats.org/drawingml/2006/picture">
+                  <pic:nvPicPr>
+                    <pic:cNvPr id="0" name="5.png"/>
+                    <pic:cNvPicPr/>
+                  </pic:nvPicPr>
+                  <pic:blipFill>
+                    <a:blip r:embed="rId18" cstate="print">
+                      <a:extLst>
+                        <a:ext uri="{28A0092B-C50C-407E-A947-70E740481C1C}">
+                          <a14:useLocalDpi xmlns:a14="http://schemas.microsoft.com/office/drawing/2010/main" val="0"/>
+                        </a:ext>
+                      </a:extLst>
+                    </a:blip>
+                    <a:stretch>
+                      <a:fillRect/>
+                    </a:stretch>
+                  </pic:blipFill>
+                  <pic:spPr>
+                    <a:xfrm>
+                      <a:off x="0" y="0"/>
+                      <a:ext cx="5731510" cy="2263140"/>
+                    </a:xfrm>
+                    <a:prstGeom prst="rect">
+                      <a:avLst/>
+                    </a:prstGeom>
+                  </pic:spPr>
+                </pic:pic>
+              </a:graphicData>
+            </a:graphic>
+          </wp:inline>
+        </w:drawing>
+      </w:r>
+    </w:p>
+    <w:p>
+      <w:pPr>
+        <w:spacing w:line="360" w:lineRule="auto"/>
+        <w:ind w:firstLine="360"/>
+        <w:jc w:val="both"/>
+        <w:rPr>
+          <w:rFonts w:ascii="Times New Roman" w:hAnsi="Times New Roman" w:cs="Times New Roman"/>
+          <w:sz w:val="28"/>
+          <w:szCs w:val="28"/>
+        </w:rPr>
+      </w:pPr>
+      <w:r>
+        <w:rPr>
+          <w:rFonts w:ascii="Times New Roman" w:hAnsi="Times New Roman" w:cs="Times New Roman"/>
+          <w:sz w:val="28"/>
+          <w:szCs w:val="28"/>
+        </w:rPr>
+        <w:t xml:space="preserve">     ♥</w:t>
+      </w:r>
+      <w:r>
+        <w:rPr>
+          <w:rFonts w:ascii="Times New Roman" w:hAnsi="Times New Roman" w:cs="Times New Roman"/>
+          <w:sz w:val="28"/>
+          <w:szCs w:val="28"/>
+        </w:rPr>
+        <w:tab/>
+        <w:t xml:space="preserve"> Negyedik rész: A </w:t>
+      </w:r>
+      <w:proofErr w:type="spellStart"/>
+      <w:r>
+        <w:rPr>
+          <w:rFonts w:ascii="Times New Roman" w:hAnsi="Times New Roman" w:cs="Times New Roman"/>
+          <w:sz w:val="28"/>
+          <w:szCs w:val="28"/>
+        </w:rPr>
+        <w:t>Finished</w:t>
+      </w:r>
+      <w:proofErr w:type="spellEnd"/>
+      <w:r>
+        <w:rPr>
+          <w:rFonts w:ascii="Times New Roman" w:hAnsi="Times New Roman" w:cs="Times New Roman"/>
+          <w:sz w:val="28"/>
+          <w:szCs w:val="28"/>
+        </w:rPr>
+        <w:t>.</w:t>
+      </w:r>
+    </w:p>
+    <w:p>
+      <w:pPr>
+        <w:spacing w:line="360" w:lineRule="auto"/>
+        <w:ind w:firstLine="360"/>
+        <w:jc w:val="both"/>
+        <w:rPr>
+          <w:rFonts w:ascii="Times New Roman" w:hAnsi="Times New Roman" w:cs="Times New Roman"/>
+          <w:sz w:val="28"/>
+          <w:szCs w:val="28"/>
+        </w:rPr>
+      </w:pPr>
+      <w:r>
+        <w:rPr>
+          <w:rFonts w:ascii="Times New Roman" w:hAnsi="Times New Roman" w:cs="Times New Roman"/>
+          <w:noProof/>
+          <w:sz w:val="28"/>
+          <w:szCs w:val="28"/>
+          <w:lang w:eastAsia="hu-HU"/>
+        </w:rPr>
+        <w:drawing>
+          <wp:inline distT="0" distB="0" distL="0" distR="0" wp14:anchorId="093C2626" wp14:editId="639042B7">
+            <wp:extent cx="5731510" cy="2275205"/>
+            <wp:effectExtent l="0" t="0" r="2540" b="0"/>
+            <wp:docPr id="23" name="Kép 23"/>
+            <wp:cNvGraphicFramePr>
+              <a:graphicFrameLocks xmlns:a="http://schemas.openxmlformats.org/drawingml/2006/main" noChangeAspect="1"/>
+            </wp:cNvGraphicFramePr>
+            <a:graphic xmlns:a="http://schemas.openxmlformats.org/drawingml/2006/main">
+              <a:graphicData uri="http://schemas.openxmlformats.org/drawingml/2006/picture">
+                <pic:pic xmlns:pic="http://schemas.openxmlformats.org/drawingml/2006/picture">
+                  <pic:nvPicPr>
+                    <pic:cNvPr id="0" name="6.png"/>
+                    <pic:cNvPicPr/>
+                  </pic:nvPicPr>
+                  <pic:blipFill>
+                    <a:blip r:embed="rId19" cstate="print">
+                      <a:extLst>
+                        <a:ext uri="{28A0092B-C50C-407E-A947-70E740481C1C}">
+                          <a14:useLocalDpi xmlns:a14="http://schemas.microsoft.com/office/drawing/2010/main" val="0"/>
+                        </a:ext>
+                      </a:extLst>
+                    </a:blip>
+                    <a:stretch>
+                      <a:fillRect/>
+                    </a:stretch>
+                  </pic:blipFill>
+                  <pic:spPr>
+                    <a:xfrm>
+                      <a:off x="0" y="0"/>
+                      <a:ext cx="5731510" cy="2275205"/>
+                    </a:xfrm>
+                    <a:prstGeom prst="rect">
+                      <a:avLst/>
+                    </a:prstGeom>
+                  </pic:spPr>
+                </pic:pic>
+              </a:graphicData>
+            </a:graphic>
+          </wp:inline>
+        </w:drawing>
+      </w:r>
+    </w:p>
+    <w:p>
+      <w:pPr>
+        <w:spacing w:line="360" w:lineRule="auto"/>
+        <w:ind w:firstLine="360"/>
+        <w:jc w:val="both"/>
+        <w:rPr>
+          <w:rFonts w:ascii="Times New Roman" w:hAnsi="Times New Roman" w:cs="Times New Roman"/>
+          <w:sz w:val="28"/>
+          <w:szCs w:val="28"/>
+        </w:rPr>
+      </w:pPr>
+      <w:r>
+        <w:rPr>
+          <w:rFonts w:ascii="Times New Roman" w:hAnsi="Times New Roman" w:cs="Times New Roman"/>
+          <w:sz w:val="28"/>
+          <w:szCs w:val="28"/>
+        </w:rPr>
+        <w:t xml:space="preserve">     ♥ </w:t>
+      </w:r>
+      <w:r>
+        <w:rPr>
+          <w:rFonts w:ascii="Times New Roman" w:hAnsi="Times New Roman" w:cs="Times New Roman"/>
+          <w:sz w:val="28"/>
+          <w:szCs w:val="28"/>
+        </w:rPr>
+        <w:tab/>
+        <w:t xml:space="preserve">Ötödik rész: Az </w:t>
+      </w:r>
+      <w:proofErr w:type="spellStart"/>
+      <w:r>
+        <w:rPr>
+          <w:rFonts w:ascii="Times New Roman" w:hAnsi="Times New Roman" w:cs="Times New Roman"/>
+          <w:sz w:val="28"/>
+          <w:szCs w:val="28"/>
+        </w:rPr>
+        <w:t>Experied</w:t>
+      </w:r>
+      <w:proofErr w:type="spellEnd"/>
+      <w:r>
+        <w:rPr>
+          <w:rFonts w:ascii="Times New Roman" w:hAnsi="Times New Roman" w:cs="Times New Roman"/>
+          <w:sz w:val="28"/>
+          <w:szCs w:val="28"/>
+        </w:rPr>
+        <w:t xml:space="preserve"> List.</w:t>
+      </w:r>
+    </w:p>
+    <w:p>
+      <w:pPr>
+        <w:spacing w:line="360" w:lineRule="auto"/>
+        <w:ind w:firstLine="360"/>
+        <w:jc w:val="both"/>
+        <w:rPr>
+          <w:rFonts w:ascii="Times New Roman" w:hAnsi="Times New Roman" w:cs="Times New Roman"/>
+          <w:sz w:val="28"/>
+          <w:szCs w:val="28"/>
+        </w:rPr>
+      </w:pPr>
+      <w:r>
+        <w:rPr>
+          <w:rFonts w:ascii="Times New Roman" w:hAnsi="Times New Roman" w:cs="Times New Roman"/>
+          <w:noProof/>
+          <w:sz w:val="28"/>
+          <w:szCs w:val="28"/>
+          <w:lang w:eastAsia="hu-HU"/>
+        </w:rPr>
+        <w:drawing>
+          <wp:inline distT="0" distB="0" distL="0" distR="0">
+            <wp:extent cx="5731510" cy="2073910"/>
+            <wp:effectExtent l="0" t="0" r="2540" b="2540"/>
+            <wp:docPr id="40" name="Kép 40"/>
+            <wp:cNvGraphicFramePr>
+              <a:graphicFrameLocks xmlns:a="http://schemas.openxmlformats.org/drawingml/2006/main" noChangeAspect="1"/>
+            </wp:cNvGraphicFramePr>
+            <a:graphic xmlns:a="http://schemas.openxmlformats.org/drawingml/2006/main">
+              <a:graphicData uri="http://schemas.openxmlformats.org/drawingml/2006/picture">
+                <pic:pic xmlns:pic="http://schemas.openxmlformats.org/drawingml/2006/picture">
+                  <pic:nvPicPr>
+                    <pic:cNvPr id="0" name="7.png"/>
+                    <pic:cNvPicPr/>
+                  </pic:nvPicPr>
+                  <pic:blipFill>
+                    <a:blip r:embed="rId20" cstate="print">
+                      <a:extLst>
+                        <a:ext uri="{28A0092B-C50C-407E-A947-70E740481C1C}">
+                          <a14:useLocalDpi xmlns:a14="http://schemas.microsoft.com/office/drawing/2010/main" val="0"/>
+                        </a:ext>
+                      </a:extLst>
+                    </a:blip>
+                    <a:stretch>
+                      <a:fillRect/>
+                    </a:stretch>
+                  </pic:blipFill>
+                  <pic:spPr>
+                    <a:xfrm>
+                      <a:off x="0" y="0"/>
+                      <a:ext cx="5731510" cy="2073910"/>
+                    </a:xfrm>
+                    <a:prstGeom prst="rect">
+                      <a:avLst/>
+                    </a:prstGeom>
+                  </pic:spPr>
+                </pic:pic>
+              </a:graphicData>
+            </a:graphic>
+          </wp:inline>
+        </w:drawing>
+      </w:r>
+    </w:p>
+    <w:p>
+      <w:pPr>
+        <w:spacing w:line="360" w:lineRule="auto"/>
+        <w:ind w:firstLine="706"/>
+        <w:jc w:val="both"/>
+        <w:rPr>
+          <w:rFonts w:ascii="Times New Roman" w:hAnsi="Times New Roman" w:cs="Times New Roman"/>
+          <w:sz w:val="28"/>
+          <w:szCs w:val="28"/>
+        </w:rPr>
+      </w:pPr>
+      <w:r>
+        <w:rPr>
+          <w:rFonts w:ascii="Times New Roman" w:hAnsi="Times New Roman" w:cs="Times New Roman"/>
+          <w:sz w:val="28"/>
+          <w:szCs w:val="28"/>
+        </w:rPr>
+        <w:t>♥</w:t>
+      </w:r>
+      <w:r>
+        <w:rPr>
+          <w:rFonts w:ascii="Times New Roman" w:hAnsi="Times New Roman" w:cs="Times New Roman"/>
+          <w:sz w:val="28"/>
+          <w:szCs w:val="28"/>
+        </w:rPr>
+        <w:tab/>
+        <w:t>Hatodik rész: Copyright és évszám mutatása JavaScript kódot használva.</w:t>
+      </w:r>
+    </w:p>
+    <w:p>
+      <w:pPr>
+        <w:spacing w:line="360" w:lineRule="auto"/>
+        <w:ind w:firstLine="706"/>
+        <w:jc w:val="both"/>
+        <w:rPr>
+          <w:rFonts w:ascii="Times New Roman" w:hAnsi="Times New Roman" w:cs="Times New Roman"/>
+          <w:sz w:val="28"/>
+          <w:szCs w:val="28"/>
+        </w:rPr>
+      </w:pPr>
+      <w:r>
+        <w:rPr>
+          <w:rFonts w:ascii="Times New Roman" w:hAnsi="Times New Roman" w:cs="Times New Roman"/>
+          <w:noProof/>
+          <w:sz w:val="28"/>
+          <w:szCs w:val="28"/>
+          <w:lang w:eastAsia="hu-HU"/>
+        </w:rPr>
+        <w:lastRenderedPageBreak/>
+        <w:drawing>
+          <wp:inline distT="0" distB="0" distL="0" distR="0" wp14:anchorId="3BCF05C7" wp14:editId="101D727F">
+            <wp:extent cx="5731510" cy="383540"/>
+            <wp:effectExtent l="0" t="0" r="2540" b="0"/>
+            <wp:docPr id="26" name="Kép 26"/>
+            <wp:cNvGraphicFramePr>
+              <a:graphicFrameLocks xmlns:a="http://schemas.openxmlformats.org/drawingml/2006/main" noChangeAspect="1"/>
+            </wp:cNvGraphicFramePr>
+            <a:graphic xmlns:a="http://schemas.openxmlformats.org/drawingml/2006/main">
+              <a:graphicData uri="http://schemas.openxmlformats.org/drawingml/2006/picture">
+                <pic:pic xmlns:pic="http://schemas.openxmlformats.org/drawingml/2006/picture">
+                  <pic:nvPicPr>
+                    <pic:cNvPr id="0" name="8.png"/>
+                    <pic:cNvPicPr/>
+                  </pic:nvPicPr>
+                  <pic:blipFill>
+                    <a:blip r:embed="rId21">
+                      <a:extLst>
+                        <a:ext uri="{28A0092B-C50C-407E-A947-70E740481C1C}">
+                          <a14:useLocalDpi xmlns:a14="http://schemas.microsoft.com/office/drawing/2010/main" val="0"/>
+                        </a:ext>
+                      </a:extLst>
+                    </a:blip>
+                    <a:stretch>
+                      <a:fillRect/>
+                    </a:stretch>
+                  </pic:blipFill>
+                  <pic:spPr>
+                    <a:xfrm>
+                      <a:off x="0" y="0"/>
+                      <a:ext cx="5731510" cy="383540"/>
+                    </a:xfrm>
+                    <a:prstGeom prst="rect">
+                      <a:avLst/>
+                    </a:prstGeom>
+                  </pic:spPr>
+                </pic:pic>
+              </a:graphicData>
+            </a:graphic>
+          </wp:inline>
+        </w:drawing>
+      </w:r>
+    </w:p>
+    <w:p>
+      <w:pPr>
+        <w:tabs>
+          <w:tab w:val="left" w:pos="2767"/>
+        </w:tabs>
+        <w:spacing w:line="360" w:lineRule="auto"/>
+        <w:ind w:firstLine="360"/>
+        <w:jc w:val="both"/>
+        <w:rPr>
+          <w:rFonts w:ascii="Times New Roman" w:hAnsi="Times New Roman" w:cs="Times New Roman"/>
+          <w:sz w:val="28"/>
+          <w:szCs w:val="28"/>
+        </w:rPr>
+      </w:pPr>
+      <w:r>
+        <w:rPr>
+          <w:rFonts w:ascii="Times New Roman" w:hAnsi="Times New Roman" w:cs="Times New Roman"/>
+          <w:sz w:val="28"/>
+          <w:szCs w:val="28"/>
+        </w:rPr>
+        <w:t>Használt elemek:</w:t>
+      </w:r>
+      <w:r>
+        <w:rPr>
+          <w:rFonts w:ascii="Times New Roman" w:hAnsi="Times New Roman" w:cs="Times New Roman"/>
+          <w:sz w:val="28"/>
+          <w:szCs w:val="28"/>
+        </w:rPr>
+        <w:t xml:space="preserve"> </w:t>
+      </w:r>
+      <w:proofErr w:type="spellStart"/>
+      <w:r>
+        <w:rPr>
+          <w:rFonts w:ascii="Times New Roman" w:hAnsi="Times New Roman" w:cs="Times New Roman"/>
+          <w:sz w:val="28"/>
+          <w:szCs w:val="28"/>
+        </w:rPr>
+        <w:t>onload</w:t>
+      </w:r>
+      <w:proofErr w:type="spellEnd"/>
+      <w:r>
+        <w:rPr>
+          <w:rFonts w:ascii="Times New Roman" w:hAnsi="Times New Roman" w:cs="Times New Roman"/>
+          <w:sz w:val="28"/>
+          <w:szCs w:val="28"/>
+        </w:rPr>
+        <w:t xml:space="preserve">, </w:t>
+      </w:r>
+      <w:proofErr w:type="spellStart"/>
+      <w:r>
+        <w:rPr>
+          <w:rFonts w:ascii="Times New Roman" w:hAnsi="Times New Roman" w:cs="Times New Roman"/>
+          <w:sz w:val="28"/>
+          <w:szCs w:val="28"/>
+        </w:rPr>
+        <w:t>header</w:t>
+      </w:r>
+      <w:proofErr w:type="spellEnd"/>
+      <w:r>
+        <w:rPr>
+          <w:rFonts w:ascii="Times New Roman" w:hAnsi="Times New Roman" w:cs="Times New Roman"/>
+          <w:sz w:val="28"/>
+          <w:szCs w:val="28"/>
+        </w:rPr>
+        <w:t xml:space="preserve">, main, </w:t>
+      </w:r>
+      <w:proofErr w:type="spellStart"/>
+      <w:r>
+        <w:rPr>
+          <w:rFonts w:ascii="Times New Roman" w:hAnsi="Times New Roman" w:cs="Times New Roman"/>
+          <w:sz w:val="28"/>
+          <w:szCs w:val="28"/>
+        </w:rPr>
+        <w:t>div</w:t>
+      </w:r>
+      <w:proofErr w:type="spellEnd"/>
+      <w:r>
+        <w:rPr>
+          <w:rFonts w:ascii="Times New Roman" w:hAnsi="Times New Roman" w:cs="Times New Roman"/>
+          <w:sz w:val="28"/>
+          <w:szCs w:val="28"/>
+        </w:rPr>
+        <w:t xml:space="preserve">, p, </w:t>
+      </w:r>
+      <w:proofErr w:type="spellStart"/>
+      <w:r>
+        <w:rPr>
+          <w:rFonts w:ascii="Times New Roman" w:hAnsi="Times New Roman" w:cs="Times New Roman"/>
+          <w:sz w:val="28"/>
+          <w:szCs w:val="28"/>
+        </w:rPr>
+        <w:t>span</w:t>
+      </w:r>
+      <w:proofErr w:type="spellEnd"/>
+      <w:r>
+        <w:rPr>
+          <w:rFonts w:ascii="Times New Roman" w:hAnsi="Times New Roman" w:cs="Times New Roman"/>
+          <w:sz w:val="28"/>
+          <w:szCs w:val="28"/>
+        </w:rPr>
+        <w:t xml:space="preserve">, input (text és </w:t>
+      </w:r>
+      <w:proofErr w:type="spellStart"/>
+      <w:r>
+        <w:rPr>
+          <w:rFonts w:ascii="Times New Roman" w:hAnsi="Times New Roman" w:cs="Times New Roman"/>
+          <w:sz w:val="28"/>
+          <w:szCs w:val="28"/>
+        </w:rPr>
+        <w:t>datetime-local</w:t>
+      </w:r>
+      <w:proofErr w:type="spellEnd"/>
+      <w:r>
+        <w:rPr>
+          <w:rFonts w:ascii="Times New Roman" w:hAnsi="Times New Roman" w:cs="Times New Roman"/>
+          <w:sz w:val="28"/>
+          <w:szCs w:val="28"/>
+        </w:rPr>
+        <w:t xml:space="preserve">), </w:t>
+      </w:r>
+      <w:proofErr w:type="spellStart"/>
+      <w:r>
+        <w:rPr>
+          <w:rFonts w:ascii="Times New Roman" w:hAnsi="Times New Roman" w:cs="Times New Roman"/>
+          <w:sz w:val="28"/>
+          <w:szCs w:val="28"/>
+        </w:rPr>
+        <w:t>button</w:t>
+      </w:r>
+      <w:proofErr w:type="spellEnd"/>
+      <w:r>
+        <w:rPr>
+          <w:rFonts w:ascii="Times New Roman" w:hAnsi="Times New Roman" w:cs="Times New Roman"/>
+          <w:sz w:val="28"/>
+          <w:szCs w:val="28"/>
+        </w:rPr>
+        <w:t xml:space="preserve">, </w:t>
+      </w:r>
+      <w:proofErr w:type="spellStart"/>
+      <w:r>
+        <w:rPr>
+          <w:rFonts w:ascii="Times New Roman" w:hAnsi="Times New Roman" w:cs="Times New Roman"/>
+          <w:sz w:val="28"/>
+          <w:szCs w:val="28"/>
+        </w:rPr>
+        <w:t>iés</w:t>
+      </w:r>
+      <w:proofErr w:type="spellEnd"/>
+      <w:r>
+        <w:rPr>
+          <w:rFonts w:ascii="Times New Roman" w:hAnsi="Times New Roman" w:cs="Times New Roman"/>
+          <w:sz w:val="28"/>
+          <w:szCs w:val="28"/>
+        </w:rPr>
+        <w:t xml:space="preserve"> </w:t>
+      </w:r>
+      <w:proofErr w:type="spellStart"/>
+      <w:r>
+        <w:rPr>
+          <w:rFonts w:ascii="Times New Roman" w:hAnsi="Times New Roman" w:cs="Times New Roman"/>
+          <w:sz w:val="28"/>
+          <w:szCs w:val="28"/>
+        </w:rPr>
+        <w:t>footer</w:t>
+      </w:r>
+      <w:proofErr w:type="spellEnd"/>
+      <w:r>
+        <w:rPr>
+          <w:rFonts w:ascii="Times New Roman" w:hAnsi="Times New Roman" w:cs="Times New Roman"/>
+          <w:sz w:val="28"/>
+          <w:szCs w:val="28"/>
+        </w:rPr>
+        <w:t>.</w:t>
+      </w:r>
+    </w:p>
+    <w:p>
+      <w:pPr>
+        <w:spacing w:line="360" w:lineRule="auto"/>
+        <w:ind w:firstLine="360"/>
+        <w:jc w:val="both"/>
+        <w:rPr>
+          <w:rFonts w:ascii="Times New Roman" w:hAnsi="Times New Roman" w:cs="Times New Roman"/>
+          <w:sz w:val="32"/>
+          <w:szCs w:val="28"/>
+        </w:rPr>
+      </w:pPr>
+      <w:r>
+        <w:rPr>
+          <w:rFonts w:ascii="Times New Roman" w:hAnsi="Times New Roman" w:cs="Times New Roman"/>
+          <w:sz w:val="32"/>
+          <w:szCs w:val="28"/>
+        </w:rPr>
+        <w:t xml:space="preserve">   A </w:t>
+      </w:r>
+      <w:proofErr w:type="spellStart"/>
+      <w:r>
+        <w:rPr>
+          <w:rFonts w:ascii="Times New Roman" w:hAnsi="Times New Roman" w:cs="Times New Roman"/>
+          <w:sz w:val="32"/>
+          <w:szCs w:val="28"/>
+        </w:rPr>
+        <w:t>css</w:t>
+      </w:r>
+      <w:proofErr w:type="spellEnd"/>
+      <w:r>
+        <w:rPr>
+          <w:rFonts w:ascii="Times New Roman" w:hAnsi="Times New Roman" w:cs="Times New Roman"/>
+          <w:sz w:val="32"/>
+          <w:szCs w:val="28"/>
+        </w:rPr>
+        <w:t xml:space="preserve"> rész felépítése:</w:t>
+      </w:r>
+    </w:p>
+    <w:p>
+      <w:pPr>
+        <w:pStyle w:val="Listaszerbekezds"/>
+        <w:numPr>
+          <w:ilvl w:val="2"/>
+          <w:numId w:val="9"/>
+        </w:numPr>
+        <w:spacing w:line="360" w:lineRule="auto"/>
+        <w:jc w:val="both"/>
+        <w:rPr>
+          <w:rFonts w:ascii="Times New Roman" w:hAnsi="Times New Roman" w:cs="Times New Roman"/>
+          <w:sz w:val="28"/>
+          <w:szCs w:val="28"/>
+        </w:rPr>
+      </w:pPr>
+      <w:r>
+        <w:rPr>
+          <w:rFonts w:ascii="Times New Roman" w:hAnsi="Times New Roman" w:cs="Times New Roman"/>
+          <w:sz w:val="28"/>
+          <w:szCs w:val="28"/>
+        </w:rPr>
+        <w:t xml:space="preserve">direkt hivatkozások </w:t>
+      </w:r>
+    </w:p>
+    <w:p>
+      <w:pPr>
+        <w:pStyle w:val="Listaszerbekezds"/>
+        <w:numPr>
+          <w:ilvl w:val="2"/>
+          <w:numId w:val="9"/>
+        </w:numPr>
+        <w:spacing w:line="360" w:lineRule="auto"/>
+        <w:jc w:val="both"/>
+        <w:rPr>
+          <w:rFonts w:ascii="Times New Roman" w:hAnsi="Times New Roman" w:cs="Times New Roman"/>
+          <w:sz w:val="28"/>
+          <w:szCs w:val="28"/>
+        </w:rPr>
+      </w:pPr>
+      <w:proofErr w:type="spellStart"/>
+      <w:r>
+        <w:rPr>
+          <w:rFonts w:ascii="Times New Roman" w:hAnsi="Times New Roman" w:cs="Times New Roman"/>
+          <w:sz w:val="28"/>
+          <w:szCs w:val="28"/>
+        </w:rPr>
+        <w:t>id-k</w:t>
+      </w:r>
+      <w:proofErr w:type="spellEnd"/>
+    </w:p>
+    <w:p>
+      <w:pPr>
+        <w:pStyle w:val="Listaszerbekezds"/>
+        <w:numPr>
+          <w:ilvl w:val="2"/>
+          <w:numId w:val="9"/>
+        </w:numPr>
+        <w:spacing w:line="360" w:lineRule="auto"/>
+        <w:jc w:val="both"/>
+        <w:rPr>
+          <w:rFonts w:ascii="Times New Roman" w:hAnsi="Times New Roman" w:cs="Times New Roman"/>
+          <w:sz w:val="28"/>
+          <w:szCs w:val="28"/>
+        </w:rPr>
+      </w:pPr>
+      <w:proofErr w:type="spellStart"/>
+      <w:r>
+        <w:rPr>
+          <w:rFonts w:ascii="Times New Roman" w:hAnsi="Times New Roman" w:cs="Times New Roman"/>
+          <w:sz w:val="28"/>
+          <w:szCs w:val="28"/>
+        </w:rPr>
+        <w:t>class-ek</w:t>
+      </w:r>
+      <w:proofErr w:type="spellEnd"/>
+    </w:p>
+    <w:p>
+      <w:pPr>
+        <w:pStyle w:val="Listaszerbekezds"/>
+        <w:numPr>
+          <w:ilvl w:val="2"/>
+          <w:numId w:val="9"/>
+        </w:numPr>
+        <w:spacing w:line="360" w:lineRule="auto"/>
+        <w:jc w:val="both"/>
+        <w:rPr>
+          <w:rFonts w:ascii="Times New Roman" w:hAnsi="Times New Roman" w:cs="Times New Roman"/>
+          <w:sz w:val="28"/>
+          <w:szCs w:val="28"/>
+        </w:rPr>
+      </w:pPr>
+      <w:r>
+        <w:rPr>
+          <w:rFonts w:ascii="Times New Roman" w:hAnsi="Times New Roman" w:cs="Times New Roman"/>
+          <w:sz w:val="28"/>
+          <w:szCs w:val="28"/>
+        </w:rPr>
+        <w:t xml:space="preserve">felülírás: </w:t>
+      </w:r>
+      <w:proofErr w:type="spellStart"/>
+      <w:r>
+        <w:rPr>
+          <w:rFonts w:ascii="Times New Roman" w:hAnsi="Times New Roman" w:cs="Times New Roman"/>
+          <w:sz w:val="28"/>
+          <w:szCs w:val="28"/>
+        </w:rPr>
+        <w:t>calendar</w:t>
+      </w:r>
+      <w:proofErr w:type="spellEnd"/>
+      <w:r>
+        <w:rPr>
+          <w:rFonts w:ascii="Times New Roman" w:hAnsi="Times New Roman" w:cs="Times New Roman"/>
+          <w:sz w:val="28"/>
+          <w:szCs w:val="28"/>
+        </w:rPr>
+        <w:t xml:space="preserve">, </w:t>
+      </w:r>
+      <w:proofErr w:type="spellStart"/>
+      <w:r>
+        <w:rPr>
+          <w:rFonts w:ascii="Times New Roman" w:hAnsi="Times New Roman" w:cs="Times New Roman"/>
+          <w:sz w:val="28"/>
+          <w:szCs w:val="28"/>
+        </w:rPr>
+        <w:t>scrollbar</w:t>
+      </w:r>
+      <w:proofErr w:type="spellEnd"/>
+    </w:p>
+    <w:p>
+      <w:pPr>
+        <w:spacing w:line="360" w:lineRule="auto"/>
+        <w:ind w:firstLine="360"/>
+        <w:jc w:val="both"/>
+        <w:rPr>
+          <w:rFonts w:ascii="Times New Roman" w:hAnsi="Times New Roman" w:cs="Times New Roman"/>
+          <w:sz w:val="28"/>
+          <w:szCs w:val="28"/>
+        </w:rPr>
+      </w:pPr>
+      <w:r>
+        <w:rPr>
+          <w:rFonts w:ascii="Times New Roman" w:hAnsi="Times New Roman" w:cs="Times New Roman"/>
+          <w:sz w:val="28"/>
+          <w:szCs w:val="28"/>
+        </w:rPr>
+        <w:t xml:space="preserve">    Miután a weboldal teljesen kész közzé teszem az interneten, de ingyenes </w:t>
+      </w:r>
+      <w:proofErr w:type="spellStart"/>
+      <w:r>
+        <w:rPr>
+          <w:rFonts w:ascii="Times New Roman" w:hAnsi="Times New Roman" w:cs="Times New Roman"/>
+          <w:sz w:val="28"/>
+          <w:szCs w:val="28"/>
+        </w:rPr>
+        <w:t>domaint</w:t>
+      </w:r>
+      <w:proofErr w:type="spellEnd"/>
+      <w:r>
+        <w:rPr>
+          <w:rFonts w:ascii="Times New Roman" w:hAnsi="Times New Roman" w:cs="Times New Roman"/>
+          <w:sz w:val="28"/>
+          <w:szCs w:val="28"/>
+        </w:rPr>
+        <w:t xml:space="preserve"> csak úgy szerezhetek, ha egy platformot használok, ami ingyenes </w:t>
+      </w:r>
+      <w:proofErr w:type="spellStart"/>
+      <w:r>
+        <w:rPr>
+          <w:rFonts w:ascii="Times New Roman" w:hAnsi="Times New Roman" w:cs="Times New Roman"/>
+          <w:sz w:val="28"/>
+          <w:szCs w:val="28"/>
+        </w:rPr>
+        <w:t>domaint</w:t>
+      </w:r>
+      <w:proofErr w:type="spellEnd"/>
+      <w:r>
+        <w:rPr>
+          <w:rFonts w:ascii="Times New Roman" w:hAnsi="Times New Roman" w:cs="Times New Roman"/>
+          <w:sz w:val="28"/>
+          <w:szCs w:val="28"/>
+        </w:rPr>
+        <w:t xml:space="preserve">, illetve tárhelyet biztosít. Hátulütője annyi, hogy az </w:t>
+      </w:r>
+      <w:proofErr w:type="spellStart"/>
+      <w:r>
+        <w:rPr>
+          <w:rFonts w:ascii="Times New Roman" w:hAnsi="Times New Roman" w:cs="Times New Roman"/>
+          <w:sz w:val="28"/>
+          <w:szCs w:val="28"/>
+        </w:rPr>
+        <w:t>url</w:t>
+      </w:r>
+      <w:proofErr w:type="spellEnd"/>
+      <w:r>
+        <w:rPr>
+          <w:rFonts w:ascii="Times New Roman" w:hAnsi="Times New Roman" w:cs="Times New Roman"/>
+          <w:sz w:val="28"/>
+          <w:szCs w:val="28"/>
+        </w:rPr>
+        <w:t xml:space="preserve"> címet nem teljesen </w:t>
+      </w:r>
+      <w:proofErr w:type="spellStart"/>
+      <w:r>
+        <w:rPr>
+          <w:rFonts w:ascii="Times New Roman" w:hAnsi="Times New Roman" w:cs="Times New Roman"/>
+          <w:sz w:val="28"/>
+          <w:szCs w:val="28"/>
+        </w:rPr>
+        <w:t>szekeszthetem</w:t>
+      </w:r>
+      <w:proofErr w:type="spellEnd"/>
+      <w:r>
+        <w:rPr>
+          <w:rFonts w:ascii="Times New Roman" w:hAnsi="Times New Roman" w:cs="Times New Roman"/>
+          <w:sz w:val="28"/>
+          <w:szCs w:val="28"/>
+        </w:rPr>
+        <w:t xml:space="preserve">, hozzá teszi a maga "reklámját". </w:t>
+      </w:r>
+    </w:p>
+    <w:p>
+      <w:pPr>
+        <w:spacing w:line="360" w:lineRule="auto"/>
+        <w:ind w:firstLine="360"/>
+        <w:jc w:val="both"/>
+        <w:rPr>
+          <w:rFonts w:ascii="Times New Roman" w:hAnsi="Times New Roman" w:cs="Times New Roman"/>
+          <w:sz w:val="28"/>
+          <w:szCs w:val="28"/>
+        </w:rPr>
+      </w:pPr>
+      <w:r>
+        <w:rPr>
+          <w:rFonts w:ascii="Times New Roman" w:hAnsi="Times New Roman" w:cs="Times New Roman"/>
+          <w:sz w:val="28"/>
+          <w:szCs w:val="28"/>
+        </w:rPr>
+        <w:t xml:space="preserve">    A h</w:t>
+      </w:r>
+      <w:r>
+        <w:rPr>
+          <w:rFonts w:ascii="Times New Roman" w:hAnsi="Times New Roman" w:cs="Times New Roman"/>
+          <w:sz w:val="28"/>
+          <w:szCs w:val="28"/>
+        </w:rPr>
+        <w:t xml:space="preserve">asznált platform: </w:t>
+      </w:r>
+      <w:hyperlink r:id="rId22" w:history="1">
+        <w:r>
+          <w:rPr>
+            <w:rStyle w:val="Hiperhivatkozs"/>
+            <w:rFonts w:ascii="Times New Roman" w:hAnsi="Times New Roman" w:cs="Times New Roman"/>
+            <w:sz w:val="28"/>
+            <w:szCs w:val="28"/>
+          </w:rPr>
+          <w:t>https://www.netlify.com/</w:t>
+        </w:r>
+      </w:hyperlink>
+    </w:p>
+    <w:p>
+      <w:pPr>
+        <w:spacing w:line="360" w:lineRule="auto"/>
+        <w:ind w:firstLine="360"/>
+        <w:jc w:val="both"/>
+        <w:rPr>
+          <w:rFonts w:ascii="Times New Roman" w:hAnsi="Times New Roman" w:cs="Times New Roman"/>
+          <w:sz w:val="28"/>
+          <w:szCs w:val="28"/>
+        </w:rPr>
+      </w:pPr>
+      <w:r>
+        <w:rPr>
+          <w:rFonts w:ascii="Times New Roman" w:hAnsi="Times New Roman" w:cs="Times New Roman"/>
+          <w:sz w:val="28"/>
+          <w:szCs w:val="28"/>
+        </w:rPr>
+        <w:tab/>
+      </w:r>
+      <w:r>
+        <w:rPr>
+          <w:rFonts w:ascii="Times New Roman" w:hAnsi="Times New Roman" w:cs="Times New Roman"/>
+          <w:sz w:val="32"/>
+          <w:szCs w:val="28"/>
+        </w:rPr>
+        <w:t>Használt ik</w:t>
+      </w:r>
+      <w:r>
+        <w:rPr>
+          <w:rFonts w:ascii="Times New Roman" w:hAnsi="Times New Roman" w:cs="Times New Roman"/>
+          <w:sz w:val="32"/>
+          <w:szCs w:val="28"/>
+        </w:rPr>
+        <w:t>onok és képek:</w:t>
+      </w:r>
+    </w:p>
+    <w:p>
+      <w:pPr>
+        <w:spacing w:line="360" w:lineRule="auto"/>
+        <w:ind w:firstLine="360"/>
+        <w:jc w:val="both"/>
+        <w:rPr>
+          <w:rFonts w:ascii="Times New Roman" w:hAnsi="Times New Roman" w:cs="Times New Roman"/>
+          <w:sz w:val="28"/>
+          <w:szCs w:val="28"/>
+        </w:rPr>
+      </w:pPr>
+      <w:r>
+        <w:rPr>
+          <w:rFonts w:ascii="Times New Roman" w:hAnsi="Times New Roman" w:cs="Times New Roman"/>
+          <w:sz w:val="28"/>
+          <w:szCs w:val="28"/>
+        </w:rPr>
+        <w:t>•</w:t>
+      </w:r>
+      <w:r>
+        <w:rPr>
+          <w:rFonts w:ascii="Times New Roman" w:hAnsi="Times New Roman" w:cs="Times New Roman"/>
+          <w:sz w:val="28"/>
+          <w:szCs w:val="28"/>
+        </w:rPr>
+        <w:tab/>
+        <w:t xml:space="preserve"> </w:t>
+      </w:r>
+      <w:proofErr w:type="spellStart"/>
+      <w:proofErr w:type="gramStart"/>
+      <w:r>
+        <w:rPr>
+          <w:rFonts w:ascii="Times New Roman" w:hAnsi="Times New Roman" w:cs="Times New Roman"/>
+          <w:sz w:val="28"/>
+          <w:szCs w:val="28"/>
+        </w:rPr>
+        <w:t>to-do-list.png</w:t>
+      </w:r>
+      <w:proofErr w:type="spellEnd"/>
+      <w:proofErr w:type="gramEnd"/>
+    </w:p>
+    <w:p>
+      <w:pPr>
+        <w:pStyle w:val="Listaszerbekezds"/>
+        <w:numPr>
+          <w:ilvl w:val="0"/>
+          <w:numId w:val="16"/>
+        </w:numPr>
+        <w:spacing w:line="360" w:lineRule="auto"/>
+        <w:rPr>
+          <w:rFonts w:ascii="Times New Roman" w:hAnsi="Times New Roman" w:cs="Times New Roman"/>
+          <w:sz w:val="28"/>
+          <w:szCs w:val="28"/>
+        </w:rPr>
+      </w:pPr>
+      <w:r>
+        <w:rPr>
+          <w:rFonts w:ascii="Times New Roman" w:hAnsi="Times New Roman" w:cs="Times New Roman"/>
+          <w:sz w:val="28"/>
+          <w:szCs w:val="28"/>
+        </w:rPr>
+        <w:t xml:space="preserve">valamint egy nyílt forrású kód </w:t>
+      </w:r>
+      <w:r>
+        <w:rPr>
+          <w:rFonts w:ascii="Times New Roman" w:hAnsi="Times New Roman" w:cs="Times New Roman"/>
+          <w:sz w:val="28"/>
+          <w:szCs w:val="28"/>
+        </w:rPr>
+        <w:t xml:space="preserve">ikonjai </w:t>
+      </w:r>
+      <w:r>
+        <w:rPr>
+          <w:rFonts w:ascii="Times New Roman" w:hAnsi="Times New Roman" w:cs="Times New Roman"/>
+          <w:sz w:val="28"/>
+          <w:szCs w:val="28"/>
+        </w:rPr>
+        <w:t>(https://cdnjs.cloudflare.com/ajax/libs/font-awesome/4.7.0/css/font-awesome.min.css):</w:t>
+      </w:r>
+    </w:p>
+    <w:p>
+      <w:pPr>
+        <w:spacing w:line="360" w:lineRule="auto"/>
+        <w:ind w:firstLine="360"/>
+        <w:jc w:val="both"/>
+        <w:rPr>
+          <w:rFonts w:ascii="Times New Roman" w:hAnsi="Times New Roman" w:cs="Times New Roman"/>
+          <w:sz w:val="28"/>
+          <w:szCs w:val="28"/>
+        </w:rPr>
+      </w:pPr>
+      <w:r>
+        <w:rPr>
+          <w:rFonts w:ascii="Times New Roman" w:hAnsi="Times New Roman" w:cs="Times New Roman"/>
+          <w:sz w:val="28"/>
+          <w:szCs w:val="28"/>
+        </w:rPr>
+        <w:t xml:space="preserve">    ♥</w:t>
+      </w:r>
+      <w:r>
+        <w:rPr>
+          <w:rFonts w:ascii="Times New Roman" w:hAnsi="Times New Roman" w:cs="Times New Roman"/>
+          <w:sz w:val="28"/>
+          <w:szCs w:val="28"/>
+        </w:rPr>
+        <w:tab/>
+      </w:r>
+      <w:proofErr w:type="gramStart"/>
+      <w:r>
+        <w:rPr>
+          <w:rFonts w:ascii="Times New Roman" w:hAnsi="Times New Roman" w:cs="Times New Roman"/>
+          <w:sz w:val="28"/>
+          <w:szCs w:val="28"/>
+        </w:rPr>
+        <w:t>fa</w:t>
+      </w:r>
+      <w:proofErr w:type="gramEnd"/>
+      <w:r>
+        <w:rPr>
+          <w:rFonts w:ascii="Times New Roman" w:hAnsi="Times New Roman" w:cs="Times New Roman"/>
+          <w:sz w:val="28"/>
+          <w:szCs w:val="28"/>
+        </w:rPr>
+        <w:t xml:space="preserve"> </w:t>
+      </w:r>
+      <w:proofErr w:type="spellStart"/>
+      <w:r>
+        <w:rPr>
+          <w:rFonts w:ascii="Times New Roman" w:hAnsi="Times New Roman" w:cs="Times New Roman"/>
+          <w:sz w:val="28"/>
+          <w:szCs w:val="28"/>
+        </w:rPr>
+        <w:t>fa-arrow-circle-right</w:t>
+      </w:r>
+      <w:proofErr w:type="spellEnd"/>
+      <w:r>
+        <w:rPr>
+          <w:rFonts w:ascii="Times New Roman" w:hAnsi="Times New Roman" w:cs="Times New Roman"/>
+          <w:sz w:val="28"/>
+          <w:szCs w:val="28"/>
+        </w:rPr>
+        <w:tab/>
+      </w:r>
+      <w:r>
+        <w:rPr>
+          <w:rFonts w:ascii="Times New Roman" w:hAnsi="Times New Roman" w:cs="Times New Roman"/>
+          <w:noProof/>
+          <w:sz w:val="28"/>
+          <w:szCs w:val="28"/>
+          <w:lang w:eastAsia="hu-HU"/>
+        </w:rPr>
+        <w:drawing>
+          <wp:inline distT="0" distB="0" distL="0" distR="0">
+            <wp:extent cx="198782" cy="254442"/>
+            <wp:effectExtent l="0" t="0" r="0" b="0"/>
+            <wp:docPr id="41" name="Kép 41"/>
+            <wp:cNvGraphicFramePr>
+              <a:graphicFrameLocks xmlns:a="http://schemas.openxmlformats.org/drawingml/2006/main" noChangeAspect="1"/>
+            </wp:cNvGraphicFramePr>
+            <a:graphic xmlns:a="http://schemas.openxmlformats.org/drawingml/2006/main">
+              <a:graphicData uri="http://schemas.openxmlformats.org/drawingml/2006/picture">
+                <pic:pic xmlns:pic="http://schemas.openxmlformats.org/drawingml/2006/picture">
+                  <pic:nvPicPr>
+                    <pic:cNvPr id="0" name="arrow.png"/>
+                    <pic:cNvPicPr/>
+                  </pic:nvPicPr>
+                  <pic:blipFill>
+                    <a:blip r:embed="rId23">
+                      <a:extLst>
+                        <a:ext uri="{28A0092B-C50C-407E-A947-70E740481C1C}">
+                          <a14:useLocalDpi xmlns:a14="http://schemas.microsoft.com/office/drawing/2010/main" val="0"/>
+                        </a:ext>
+                      </a:extLst>
+                    </a:blip>
+                    <a:stretch>
+                      <a:fillRect/>
+                    </a:stretch>
+                  </pic:blipFill>
+                  <pic:spPr>
+                    <a:xfrm>
+                      <a:off x="0" y="0"/>
+                      <a:ext cx="200554" cy="256710"/>
+                    </a:xfrm>
+                    <a:prstGeom prst="rect">
+                      <a:avLst/>
+                    </a:prstGeom>
+                  </pic:spPr>
+                </pic:pic>
+              </a:graphicData>
+            </a:graphic>
+          </wp:inline>
+        </w:drawing>
+      </w:r>
+    </w:p>
+    <w:p>
+      <w:pPr>
+        <w:spacing w:line="360" w:lineRule="auto"/>
+        <w:ind w:firstLine="360"/>
+        <w:jc w:val="both"/>
+        <w:rPr>
+          <w:rFonts w:ascii="Times New Roman" w:hAnsi="Times New Roman" w:cs="Times New Roman"/>
+          <w:sz w:val="28"/>
+          <w:szCs w:val="28"/>
+        </w:rPr>
+      </w:pPr>
+      <w:r>
+        <w:rPr>
+          <w:rFonts w:ascii="Times New Roman" w:hAnsi="Times New Roman" w:cs="Times New Roman"/>
+          <w:sz w:val="28"/>
+          <w:szCs w:val="28"/>
+        </w:rPr>
+        <w:tab/>
+        <w:t>♥</w:t>
+      </w:r>
+      <w:r>
+        <w:rPr>
+          <w:rFonts w:ascii="Times New Roman" w:hAnsi="Times New Roman" w:cs="Times New Roman"/>
+          <w:sz w:val="28"/>
+          <w:szCs w:val="28"/>
+        </w:rPr>
+        <w:tab/>
+      </w:r>
+      <w:proofErr w:type="gramStart"/>
+      <w:r>
+        <w:rPr>
+          <w:rFonts w:ascii="Times New Roman" w:hAnsi="Times New Roman" w:cs="Times New Roman"/>
+          <w:sz w:val="28"/>
+          <w:szCs w:val="28"/>
+        </w:rPr>
+        <w:t>fa</w:t>
+      </w:r>
+      <w:proofErr w:type="gramEnd"/>
+      <w:r>
+        <w:rPr>
+          <w:rFonts w:ascii="Times New Roman" w:hAnsi="Times New Roman" w:cs="Times New Roman"/>
+          <w:sz w:val="28"/>
+          <w:szCs w:val="28"/>
+        </w:rPr>
+        <w:t xml:space="preserve"> fa-plus</w:t>
+      </w:r>
+      <w:r>
+        <w:rPr>
+          <w:rFonts w:ascii="Times New Roman" w:hAnsi="Times New Roman" w:cs="Times New Roman"/>
+          <w:sz w:val="28"/>
+          <w:szCs w:val="28"/>
+        </w:rPr>
+        <w:tab/>
+      </w:r>
+      <w:r>
+        <w:rPr>
+          <w:rFonts w:ascii="Times New Roman" w:hAnsi="Times New Roman" w:cs="Times New Roman"/>
+          <w:noProof/>
+          <w:sz w:val="28"/>
+          <w:szCs w:val="28"/>
+          <w:lang w:eastAsia="hu-HU"/>
+        </w:rPr>
+        <w:drawing>
+          <wp:inline distT="0" distB="0" distL="0" distR="0">
+            <wp:extent cx="190831" cy="217152"/>
+            <wp:effectExtent l="0" t="0" r="0" b="0"/>
+            <wp:docPr id="42" name="Kép 42"/>
+            <wp:cNvGraphicFramePr>
+              <a:graphicFrameLocks xmlns:a="http://schemas.openxmlformats.org/drawingml/2006/main" noChangeAspect="1"/>
+            </wp:cNvGraphicFramePr>
+            <a:graphic xmlns:a="http://schemas.openxmlformats.org/drawingml/2006/main">
+              <a:graphicData uri="http://schemas.openxmlformats.org/drawingml/2006/picture">
+                <pic:pic xmlns:pic="http://schemas.openxmlformats.org/drawingml/2006/picture">
+                  <pic:nvPicPr>
+                    <pic:cNvPr id="0" name="plus.png"/>
+                    <pic:cNvPicPr/>
+                  </pic:nvPicPr>
+                  <pic:blipFill>
+                    <a:blip r:embed="rId24">
+                      <a:extLst>
+                        <a:ext uri="{28A0092B-C50C-407E-A947-70E740481C1C}">
+                          <a14:useLocalDpi xmlns:a14="http://schemas.microsoft.com/office/drawing/2010/main" val="0"/>
+                        </a:ext>
+                      </a:extLst>
+                    </a:blip>
+                    <a:stretch>
+                      <a:fillRect/>
+                    </a:stretch>
+                  </pic:blipFill>
+                  <pic:spPr>
+                    <a:xfrm>
+                      <a:off x="0" y="0"/>
+                      <a:ext cx="189438" cy="215567"/>
+                    </a:xfrm>
+                    <a:prstGeom prst="rect">
+                      <a:avLst/>
+                    </a:prstGeom>
+                  </pic:spPr>
+                </pic:pic>
+              </a:graphicData>
+            </a:graphic>
+          </wp:inline>
+        </w:drawing>
+      </w:r>
+    </w:p>
+    <w:p>
+      <w:pPr>
+        <w:spacing w:line="360" w:lineRule="auto"/>
+        <w:ind w:firstLine="360"/>
+        <w:jc w:val="both"/>
+        <w:rPr>
+          <w:rFonts w:ascii="Times New Roman" w:hAnsi="Times New Roman" w:cs="Times New Roman"/>
+          <w:sz w:val="28"/>
+          <w:szCs w:val="28"/>
+        </w:rPr>
+      </w:pPr>
+      <w:r>
+        <w:rPr>
+          <w:rFonts w:ascii="Times New Roman" w:hAnsi="Times New Roman" w:cs="Times New Roman"/>
+          <w:sz w:val="28"/>
+          <w:szCs w:val="28"/>
+        </w:rPr>
+        <w:tab/>
+        <w:t>♥</w:t>
+      </w:r>
+      <w:r>
+        <w:rPr>
+          <w:rFonts w:ascii="Times New Roman" w:hAnsi="Times New Roman" w:cs="Times New Roman"/>
+          <w:sz w:val="28"/>
+          <w:szCs w:val="28"/>
+        </w:rPr>
+        <w:tab/>
+      </w:r>
+      <w:proofErr w:type="gramStart"/>
+      <w:r>
+        <w:rPr>
+          <w:rFonts w:ascii="Times New Roman" w:hAnsi="Times New Roman" w:cs="Times New Roman"/>
+          <w:sz w:val="28"/>
+          <w:szCs w:val="28"/>
+        </w:rPr>
+        <w:t>fa</w:t>
+      </w:r>
+      <w:proofErr w:type="gramEnd"/>
+      <w:r>
+        <w:rPr>
+          <w:rFonts w:ascii="Times New Roman" w:hAnsi="Times New Roman" w:cs="Times New Roman"/>
+          <w:sz w:val="28"/>
+          <w:szCs w:val="28"/>
+        </w:rPr>
+        <w:t xml:space="preserve"> </w:t>
+      </w:r>
+      <w:proofErr w:type="spellStart"/>
+      <w:r>
+        <w:rPr>
+          <w:rFonts w:ascii="Times New Roman" w:hAnsi="Times New Roman" w:cs="Times New Roman"/>
+          <w:sz w:val="28"/>
+          <w:szCs w:val="28"/>
+        </w:rPr>
+        <w:t>fa-pencil</w:t>
+      </w:r>
+      <w:proofErr w:type="spellEnd"/>
+      <w:r>
+        <w:rPr>
+          <w:rFonts w:ascii="Times New Roman" w:hAnsi="Times New Roman" w:cs="Times New Roman"/>
+          <w:sz w:val="28"/>
+          <w:szCs w:val="28"/>
+        </w:rPr>
+        <w:tab/>
+      </w:r>
+      <w:r>
+        <w:rPr>
+          <w:rFonts w:ascii="Times New Roman" w:hAnsi="Times New Roman" w:cs="Times New Roman"/>
+          <w:noProof/>
+          <w:sz w:val="28"/>
+          <w:szCs w:val="28"/>
+          <w:lang w:eastAsia="hu-HU"/>
+        </w:rPr>
+        <w:drawing>
+          <wp:inline distT="0" distB="0" distL="0" distR="0">
+            <wp:extent cx="190831" cy="250054"/>
+            <wp:effectExtent l="0" t="0" r="0" b="0"/>
+            <wp:docPr id="43" name="Kép 43"/>
+            <wp:cNvGraphicFramePr>
+              <a:graphicFrameLocks xmlns:a="http://schemas.openxmlformats.org/drawingml/2006/main" noChangeAspect="1"/>
+            </wp:cNvGraphicFramePr>
+            <a:graphic xmlns:a="http://schemas.openxmlformats.org/drawingml/2006/main">
+              <a:graphicData uri="http://schemas.openxmlformats.org/drawingml/2006/picture">
+                <pic:pic xmlns:pic="http://schemas.openxmlformats.org/drawingml/2006/picture">
+                  <pic:nvPicPr>
+                    <pic:cNvPr id="0" name="pencil.png"/>
+                    <pic:cNvPicPr/>
+                  </pic:nvPicPr>
+                  <pic:blipFill>
+                    <a:blip r:embed="rId25">
+                      <a:extLst>
+                        <a:ext uri="{28A0092B-C50C-407E-A947-70E740481C1C}">
+                          <a14:useLocalDpi xmlns:a14="http://schemas.microsoft.com/office/drawing/2010/main" val="0"/>
+                        </a:ext>
+                      </a:extLst>
+                    </a:blip>
+                    <a:stretch>
+                      <a:fillRect/>
+                    </a:stretch>
+                  </pic:blipFill>
+                  <pic:spPr>
+                    <a:xfrm>
+                      <a:off x="0" y="0"/>
+                      <a:ext cx="189438" cy="248229"/>
+                    </a:xfrm>
+                    <a:prstGeom prst="rect">
+                      <a:avLst/>
+                    </a:prstGeom>
+                  </pic:spPr>
+                </pic:pic>
+              </a:graphicData>
+            </a:graphic>
+          </wp:inline>
+        </w:drawing>
+      </w:r>
+    </w:p>
+    <w:p>
+      <w:pPr>
+        <w:spacing w:line="360" w:lineRule="auto"/>
+        <w:ind w:firstLine="360"/>
+        <w:jc w:val="both"/>
+        <w:rPr>
+          <w:rFonts w:ascii="Times New Roman" w:hAnsi="Times New Roman" w:cs="Times New Roman"/>
+          <w:sz w:val="28"/>
+          <w:szCs w:val="28"/>
+        </w:rPr>
+      </w:pPr>
+      <w:r>
+        <w:rPr>
+          <w:rFonts w:ascii="Times New Roman" w:hAnsi="Times New Roman" w:cs="Times New Roman"/>
+          <w:sz w:val="28"/>
+          <w:szCs w:val="28"/>
+        </w:rPr>
+        <w:tab/>
+        <w:t>♥</w:t>
+      </w:r>
+      <w:r>
+        <w:rPr>
+          <w:rFonts w:ascii="Times New Roman" w:hAnsi="Times New Roman" w:cs="Times New Roman"/>
+          <w:sz w:val="28"/>
+          <w:szCs w:val="28"/>
+        </w:rPr>
+        <w:tab/>
+      </w:r>
+      <w:proofErr w:type="gramStart"/>
+      <w:r>
+        <w:rPr>
+          <w:rFonts w:ascii="Times New Roman" w:hAnsi="Times New Roman" w:cs="Times New Roman"/>
+          <w:sz w:val="28"/>
+          <w:szCs w:val="28"/>
+        </w:rPr>
+        <w:t>fa</w:t>
+      </w:r>
+      <w:proofErr w:type="gramEnd"/>
+      <w:r>
+        <w:rPr>
+          <w:rFonts w:ascii="Times New Roman" w:hAnsi="Times New Roman" w:cs="Times New Roman"/>
+          <w:sz w:val="28"/>
+          <w:szCs w:val="28"/>
+        </w:rPr>
+        <w:t xml:space="preserve"> </w:t>
+      </w:r>
+      <w:proofErr w:type="spellStart"/>
+      <w:r>
+        <w:rPr>
+          <w:rFonts w:ascii="Times New Roman" w:hAnsi="Times New Roman" w:cs="Times New Roman"/>
+          <w:sz w:val="28"/>
+          <w:szCs w:val="28"/>
+        </w:rPr>
+        <w:t>fa-trash</w:t>
+      </w:r>
+      <w:proofErr w:type="spellEnd"/>
+      <w:r>
+        <w:rPr>
+          <w:rFonts w:ascii="Times New Roman" w:hAnsi="Times New Roman" w:cs="Times New Roman"/>
+          <w:sz w:val="28"/>
+          <w:szCs w:val="28"/>
+        </w:rPr>
+        <w:tab/>
+      </w:r>
+      <w:r>
+        <w:rPr>
+          <w:rFonts w:ascii="Times New Roman" w:hAnsi="Times New Roman" w:cs="Times New Roman"/>
+          <w:noProof/>
+          <w:sz w:val="28"/>
+          <w:szCs w:val="28"/>
+          <w:lang w:eastAsia="hu-HU"/>
+        </w:rPr>
+        <w:drawing>
+          <wp:inline distT="0" distB="0" distL="0" distR="0">
+            <wp:extent cx="230588" cy="319275"/>
+            <wp:effectExtent l="0" t="0" r="0" b="5080"/>
+            <wp:docPr id="44" name="Kép 44"/>
+            <wp:cNvGraphicFramePr>
+              <a:graphicFrameLocks xmlns:a="http://schemas.openxmlformats.org/drawingml/2006/main" noChangeAspect="1"/>
+            </wp:cNvGraphicFramePr>
+            <a:graphic xmlns:a="http://schemas.openxmlformats.org/drawingml/2006/main">
+              <a:graphicData uri="http://schemas.openxmlformats.org/drawingml/2006/picture">
+                <pic:pic xmlns:pic="http://schemas.openxmlformats.org/drawingml/2006/picture">
+                  <pic:nvPicPr>
+                    <pic:cNvPr id="0" name="trash.png"/>
+                    <pic:cNvPicPr/>
+                  </pic:nvPicPr>
+                  <pic:blipFill>
+                    <a:blip r:embed="rId26">
+                      <a:extLst>
+                        <a:ext uri="{28A0092B-C50C-407E-A947-70E740481C1C}">
+                          <a14:useLocalDpi xmlns:a14="http://schemas.microsoft.com/office/drawing/2010/main" val="0"/>
+                        </a:ext>
+                      </a:extLst>
+                    </a:blip>
+                    <a:stretch>
+                      <a:fillRect/>
+                    </a:stretch>
+                  </pic:blipFill>
+                  <pic:spPr>
+                    <a:xfrm>
+                      <a:off x="0" y="0"/>
+                      <a:ext cx="229511" cy="317784"/>
+                    </a:xfrm>
+                    <a:prstGeom prst="rect">
+                      <a:avLst/>
+                    </a:prstGeom>
+                  </pic:spPr>
+                </pic:pic>
+              </a:graphicData>
+            </a:graphic>
+          </wp:inline>
+        </w:drawing>
+      </w:r>
+    </w:p>
+    <w:p>
+      <w:pPr>
+        <w:spacing w:line="360" w:lineRule="auto"/>
+        <w:ind w:firstLine="360"/>
+        <w:jc w:val="both"/>
+        <w:rPr>
+          <w:rFonts w:ascii="Times New Roman" w:hAnsi="Times New Roman" w:cs="Times New Roman"/>
+          <w:sz w:val="28"/>
+          <w:szCs w:val="28"/>
+        </w:rPr>
+      </w:pPr>
+      <w:r>
+        <w:rPr>
+          <w:rFonts w:ascii="Times New Roman" w:hAnsi="Times New Roman" w:cs="Times New Roman"/>
+          <w:sz w:val="28"/>
+          <w:szCs w:val="28"/>
+        </w:rPr>
+        <w:lastRenderedPageBreak/>
+        <w:tab/>
+        <w:t>♥</w:t>
+      </w:r>
+      <w:r>
+        <w:rPr>
+          <w:rFonts w:ascii="Times New Roman" w:hAnsi="Times New Roman" w:cs="Times New Roman"/>
+          <w:sz w:val="28"/>
+          <w:szCs w:val="28"/>
+        </w:rPr>
+        <w:tab/>
+      </w:r>
+      <w:proofErr w:type="gramStart"/>
+      <w:r>
+        <w:rPr>
+          <w:rFonts w:ascii="Times New Roman" w:hAnsi="Times New Roman" w:cs="Times New Roman"/>
+          <w:sz w:val="28"/>
+          <w:szCs w:val="28"/>
+        </w:rPr>
+        <w:t>fa</w:t>
+      </w:r>
+      <w:proofErr w:type="gramEnd"/>
+      <w:r>
+        <w:rPr>
+          <w:rFonts w:ascii="Times New Roman" w:hAnsi="Times New Roman" w:cs="Times New Roman"/>
+          <w:sz w:val="28"/>
+          <w:szCs w:val="28"/>
+        </w:rPr>
+        <w:t xml:space="preserve"> </w:t>
+      </w:r>
+      <w:proofErr w:type="spellStart"/>
+      <w:r>
+        <w:rPr>
+          <w:rFonts w:ascii="Times New Roman" w:hAnsi="Times New Roman" w:cs="Times New Roman"/>
+          <w:sz w:val="28"/>
+          <w:szCs w:val="28"/>
+        </w:rPr>
+        <w:t>fa-minus</w:t>
+      </w:r>
+      <w:proofErr w:type="spellEnd"/>
+      <w:r>
+        <w:rPr>
+          <w:rFonts w:ascii="Times New Roman" w:hAnsi="Times New Roman" w:cs="Times New Roman"/>
+          <w:sz w:val="28"/>
+          <w:szCs w:val="28"/>
+        </w:rPr>
+        <w:tab/>
+      </w:r>
+      <w:r>
+        <w:rPr>
+          <w:rFonts w:ascii="Times New Roman" w:hAnsi="Times New Roman" w:cs="Times New Roman"/>
+          <w:noProof/>
+          <w:sz w:val="28"/>
+          <w:szCs w:val="28"/>
+          <w:lang w:eastAsia="hu-HU"/>
+        </w:rPr>
+        <w:drawing>
+          <wp:inline distT="0" distB="0" distL="0" distR="0">
+            <wp:extent cx="220697" cy="244557"/>
+            <wp:effectExtent l="0" t="0" r="8255" b="3175"/>
+            <wp:docPr id="45" name="Kép 45"/>
+            <wp:cNvGraphicFramePr>
+              <a:graphicFrameLocks xmlns:a="http://schemas.openxmlformats.org/drawingml/2006/main" noChangeAspect="1"/>
+            </wp:cNvGraphicFramePr>
+            <a:graphic xmlns:a="http://schemas.openxmlformats.org/drawingml/2006/main">
+              <a:graphicData uri="http://schemas.openxmlformats.org/drawingml/2006/picture">
+                <pic:pic xmlns:pic="http://schemas.openxmlformats.org/drawingml/2006/picture">
+                  <pic:nvPicPr>
+                    <pic:cNvPr id="0" name="minus.png"/>
+                    <pic:cNvPicPr/>
+                  </pic:nvPicPr>
+                  <pic:blipFill>
+                    <a:blip r:embed="rId27">
+                      <a:extLst>
+                        <a:ext uri="{28A0092B-C50C-407E-A947-70E740481C1C}">
+                          <a14:useLocalDpi xmlns:a14="http://schemas.microsoft.com/office/drawing/2010/main" val="0"/>
+                        </a:ext>
+                      </a:extLst>
+                    </a:blip>
+                    <a:stretch>
+                      <a:fillRect/>
+                    </a:stretch>
+                  </pic:blipFill>
+                  <pic:spPr>
+                    <a:xfrm>
+                      <a:off x="0" y="0"/>
+                      <a:ext cx="222348" cy="246386"/>
+                    </a:xfrm>
+                    <a:prstGeom prst="rect">
+                      <a:avLst/>
+                    </a:prstGeom>
+                  </pic:spPr>
+                </pic:pic>
+              </a:graphicData>
+            </a:graphic>
+          </wp:inline>
+        </w:drawing>
+      </w:r>
+    </w:p>
+    <w:p>
+      <w:pPr>
+        <w:spacing w:line="360" w:lineRule="auto"/>
+        <w:ind w:firstLine="360"/>
+        <w:jc w:val="both"/>
+        <w:rPr>
+          <w:rFonts w:ascii="Times New Roman" w:hAnsi="Times New Roman" w:cs="Times New Roman"/>
+          <w:sz w:val="28"/>
+          <w:szCs w:val="28"/>
+        </w:rPr>
+      </w:pPr>
+      <w:r>
+        <w:rPr>
+          <w:rFonts w:ascii="Times New Roman" w:hAnsi="Times New Roman" w:cs="Times New Roman"/>
+          <w:sz w:val="28"/>
+          <w:szCs w:val="28"/>
+        </w:rPr>
+        <w:tab/>
+        <w:t>♥</w:t>
+      </w:r>
+      <w:r>
+        <w:rPr>
+          <w:rFonts w:ascii="Times New Roman" w:hAnsi="Times New Roman" w:cs="Times New Roman"/>
+          <w:sz w:val="28"/>
+          <w:szCs w:val="28"/>
+        </w:rPr>
+        <w:tab/>
+      </w:r>
+      <w:proofErr w:type="gramStart"/>
+      <w:r>
+        <w:rPr>
+          <w:rFonts w:ascii="Times New Roman" w:hAnsi="Times New Roman" w:cs="Times New Roman"/>
+          <w:sz w:val="28"/>
+          <w:szCs w:val="28"/>
+        </w:rPr>
+        <w:t>fa</w:t>
+      </w:r>
+      <w:proofErr w:type="gramEnd"/>
+      <w:r>
+        <w:rPr>
+          <w:rFonts w:ascii="Times New Roman" w:hAnsi="Times New Roman" w:cs="Times New Roman"/>
+          <w:sz w:val="28"/>
+          <w:szCs w:val="28"/>
+        </w:rPr>
+        <w:t xml:space="preserve"> </w:t>
+      </w:r>
+      <w:proofErr w:type="spellStart"/>
+      <w:r>
+        <w:rPr>
+          <w:rFonts w:ascii="Times New Roman" w:hAnsi="Times New Roman" w:cs="Times New Roman"/>
+          <w:sz w:val="28"/>
+          <w:szCs w:val="28"/>
+        </w:rPr>
+        <w:t>fa-check</w:t>
+      </w:r>
+      <w:proofErr w:type="spellEnd"/>
+      <w:r>
+        <w:rPr>
+          <w:rFonts w:ascii="Times New Roman" w:hAnsi="Times New Roman" w:cs="Times New Roman"/>
+          <w:sz w:val="28"/>
+          <w:szCs w:val="28"/>
+        </w:rPr>
+        <w:tab/>
+      </w:r>
+      <w:r>
+        <w:rPr>
+          <w:rFonts w:ascii="Times New Roman" w:hAnsi="Times New Roman" w:cs="Times New Roman"/>
+          <w:noProof/>
+          <w:sz w:val="28"/>
+          <w:szCs w:val="28"/>
+          <w:lang w:eastAsia="hu-HU"/>
+        </w:rPr>
+        <w:drawing>
+          <wp:inline distT="0" distB="0" distL="0" distR="0">
+            <wp:extent cx="222636" cy="235358"/>
+            <wp:effectExtent l="0" t="0" r="6350" b="0"/>
+            <wp:docPr id="46" name="Kép 46"/>
+            <wp:cNvGraphicFramePr>
+              <a:graphicFrameLocks xmlns:a="http://schemas.openxmlformats.org/drawingml/2006/main" noChangeAspect="1"/>
+            </wp:cNvGraphicFramePr>
+            <a:graphic xmlns:a="http://schemas.openxmlformats.org/drawingml/2006/main">
+              <a:graphicData uri="http://schemas.openxmlformats.org/drawingml/2006/picture">
+                <pic:pic xmlns:pic="http://schemas.openxmlformats.org/drawingml/2006/picture">
+                  <pic:nvPicPr>
+                    <pic:cNvPr id="0" name="pipe.png"/>
+                    <pic:cNvPicPr/>
+                  </pic:nvPicPr>
+                  <pic:blipFill>
+                    <a:blip r:embed="rId28">
+                      <a:extLst>
+                        <a:ext uri="{28A0092B-C50C-407E-A947-70E740481C1C}">
+                          <a14:useLocalDpi xmlns:a14="http://schemas.microsoft.com/office/drawing/2010/main" val="0"/>
+                        </a:ext>
+                      </a:extLst>
+                    </a:blip>
+                    <a:stretch>
+                      <a:fillRect/>
+                    </a:stretch>
+                  </pic:blipFill>
+                  <pic:spPr>
+                    <a:xfrm>
+                      <a:off x="0" y="0"/>
+                      <a:ext cx="222339" cy="235044"/>
+                    </a:xfrm>
+                    <a:prstGeom prst="rect">
+                      <a:avLst/>
+                    </a:prstGeom>
+                  </pic:spPr>
+                </pic:pic>
+              </a:graphicData>
+            </a:graphic>
+          </wp:inline>
+        </w:drawing>
+      </w:r>
+    </w:p>
+    <w:p>
+      <w:pPr>
+        <w:spacing w:line="360" w:lineRule="auto"/>
+        <w:ind w:firstLine="360"/>
+        <w:jc w:val="both"/>
+        <w:rPr>
+          <w:rFonts w:ascii="Times New Roman" w:hAnsi="Times New Roman" w:cs="Times New Roman"/>
+          <w:sz w:val="28"/>
+          <w:szCs w:val="28"/>
+        </w:rPr>
+      </w:pPr>
+    </w:p>
+    <w:p>
+      <w:pPr>
+        <w:pStyle w:val="Listaszerbekezds"/>
+        <w:numPr>
+          <w:ilvl w:val="1"/>
+          <w:numId w:val="10"/>
+        </w:numPr>
+        <w:spacing w:line="360" w:lineRule="auto"/>
+        <w:jc w:val="both"/>
+        <w:rPr>
+          <w:rFonts w:ascii="Times New Roman" w:hAnsi="Times New Roman" w:cs="Times New Roman"/>
+          <w:i/>
+          <w:sz w:val="32"/>
+          <w:szCs w:val="28"/>
+        </w:rPr>
+      </w:pPr>
+      <w:r>
+        <w:rPr>
+          <w:rFonts w:ascii="Times New Roman" w:hAnsi="Times New Roman" w:cs="Times New Roman"/>
+          <w:i/>
+          <w:sz w:val="32"/>
+          <w:szCs w:val="28"/>
+        </w:rPr>
+        <w:t xml:space="preserve">Az </w:t>
+      </w:r>
+      <w:proofErr w:type="spellStart"/>
+      <w:r>
+        <w:rPr>
+          <w:rFonts w:ascii="Times New Roman" w:hAnsi="Times New Roman" w:cs="Times New Roman"/>
+          <w:i/>
+          <w:sz w:val="32"/>
+          <w:szCs w:val="28"/>
+        </w:rPr>
+        <w:t>Android</w:t>
+      </w:r>
+      <w:proofErr w:type="spellEnd"/>
+      <w:r>
+        <w:rPr>
+          <w:rFonts w:ascii="Times New Roman" w:hAnsi="Times New Roman" w:cs="Times New Roman"/>
+          <w:i/>
+          <w:sz w:val="32"/>
+          <w:szCs w:val="28"/>
+        </w:rPr>
+        <w:t xml:space="preserve"> applikáció teljes leírása:</w:t>
+      </w:r>
+    </w:p>
+    <w:p>
+      <w:pPr>
+        <w:pStyle w:val="Listaszerbekezds"/>
+        <w:spacing w:line="360" w:lineRule="auto"/>
+        <w:ind w:left="1080"/>
+        <w:jc w:val="both"/>
+        <w:rPr>
+          <w:rFonts w:ascii="Times New Roman" w:hAnsi="Times New Roman" w:cs="Times New Roman"/>
+          <w:sz w:val="28"/>
+          <w:szCs w:val="28"/>
+        </w:rPr>
+      </w:pPr>
+      <w:r>
+        <w:rPr>
+          <w:rFonts w:ascii="Times New Roman" w:hAnsi="Times New Roman" w:cs="Times New Roman"/>
+          <w:noProof/>
+          <w:sz w:val="28"/>
+          <w:szCs w:val="28"/>
+          <w:lang w:eastAsia="hu-HU"/>
+        </w:rPr>
+        <w:drawing>
+          <wp:inline distT="0" distB="0" distL="0" distR="0" wp14:anchorId="54BE2563" wp14:editId="1DAD2A19">
+            <wp:extent cx="2537094" cy="1325608"/>
+            <wp:effectExtent l="0" t="0" r="0" b="8255"/>
+            <wp:docPr id="35" name="Kép 35"/>
+            <wp:cNvGraphicFramePr>
+              <a:graphicFrameLocks xmlns:a="http://schemas.openxmlformats.org/drawingml/2006/main" noChangeAspect="1"/>
+            </wp:cNvGraphicFramePr>
+            <a:graphic xmlns:a="http://schemas.openxmlformats.org/drawingml/2006/main">
+              <a:graphicData uri="http://schemas.openxmlformats.org/drawingml/2006/picture">
+                <pic:pic xmlns:pic="http://schemas.openxmlformats.org/drawingml/2006/picture">
+                  <pic:nvPicPr>
+                    <pic:cNvPr id="0" name="android.png"/>
+                    <pic:cNvPicPr/>
+                  </pic:nvPicPr>
+                  <pic:blipFill>
+                    <a:blip r:embed="rId29" cstate="print">
+                      <a:extLst>
+                        <a:ext uri="{28A0092B-C50C-407E-A947-70E740481C1C}">
+                          <a14:useLocalDpi xmlns:a14="http://schemas.microsoft.com/office/drawing/2010/main" val="0"/>
+                        </a:ext>
+                      </a:extLst>
+                    </a:blip>
+                    <a:stretch>
+                      <a:fillRect/>
+                    </a:stretch>
+                  </pic:blipFill>
+                  <pic:spPr>
+                    <a:xfrm>
+                      <a:off x="0" y="0"/>
+                      <a:ext cx="2536483" cy="1325289"/>
+                    </a:xfrm>
+                    <a:prstGeom prst="rect">
+                      <a:avLst/>
+                    </a:prstGeom>
+                  </pic:spPr>
+                </pic:pic>
+              </a:graphicData>
+            </a:graphic>
+          </wp:inline>
+        </w:drawing>
+      </w:r>
+    </w:p>
+    <w:p>
+      <w:pPr>
+        <w:pStyle w:val="Listaszerbekezds"/>
+        <w:spacing w:line="360" w:lineRule="auto"/>
+        <w:ind w:left="360"/>
+        <w:jc w:val="both"/>
+        <w:rPr>
+          <w:rFonts w:ascii="Times New Roman" w:hAnsi="Times New Roman" w:cs="Times New Roman"/>
+          <w:i/>
+          <w:sz w:val="32"/>
+          <w:szCs w:val="28"/>
+        </w:rPr>
+      </w:pPr>
+    </w:p>
+    <w:p>
+      <w:pPr>
+        <w:pStyle w:val="Listaszerbekezds"/>
+        <w:numPr>
+          <w:ilvl w:val="1"/>
+          <w:numId w:val="10"/>
+        </w:numPr>
+        <w:spacing w:line="360" w:lineRule="auto"/>
+        <w:jc w:val="both"/>
+        <w:rPr>
+          <w:rFonts w:ascii="Times New Roman" w:hAnsi="Times New Roman" w:cs="Times New Roman"/>
+          <w:i/>
+          <w:sz w:val="32"/>
+          <w:szCs w:val="28"/>
+        </w:rPr>
+      </w:pPr>
+      <w:r>
+        <w:rPr>
+          <w:rFonts w:ascii="Times New Roman" w:hAnsi="Times New Roman" w:cs="Times New Roman"/>
+          <w:i/>
+          <w:sz w:val="32"/>
+          <w:szCs w:val="28"/>
+        </w:rPr>
+        <w:t xml:space="preserve">A </w:t>
+      </w:r>
+      <w:proofErr w:type="spellStart"/>
+      <w:r>
+        <w:rPr>
+          <w:rFonts w:ascii="Times New Roman" w:hAnsi="Times New Roman" w:cs="Times New Roman"/>
+          <w:i/>
+          <w:sz w:val="32"/>
+          <w:szCs w:val="28"/>
+        </w:rPr>
+        <w:t>Firebase</w:t>
+      </w:r>
+      <w:proofErr w:type="spellEnd"/>
+      <w:r>
+        <w:rPr>
+          <w:rFonts w:ascii="Times New Roman" w:hAnsi="Times New Roman" w:cs="Times New Roman"/>
+          <w:i/>
+          <w:sz w:val="32"/>
+          <w:szCs w:val="28"/>
+        </w:rPr>
+        <w:t xml:space="preserve"> adatbázis elkészítése, és azzal kapcsolatos feladatok elvégzésének részletes leírása:</w:t>
+      </w:r>
+    </w:p>
+    <w:p>
+      <w:pPr>
+        <w:spacing w:line="360" w:lineRule="auto"/>
+        <w:ind w:left="270"/>
+        <w:jc w:val="both"/>
+        <w:rPr>
+          <w:rFonts w:ascii="Times New Roman" w:hAnsi="Times New Roman" w:cs="Times New Roman"/>
+          <w:sz w:val="28"/>
+          <w:szCs w:val="28"/>
+        </w:rPr>
+      </w:pPr>
+      <w:r>
+        <w:rPr>
+          <w:rFonts w:ascii="Times New Roman" w:hAnsi="Times New Roman" w:cs="Times New Roman"/>
+          <w:sz w:val="32"/>
+          <w:szCs w:val="28"/>
+        </w:rPr>
         <w:t>A weboldalon használt adatbázis</w:t>
       </w:r>
       <w:r>
@@ -3334,14 +7629,12 @@
       </w:r>
       <w:r>
         <w:rPr>
-          <w:rFonts w:ascii="Times New Roman" w:hAnsi="Times New Roman" w:cs="Times New Roman"/>
           <w:noProof/>
           <w:sz w:val="28"/>
-          <w:szCs w:val="28"/>
           <w:lang w:eastAsia="hu-HU"/>
         </w:rPr>
         <w:drawing>
-          <wp:inline distT="0" distB="0" distL="0" distR="0" wp14:anchorId="0CB61E11" wp14:editId="41AC21C0">
+          <wp:inline distT="0" distB="0" distL="0" distR="0" wp14:anchorId="3A70185A" wp14:editId="7962FEDF">
             <wp:extent cx="1558456" cy="1168928"/>
             <wp:effectExtent l="0" t="0" r="3810" b="0"/>
             <wp:docPr id="34" name="Kép 34"/>
@@ -3356,7 +7649,7 @@
                     <pic:cNvPicPr/>
                   </pic:nvPicPr>
                   <pic:blipFill>
-                    <a:blip r:embed="rId14" cstate="print">
+                    <a:blip r:embed="rId30" cstate="print">
                       <a:extLst>
                         <a:ext uri="{28A0092B-C50C-407E-A947-70E740481C1C}">
                           <a14:useLocalDpi xmlns:a14="http://schemas.microsoft.com/office/drawing/2010/main" val="0"/>
@@ -3386,52 +7679,45 @@
     <w:p>
       <w:pPr>
         <w:spacing w:line="360" w:lineRule="auto"/>
-        <w:ind w:firstLine="360"/>
+        <w:ind w:left="270"/>
         <w:jc w:val="both"/>
         <w:rPr>
           <w:rFonts w:ascii="Times New Roman" w:hAnsi="Times New Roman" w:cs="Times New Roman"/>
+          <w:sz w:val="28"/>
+          <w:szCs w:val="28"/>
+        </w:rPr>
+      </w:pPr>
+      <w:r>
+        <w:rPr>
+          <w:rFonts w:ascii="Times New Roman" w:hAnsi="Times New Roman" w:cs="Times New Roman"/>
+          <w:sz w:val="28"/>
+          <w:szCs w:val="28"/>
+        </w:rPr>
+        <w:t xml:space="preserve">Linkje: </w:t>
+      </w:r>
+      <w:hyperlink r:id="rId31" w:history="1">
+        <w:r>
+          <w:rPr>
+            <w:rStyle w:val="Hiperhivatkozs"/>
+            <w:rFonts w:ascii="Times New Roman" w:hAnsi="Times New Roman" w:cs="Times New Roman"/>
+            <w:sz w:val="28"/>
+            <w:szCs w:val="28"/>
+          </w:rPr>
+          <w:t>https://firebase.google.com/</w:t>
+        </w:r>
+      </w:hyperlink>
+    </w:p>
+    <w:p>
+      <w:pPr>
+        <w:spacing w:line="360" w:lineRule="auto"/>
+        <w:ind w:left="270"/>
+        <w:jc w:val="both"/>
+        <w:rPr>
+          <w:rFonts w:ascii="Times New Roman" w:hAnsi="Times New Roman" w:cs="Times New Roman"/>
           <w:sz w:val="32"/>
           <w:szCs w:val="28"/>
         </w:rPr>
       </w:pPr>
-      <w:r>
-        <w:rPr>
-          <w:rFonts w:ascii="Times New Roman" w:hAnsi="Times New Roman" w:cs="Times New Roman"/>
-          <w:sz w:val="32"/>
-          <w:szCs w:val="28"/>
-        </w:rPr>
-        <w:t xml:space="preserve">A </w:t>
-      </w:r>
-      <w:proofErr w:type="spellStart"/>
-      <w:r>
-        <w:rPr>
-          <w:rFonts w:ascii="Times New Roman" w:hAnsi="Times New Roman" w:cs="Times New Roman"/>
-          <w:sz w:val="32"/>
-          <w:szCs w:val="28"/>
-        </w:rPr>
-        <w:t>Firebase</w:t>
-      </w:r>
-      <w:proofErr w:type="spellEnd"/>
-      <w:r>
-        <w:rPr>
-          <w:rFonts w:ascii="Times New Roman" w:hAnsi="Times New Roman" w:cs="Times New Roman"/>
-          <w:sz w:val="32"/>
-          <w:szCs w:val="28"/>
-        </w:rPr>
-        <w:t xml:space="preserve"> használata a weboldalon:</w:t>
-      </w:r>
-    </w:p>
-    <w:p>
-      <w:pPr>
-        <w:spacing w:line="360" w:lineRule="auto"/>
-        <w:ind w:firstLine="360"/>
-        <w:jc w:val="both"/>
-        <w:rPr>
-          <w:rFonts w:ascii="Times New Roman" w:hAnsi="Times New Roman" w:cs="Times New Roman"/>
-          <w:sz w:val="28"/>
-          <w:szCs w:val="28"/>
-        </w:rPr>
-      </w:pPr>
       <w:proofErr w:type="spellStart"/>
       <w:r>
         <w:rPr>
@@ -3488,9 +7774,6 @@
       </w:r>
       <w:r>
         <w:rPr>
-          <w:rFonts w:ascii="Times New Roman" w:hAnsi="Times New Roman" w:cs="Times New Roman"/>
-          <w:sz w:val="28"/>
-          <w:szCs w:val="28"/>
           <w:lang w:val="en-US"/>
         </w:rPr>
         <w:sym w:font="Wingdings" w:char="F0E0"/>
@@ -3585,11 +7868,6 @@
         <w:t xml:space="preserve"> </w:t>
       </w:r>
       <w:r>
-        <w:rPr>
-          <w:rFonts w:ascii="Times New Roman" w:hAnsi="Times New Roman" w:cs="Times New Roman"/>
-          <w:sz w:val="28"/>
-          <w:szCs w:val="28"/>
-        </w:rPr>
         <w:sym w:font="Wingdings" w:char="F0E0"/>
       </w:r>
       <w:r>
@@ -3598,24 +7876,7 @@
           <w:sz w:val="28"/>
           <w:szCs w:val="28"/>
         </w:rPr>
-        <w:t xml:space="preserve"> A</w:t>
-      </w:r>
-      <w:r>
-        <w:rPr>
-          <w:rFonts w:ascii="Times New Roman" w:hAnsi="Times New Roman" w:cs="Times New Roman"/>
-          <w:sz w:val="28"/>
-          <w:szCs w:val="28"/>
-        </w:rPr>
-        <w:t>datai</w:t>
-      </w:r>
-      <w:proofErr w:type="gramStart"/>
-      <w:r>
-        <w:rPr>
-          <w:rFonts w:ascii="Times New Roman" w:hAnsi="Times New Roman" w:cs="Times New Roman"/>
-          <w:sz w:val="28"/>
-          <w:szCs w:val="28"/>
-        </w:rPr>
-        <w:t xml:space="preserve">:  </w:t>
+        <w:t xml:space="preserve"> Adatai: </w:t>
       </w:r>
       <w:proofErr w:type="spellStart"/>
       <w:r>
@@ -3627,7 +7888,6 @@
         <w:t>date</w:t>
       </w:r>
       <w:proofErr w:type="spellEnd"/>
-      <w:proofErr w:type="gramEnd"/>
       <w:r>
         <w:rPr>
           <w:rFonts w:ascii="Times New Roman" w:hAnsi="Times New Roman" w:cs="Times New Roman"/>
@@ -3668,71 +7928,24 @@
     <w:p>
       <w:pPr>
         <w:spacing w:line="360" w:lineRule="auto"/>
-        <w:ind w:firstLine="360"/>
-        <w:jc w:val="both"/>
-        <w:rPr>
-          <w:rFonts w:ascii="Times New Roman" w:hAnsi="Times New Roman" w:cs="Times New Roman"/>
-          <w:sz w:val="32"/>
-          <w:szCs w:val="28"/>
-        </w:rPr>
-      </w:pPr>
-      <w:r>
-        <w:rPr>
-          <w:rFonts w:ascii="Times New Roman" w:hAnsi="Times New Roman" w:cs="Times New Roman"/>
-          <w:sz w:val="32"/>
-          <w:szCs w:val="28"/>
-        </w:rPr>
-        <w:t>Az adatbázishoz való kapcsoló</w:t>
-      </w:r>
-      <w:r>
-        <w:rPr>
-          <w:rFonts w:ascii="Times New Roman" w:hAnsi="Times New Roman" w:cs="Times New Roman"/>
-          <w:sz w:val="32"/>
-          <w:szCs w:val="28"/>
-        </w:rPr>
-        <w:t>dási JavaScript kód</w:t>
-      </w:r>
-      <w:r>
-        <w:rPr>
-          <w:rFonts w:ascii="Times New Roman" w:hAnsi="Times New Roman" w:cs="Times New Roman"/>
-          <w:sz w:val="32"/>
-          <w:szCs w:val="28"/>
-        </w:rPr>
-        <w:t>ja</w:t>
-      </w:r>
-      <w:r>
-        <w:rPr>
-          <w:rFonts w:ascii="Times New Roman" w:hAnsi="Times New Roman" w:cs="Times New Roman"/>
-          <w:sz w:val="32"/>
-          <w:szCs w:val="28"/>
-        </w:rPr>
-        <w:t>:</w:t>
-      </w:r>
-    </w:p>
-    <w:p>
-      <w:pPr>
-        <w:spacing w:line="360" w:lineRule="auto"/>
-        <w:ind w:firstLine="360"/>
-        <w:jc w:val="both"/>
-        <w:rPr>
-          <w:rFonts w:ascii="Times New Roman" w:hAnsi="Times New Roman" w:cs="Times New Roman"/>
-          <w:sz w:val="28"/>
-          <w:szCs w:val="28"/>
-        </w:rPr>
-      </w:pPr>
-      <w:r>
-        <w:rPr>
-          <w:rFonts w:ascii="Times New Roman" w:hAnsi="Times New Roman" w:cs="Times New Roman"/>
+        <w:ind w:left="270"/>
+        <w:jc w:val="center"/>
+        <w:rPr>
+          <w:rFonts w:ascii="Times New Roman" w:hAnsi="Times New Roman" w:cs="Times New Roman"/>
+          <w:szCs w:val="28"/>
+        </w:rPr>
+      </w:pPr>
+      <w:r>
+        <w:rPr>
           <w:noProof/>
-          <w:sz w:val="28"/>
-          <w:szCs w:val="28"/>
           <w:lang w:eastAsia="hu-HU"/>
         </w:rPr>
+        <w:lastRenderedPageBreak/>
         <w:drawing>
-          <wp:inline distT="0" distB="0" distL="0" distR="0" wp14:anchorId="03979694" wp14:editId="697870EC">
-            <wp:extent cx="5322958" cy="2782957"/>
+          <wp:inline distT="0" distB="0" distL="0" distR="0" wp14:anchorId="558DCE90" wp14:editId="3C3A5B28">
+            <wp:extent cx="5621572" cy="5734925"/>
             <wp:effectExtent l="0" t="0" r="0" b="0"/>
-            <wp:docPr id="19" name="Kép 19"/>
+            <wp:docPr id="37" name="Kép 37"/>
             <wp:cNvGraphicFramePr>
               <a:graphicFrameLocks xmlns:a="http://schemas.openxmlformats.org/drawingml/2006/main" noChangeAspect="1"/>
             </wp:cNvGraphicFramePr>
@@ -3740,11 +7953,11 @@
               <a:graphicData uri="http://schemas.openxmlformats.org/drawingml/2006/picture">
                 <pic:pic xmlns:pic="http://schemas.openxmlformats.org/drawingml/2006/picture">
                   <pic:nvPicPr>
-                    <pic:cNvPr id="0" name="1.png"/>
+                    <pic:cNvPr id="0" name="database.png"/>
                     <pic:cNvPicPr/>
                   </pic:nvPicPr>
                   <pic:blipFill>
-                    <a:blip r:embed="rId15">
+                    <a:blip r:embed="rId32">
                       <a:extLst>
                         <a:ext uri="{28A0092B-C50C-407E-A947-70E740481C1C}">
                           <a14:useLocalDpi xmlns:a14="http://schemas.microsoft.com/office/drawing/2010/main" val="0"/>
@@ -3758,7 +7971,7 @@
                   <pic:spPr>
                     <a:xfrm>
                       <a:off x="0" y="0"/>
-                      <a:ext cx="5327354" cy="2785255"/>
+                      <a:ext cx="5636667" cy="5750325"/>
                     </a:xfrm>
                     <a:prstGeom prst="rect">
                       <a:avLst/>
@@ -3774,8 +7987,8 @@
     <w:p>
       <w:pPr>
         <w:spacing w:line="360" w:lineRule="auto"/>
-        <w:ind w:firstLine="360"/>
-        <w:jc w:val="both"/>
+        <w:ind w:left="270"/>
+        <w:jc w:val="center"/>
         <w:rPr>
           <w:rFonts w:ascii="Times New Roman" w:hAnsi="Times New Roman" w:cs="Times New Roman"/>
           <w:sz w:val="32"/>
@@ -3785,3194 +7998,69 @@
       <w:r>
         <w:rPr>
           <w:rFonts w:ascii="Times New Roman" w:hAnsi="Times New Roman" w:cs="Times New Roman"/>
-          <w:sz w:val="32"/>
-          <w:szCs w:val="28"/>
-        </w:rPr>
-        <w:t xml:space="preserve">JavaScript függvények és azok használati módja: </w:t>
-      </w:r>
-    </w:p>
-    <w:p>
-      <w:pPr>
-        <w:spacing w:line="360" w:lineRule="auto"/>
-        <w:ind w:firstLine="360"/>
-        <w:jc w:val="both"/>
-        <w:rPr>
-          <w:rFonts w:ascii="Times New Roman" w:hAnsi="Times New Roman" w:cs="Times New Roman"/>
-          <w:sz w:val="28"/>
-          <w:szCs w:val="28"/>
-        </w:rPr>
-      </w:pPr>
-      <w:r>
-        <w:rPr>
-          <w:rFonts w:ascii="Times New Roman" w:hAnsi="Times New Roman" w:cs="Times New Roman"/>
-          <w:sz w:val="28"/>
-          <w:szCs w:val="28"/>
-        </w:rPr>
-        <w:t xml:space="preserve">    •</w:t>
-      </w:r>
-      <w:r>
-        <w:rPr>
-          <w:rFonts w:ascii="Times New Roman" w:hAnsi="Times New Roman" w:cs="Times New Roman"/>
-          <w:sz w:val="28"/>
-          <w:szCs w:val="28"/>
-        </w:rPr>
-        <w:tab/>
-      </w:r>
-      <w:proofErr w:type="spellStart"/>
-      <w:r>
-        <w:rPr>
-          <w:rFonts w:ascii="Times New Roman" w:hAnsi="Times New Roman" w:cs="Times New Roman"/>
-          <w:sz w:val="28"/>
-          <w:szCs w:val="28"/>
-        </w:rPr>
-        <w:t>CustomAlert</w:t>
-      </w:r>
-      <w:proofErr w:type="spellEnd"/>
-      <w:r>
-        <w:rPr>
-          <w:rFonts w:ascii="Times New Roman" w:hAnsi="Times New Roman" w:cs="Times New Roman"/>
-          <w:sz w:val="28"/>
-          <w:szCs w:val="28"/>
-        </w:rPr>
-        <w:t xml:space="preserve">: Saját </w:t>
-      </w:r>
-      <w:proofErr w:type="spellStart"/>
-      <w:r>
-        <w:rPr>
-          <w:rFonts w:ascii="Times New Roman" w:hAnsi="Times New Roman" w:cs="Times New Roman"/>
-          <w:sz w:val="28"/>
-          <w:szCs w:val="28"/>
-        </w:rPr>
-        <w:t>alert</w:t>
-      </w:r>
-      <w:proofErr w:type="spellEnd"/>
-      <w:r>
-        <w:rPr>
-          <w:rFonts w:ascii="Times New Roman" w:hAnsi="Times New Roman" w:cs="Times New Roman"/>
-          <w:sz w:val="28"/>
-          <w:szCs w:val="28"/>
-        </w:rPr>
-        <w:t xml:space="preserve"> létrehozására szolgál, ezt </w:t>
-      </w:r>
-      <w:proofErr w:type="spellStart"/>
-      <w:r>
-        <w:rPr>
-          <w:rFonts w:ascii="Times New Roman" w:hAnsi="Times New Roman" w:cs="Times New Roman"/>
-          <w:sz w:val="28"/>
-          <w:szCs w:val="28"/>
-        </w:rPr>
-        <w:t>html</w:t>
-      </w:r>
-      <w:proofErr w:type="spellEnd"/>
-      <w:r>
-        <w:rPr>
-          <w:rFonts w:ascii="Times New Roman" w:hAnsi="Times New Roman" w:cs="Times New Roman"/>
-          <w:sz w:val="28"/>
-          <w:szCs w:val="28"/>
-        </w:rPr>
-        <w:t xml:space="preserve"> </w:t>
-      </w:r>
-      <w:proofErr w:type="spellStart"/>
-      <w:r>
-        <w:rPr>
-          <w:rFonts w:ascii="Times New Roman" w:hAnsi="Times New Roman" w:cs="Times New Roman"/>
-          <w:sz w:val="28"/>
-          <w:szCs w:val="28"/>
-        </w:rPr>
-        <w:t>tag-ekkel</w:t>
-      </w:r>
-      <w:proofErr w:type="spellEnd"/>
-      <w:r>
-        <w:rPr>
-          <w:rFonts w:ascii="Times New Roman" w:hAnsi="Times New Roman" w:cs="Times New Roman"/>
-          <w:sz w:val="28"/>
-          <w:szCs w:val="28"/>
-        </w:rPr>
-        <w:t xml:space="preserve"> oldja meg.</w:t>
-      </w:r>
-    </w:p>
-    <w:p>
-      <w:pPr>
-        <w:spacing w:line="360" w:lineRule="auto"/>
-        <w:ind w:firstLine="360"/>
-        <w:jc w:val="both"/>
-        <w:rPr>
-          <w:rFonts w:ascii="Times New Roman" w:hAnsi="Times New Roman" w:cs="Times New Roman"/>
-          <w:sz w:val="28"/>
-          <w:szCs w:val="28"/>
-        </w:rPr>
-      </w:pPr>
-      <w:r>
-        <w:rPr>
-          <w:rFonts w:ascii="Times New Roman" w:hAnsi="Times New Roman" w:cs="Times New Roman"/>
-          <w:sz w:val="28"/>
-          <w:szCs w:val="28"/>
-        </w:rPr>
-        <w:t xml:space="preserve">    •</w:t>
-      </w:r>
-      <w:r>
-        <w:rPr>
-          <w:rFonts w:ascii="Times New Roman" w:hAnsi="Times New Roman" w:cs="Times New Roman"/>
-          <w:sz w:val="28"/>
-          <w:szCs w:val="28"/>
-        </w:rPr>
-        <w:tab/>
-      </w:r>
-      <w:proofErr w:type="gramStart"/>
-      <w:r>
-        <w:rPr>
-          <w:rFonts w:ascii="Times New Roman" w:hAnsi="Times New Roman" w:cs="Times New Roman"/>
-          <w:sz w:val="28"/>
-          <w:szCs w:val="28"/>
-        </w:rPr>
-        <w:t>add</w:t>
-      </w:r>
-      <w:proofErr w:type="gramEnd"/>
-      <w:r>
-        <w:rPr>
-          <w:rFonts w:ascii="Times New Roman" w:hAnsi="Times New Roman" w:cs="Times New Roman"/>
-          <w:sz w:val="28"/>
-          <w:szCs w:val="28"/>
-        </w:rPr>
-        <w:t>_</w:t>
-      </w:r>
-      <w:proofErr w:type="spellStart"/>
-      <w:r>
-        <w:rPr>
-          <w:rFonts w:ascii="Times New Roman" w:hAnsi="Times New Roman" w:cs="Times New Roman"/>
-          <w:sz w:val="28"/>
-          <w:szCs w:val="28"/>
-        </w:rPr>
-        <w:t>todo</w:t>
-      </w:r>
-      <w:proofErr w:type="spellEnd"/>
-      <w:r>
-        <w:rPr>
-          <w:rFonts w:ascii="Times New Roman" w:hAnsi="Times New Roman" w:cs="Times New Roman"/>
-          <w:sz w:val="28"/>
-          <w:szCs w:val="28"/>
-        </w:rPr>
-        <w:t xml:space="preserve">: Ellenőrzi a beírt, megadott adat </w:t>
-      </w:r>
-      <w:r>
-        <w:rPr>
-          <w:rFonts w:ascii="Times New Roman" w:hAnsi="Times New Roman" w:cs="Times New Roman"/>
-          <w:sz w:val="28"/>
-          <w:szCs w:val="28"/>
-        </w:rPr>
-        <w:t>helyességét, majd ha meg</w:t>
-      </w:r>
-      <w:r>
-        <w:rPr>
-          <w:rFonts w:ascii="Times New Roman" w:hAnsi="Times New Roman" w:cs="Times New Roman"/>
-          <w:sz w:val="28"/>
-          <w:szCs w:val="28"/>
-        </w:rPr>
-        <w:t>felel, hozzá</w:t>
-      </w:r>
-      <w:r>
-        <w:rPr>
-          <w:rFonts w:ascii="Times New Roman" w:hAnsi="Times New Roman" w:cs="Times New Roman"/>
-          <w:sz w:val="28"/>
-          <w:szCs w:val="28"/>
-        </w:rPr>
-        <w:t xml:space="preserve"> ad</w:t>
-      </w:r>
-      <w:r>
-        <w:rPr>
-          <w:rFonts w:ascii="Times New Roman" w:hAnsi="Times New Roman" w:cs="Times New Roman"/>
-          <w:sz w:val="28"/>
-          <w:szCs w:val="28"/>
-        </w:rPr>
-        <w:t>ja az adatb</w:t>
-      </w:r>
-      <w:r>
-        <w:rPr>
-          <w:rFonts w:ascii="Times New Roman" w:hAnsi="Times New Roman" w:cs="Times New Roman"/>
-          <w:sz w:val="28"/>
-          <w:szCs w:val="28"/>
-        </w:rPr>
-        <w:t>ázishoz és kií</w:t>
-      </w:r>
-      <w:r>
-        <w:rPr>
-          <w:rFonts w:ascii="Times New Roman" w:hAnsi="Times New Roman" w:cs="Times New Roman"/>
-          <w:sz w:val="28"/>
-          <w:szCs w:val="28"/>
-        </w:rPr>
-        <w:t>rja a képernyőre.</w:t>
-      </w:r>
-    </w:p>
-    <w:p>
-      <w:pPr>
-        <w:spacing w:line="360" w:lineRule="auto"/>
-        <w:ind w:firstLine="360"/>
-        <w:jc w:val="both"/>
-        <w:rPr>
-          <w:rFonts w:ascii="Times New Roman" w:hAnsi="Times New Roman" w:cs="Times New Roman"/>
-          <w:sz w:val="28"/>
-          <w:szCs w:val="28"/>
-        </w:rPr>
-      </w:pPr>
-      <w:r>
-        <w:rPr>
-          <w:rFonts w:ascii="Times New Roman" w:hAnsi="Times New Roman" w:cs="Times New Roman"/>
-          <w:sz w:val="28"/>
-          <w:szCs w:val="28"/>
-        </w:rPr>
-        <w:t xml:space="preserve">    •</w:t>
-      </w:r>
-      <w:r>
-        <w:rPr>
-          <w:rFonts w:ascii="Times New Roman" w:hAnsi="Times New Roman" w:cs="Times New Roman"/>
-          <w:sz w:val="28"/>
-          <w:szCs w:val="28"/>
-        </w:rPr>
-        <w:tab/>
-      </w:r>
-      <w:proofErr w:type="spellStart"/>
-      <w:r>
-        <w:rPr>
-          <w:rFonts w:ascii="Times New Roman" w:hAnsi="Times New Roman" w:cs="Times New Roman"/>
-          <w:sz w:val="28"/>
-          <w:szCs w:val="28"/>
-        </w:rPr>
-        <w:t>create</w:t>
-      </w:r>
-      <w:proofErr w:type="spellEnd"/>
-      <w:r>
-        <w:rPr>
-          <w:rFonts w:ascii="Times New Roman" w:hAnsi="Times New Roman" w:cs="Times New Roman"/>
-          <w:sz w:val="28"/>
-          <w:szCs w:val="28"/>
-        </w:rPr>
-        <w:t>_</w:t>
-      </w:r>
-      <w:proofErr w:type="spellStart"/>
-      <w:r>
-        <w:rPr>
-          <w:rFonts w:ascii="Times New Roman" w:hAnsi="Times New Roman" w:cs="Times New Roman"/>
-          <w:sz w:val="28"/>
-          <w:szCs w:val="28"/>
-        </w:rPr>
-        <w:t>unfinished</w:t>
-      </w:r>
-      <w:proofErr w:type="spellEnd"/>
-      <w:r>
-        <w:rPr>
-          <w:rFonts w:ascii="Times New Roman" w:hAnsi="Times New Roman" w:cs="Times New Roman"/>
-          <w:sz w:val="28"/>
-          <w:szCs w:val="28"/>
-        </w:rPr>
-        <w:t>_</w:t>
-      </w:r>
-      <w:proofErr w:type="spellStart"/>
-      <w:r>
-        <w:rPr>
-          <w:rFonts w:ascii="Times New Roman" w:hAnsi="Times New Roman" w:cs="Times New Roman"/>
-          <w:sz w:val="28"/>
-          <w:szCs w:val="28"/>
-        </w:rPr>
-        <w:t>ToDo</w:t>
-      </w:r>
-      <w:proofErr w:type="spellEnd"/>
-      <w:r>
-        <w:rPr>
-          <w:rFonts w:ascii="Times New Roman" w:hAnsi="Times New Roman" w:cs="Times New Roman"/>
-          <w:sz w:val="28"/>
-          <w:szCs w:val="28"/>
-        </w:rPr>
-        <w:t>: Betöltő</w:t>
-      </w:r>
-      <w:r>
-        <w:rPr>
-          <w:rFonts w:ascii="Times New Roman" w:hAnsi="Times New Roman" w:cs="Times New Roman"/>
-          <w:sz w:val="28"/>
-          <w:szCs w:val="28"/>
-        </w:rPr>
-        <w:t>dik, amint elindul a weboldal. Először kitö</w:t>
-      </w:r>
-      <w:r>
-        <w:rPr>
-          <w:rFonts w:ascii="Times New Roman" w:hAnsi="Times New Roman" w:cs="Times New Roman"/>
-          <w:sz w:val="28"/>
-          <w:szCs w:val="28"/>
-        </w:rPr>
-        <w:t xml:space="preserve">rli a </w:t>
-      </w:r>
-      <w:proofErr w:type="spellStart"/>
-      <w:r>
-        <w:rPr>
-          <w:rFonts w:ascii="Times New Roman" w:hAnsi="Times New Roman" w:cs="Times New Roman"/>
-          <w:sz w:val="28"/>
-          <w:szCs w:val="28"/>
-        </w:rPr>
-        <w:t>To</w:t>
-      </w:r>
-      <w:proofErr w:type="spellEnd"/>
-      <w:r>
-        <w:rPr>
-          <w:rFonts w:ascii="Times New Roman" w:hAnsi="Times New Roman" w:cs="Times New Roman"/>
-          <w:sz w:val="28"/>
-          <w:szCs w:val="28"/>
-        </w:rPr>
-        <w:t xml:space="preserve"> </w:t>
-      </w:r>
-      <w:proofErr w:type="spellStart"/>
-      <w:r>
-        <w:rPr>
-          <w:rFonts w:ascii="Times New Roman" w:hAnsi="Times New Roman" w:cs="Times New Roman"/>
-          <w:sz w:val="28"/>
-          <w:szCs w:val="28"/>
-        </w:rPr>
-        <w:t>Do</w:t>
-      </w:r>
-      <w:proofErr w:type="spellEnd"/>
-      <w:r>
-        <w:rPr>
-          <w:rFonts w:ascii="Times New Roman" w:hAnsi="Times New Roman" w:cs="Times New Roman"/>
-          <w:sz w:val="28"/>
-          <w:szCs w:val="28"/>
-        </w:rPr>
-        <w:t xml:space="preserve"> List és az </w:t>
-      </w:r>
-      <w:proofErr w:type="spellStart"/>
-      <w:r>
-        <w:rPr>
-          <w:rFonts w:ascii="Times New Roman" w:hAnsi="Times New Roman" w:cs="Times New Roman"/>
-          <w:sz w:val="28"/>
-          <w:szCs w:val="28"/>
-        </w:rPr>
-        <w:t>Expired</w:t>
-      </w:r>
-      <w:proofErr w:type="spellEnd"/>
-      <w:r>
-        <w:rPr>
-          <w:rFonts w:ascii="Times New Roman" w:hAnsi="Times New Roman" w:cs="Times New Roman"/>
-          <w:sz w:val="28"/>
-          <w:szCs w:val="28"/>
-        </w:rPr>
-        <w:t xml:space="preserve"> List tartalmát, majd lekéri az </w:t>
-      </w:r>
-      <w:proofErr w:type="spellStart"/>
-      <w:r>
-        <w:rPr>
-          <w:rFonts w:ascii="Times New Roman" w:hAnsi="Times New Roman" w:cs="Times New Roman"/>
-          <w:sz w:val="28"/>
-          <w:szCs w:val="28"/>
-        </w:rPr>
-        <w:lastRenderedPageBreak/>
-        <w:t>unfinished</w:t>
-      </w:r>
-      <w:proofErr w:type="spellEnd"/>
-      <w:r>
-        <w:rPr>
-          <w:rFonts w:ascii="Times New Roman" w:hAnsi="Times New Roman" w:cs="Times New Roman"/>
-          <w:sz w:val="28"/>
-          <w:szCs w:val="28"/>
-        </w:rPr>
-        <w:t>_</w:t>
-      </w:r>
-      <w:proofErr w:type="spellStart"/>
-      <w:r>
-        <w:rPr>
-          <w:rFonts w:ascii="Times New Roman" w:hAnsi="Times New Roman" w:cs="Times New Roman"/>
-          <w:sz w:val="28"/>
-          <w:szCs w:val="28"/>
-        </w:rPr>
-        <w:t>ToDo</w:t>
-      </w:r>
-      <w:proofErr w:type="spellEnd"/>
-      <w:r>
-        <w:rPr>
-          <w:rFonts w:ascii="Times New Roman" w:hAnsi="Times New Roman" w:cs="Times New Roman"/>
-          <w:sz w:val="28"/>
-          <w:szCs w:val="28"/>
-        </w:rPr>
-        <w:t xml:space="preserve"> adatait az adatbáz</w:t>
-      </w:r>
-      <w:r>
-        <w:rPr>
-          <w:rFonts w:ascii="Times New Roman" w:hAnsi="Times New Roman" w:cs="Times New Roman"/>
-          <w:sz w:val="28"/>
-          <w:szCs w:val="28"/>
-        </w:rPr>
-        <w:t>isbó</w:t>
-      </w:r>
-      <w:r>
-        <w:rPr>
-          <w:rFonts w:ascii="Times New Roman" w:hAnsi="Times New Roman" w:cs="Times New Roman"/>
-          <w:sz w:val="28"/>
-          <w:szCs w:val="28"/>
-        </w:rPr>
-        <w:t>l, azt berakja egy tömb</w:t>
-      </w:r>
-      <w:r>
-        <w:rPr>
-          <w:rFonts w:ascii="Times New Roman" w:hAnsi="Times New Roman" w:cs="Times New Roman"/>
-          <w:sz w:val="28"/>
-          <w:szCs w:val="28"/>
-        </w:rPr>
-        <w:t>b</w:t>
-      </w:r>
-      <w:r>
-        <w:rPr>
-          <w:rFonts w:ascii="Times New Roman" w:hAnsi="Times New Roman" w:cs="Times New Roman"/>
-          <w:sz w:val="28"/>
-          <w:szCs w:val="28"/>
-        </w:rPr>
-        <w:t xml:space="preserve">e és kiírja a képernyőre. Ha az adat régebbi az aktuális időnél, akkor az </w:t>
-      </w:r>
-      <w:proofErr w:type="spellStart"/>
-      <w:r>
-        <w:rPr>
-          <w:rFonts w:ascii="Times New Roman" w:hAnsi="Times New Roman" w:cs="Times New Roman"/>
-          <w:sz w:val="28"/>
-          <w:szCs w:val="28"/>
-        </w:rPr>
-        <w:t>Expired</w:t>
-      </w:r>
-      <w:proofErr w:type="spellEnd"/>
-      <w:r>
-        <w:rPr>
-          <w:rFonts w:ascii="Times New Roman" w:hAnsi="Times New Roman" w:cs="Times New Roman"/>
-          <w:sz w:val="28"/>
-          <w:szCs w:val="28"/>
-        </w:rPr>
-        <w:t xml:space="preserve"> Listbe rakja, ellenben pedig a </w:t>
-      </w:r>
-      <w:proofErr w:type="spellStart"/>
-      <w:r>
-        <w:rPr>
-          <w:rFonts w:ascii="Times New Roman" w:hAnsi="Times New Roman" w:cs="Times New Roman"/>
-          <w:sz w:val="28"/>
-          <w:szCs w:val="28"/>
-        </w:rPr>
-        <w:t>To</w:t>
-      </w:r>
-      <w:proofErr w:type="spellEnd"/>
-      <w:r>
-        <w:rPr>
-          <w:rFonts w:ascii="Times New Roman" w:hAnsi="Times New Roman" w:cs="Times New Roman"/>
-          <w:sz w:val="28"/>
-          <w:szCs w:val="28"/>
-        </w:rPr>
-        <w:t xml:space="preserve"> </w:t>
-      </w:r>
-      <w:proofErr w:type="spellStart"/>
-      <w:r>
-        <w:rPr>
-          <w:rFonts w:ascii="Times New Roman" w:hAnsi="Times New Roman" w:cs="Times New Roman"/>
-          <w:sz w:val="28"/>
-          <w:szCs w:val="28"/>
-        </w:rPr>
-        <w:t>Do</w:t>
-      </w:r>
-      <w:proofErr w:type="spellEnd"/>
-      <w:r>
-        <w:rPr>
-          <w:rFonts w:ascii="Times New Roman" w:hAnsi="Times New Roman" w:cs="Times New Roman"/>
-          <w:sz w:val="28"/>
-          <w:szCs w:val="28"/>
-        </w:rPr>
-        <w:t xml:space="preserve"> Listbe.</w:t>
-      </w:r>
-    </w:p>
-    <w:p>
-      <w:pPr>
-        <w:spacing w:line="360" w:lineRule="auto"/>
-        <w:ind w:firstLine="360"/>
-        <w:jc w:val="both"/>
-        <w:rPr>
-          <w:rFonts w:ascii="Times New Roman" w:hAnsi="Times New Roman" w:cs="Times New Roman"/>
-          <w:sz w:val="28"/>
-          <w:szCs w:val="28"/>
-        </w:rPr>
-      </w:pPr>
-      <w:r>
-        <w:rPr>
-          <w:rFonts w:ascii="Times New Roman" w:hAnsi="Times New Roman" w:cs="Times New Roman"/>
-          <w:sz w:val="28"/>
-          <w:szCs w:val="28"/>
-        </w:rPr>
-        <w:t xml:space="preserve">    •</w:t>
-      </w:r>
-      <w:r>
-        <w:rPr>
-          <w:rFonts w:ascii="Times New Roman" w:hAnsi="Times New Roman" w:cs="Times New Roman"/>
-          <w:sz w:val="28"/>
-          <w:szCs w:val="28"/>
-        </w:rPr>
-        <w:tab/>
-      </w:r>
-      <w:proofErr w:type="spellStart"/>
-      <w:r>
-        <w:rPr>
-          <w:rFonts w:ascii="Times New Roman" w:hAnsi="Times New Roman" w:cs="Times New Roman"/>
-          <w:sz w:val="28"/>
-          <w:szCs w:val="28"/>
-        </w:rPr>
-        <w:t>create</w:t>
-      </w:r>
-      <w:proofErr w:type="spellEnd"/>
-      <w:r>
-        <w:rPr>
-          <w:rFonts w:ascii="Times New Roman" w:hAnsi="Times New Roman" w:cs="Times New Roman"/>
-          <w:sz w:val="28"/>
-          <w:szCs w:val="28"/>
-        </w:rPr>
-        <w:t>_</w:t>
-      </w:r>
-      <w:proofErr w:type="spellStart"/>
-      <w:r>
-        <w:rPr>
-          <w:rFonts w:ascii="Times New Roman" w:hAnsi="Times New Roman" w:cs="Times New Roman"/>
-          <w:sz w:val="28"/>
-          <w:szCs w:val="28"/>
-        </w:rPr>
-        <w:t>finished</w:t>
-      </w:r>
-      <w:proofErr w:type="spellEnd"/>
-      <w:r>
-        <w:rPr>
-          <w:rFonts w:ascii="Times New Roman" w:hAnsi="Times New Roman" w:cs="Times New Roman"/>
-          <w:sz w:val="28"/>
-          <w:szCs w:val="28"/>
-        </w:rPr>
-        <w:t>_</w:t>
-      </w:r>
-      <w:proofErr w:type="spellStart"/>
-      <w:r>
-        <w:rPr>
-          <w:rFonts w:ascii="Times New Roman" w:hAnsi="Times New Roman" w:cs="Times New Roman"/>
-          <w:sz w:val="28"/>
-          <w:szCs w:val="28"/>
-        </w:rPr>
-        <w:t>ToDo</w:t>
-      </w:r>
-      <w:proofErr w:type="spellEnd"/>
-      <w:r>
-        <w:rPr>
-          <w:rFonts w:ascii="Times New Roman" w:hAnsi="Times New Roman" w:cs="Times New Roman"/>
-          <w:sz w:val="28"/>
-          <w:szCs w:val="28"/>
-        </w:rPr>
-        <w:t>: Betöltő</w:t>
-      </w:r>
-      <w:r>
-        <w:rPr>
-          <w:rFonts w:ascii="Times New Roman" w:hAnsi="Times New Roman" w:cs="Times New Roman"/>
-          <w:sz w:val="28"/>
-          <w:szCs w:val="28"/>
-        </w:rPr>
-        <w:t>dik, amint elindul a weboldal. Először kitö</w:t>
-      </w:r>
-      <w:r>
-        <w:rPr>
-          <w:rFonts w:ascii="Times New Roman" w:hAnsi="Times New Roman" w:cs="Times New Roman"/>
-          <w:sz w:val="28"/>
-          <w:szCs w:val="28"/>
-        </w:rPr>
-        <w:t xml:space="preserve">rli a </w:t>
-      </w:r>
-      <w:proofErr w:type="spellStart"/>
-      <w:r>
-        <w:rPr>
-          <w:rFonts w:ascii="Times New Roman" w:hAnsi="Times New Roman" w:cs="Times New Roman"/>
-          <w:sz w:val="28"/>
-          <w:szCs w:val="28"/>
-        </w:rPr>
-        <w:t>Finished</w:t>
-      </w:r>
-      <w:proofErr w:type="spellEnd"/>
-      <w:r>
-        <w:rPr>
-          <w:rFonts w:ascii="Times New Roman" w:hAnsi="Times New Roman" w:cs="Times New Roman"/>
-          <w:sz w:val="28"/>
-          <w:szCs w:val="28"/>
-        </w:rPr>
-        <w:t xml:space="preserve"> List tartalmát, majd lekéri a </w:t>
-      </w:r>
-      <w:proofErr w:type="spellStart"/>
-      <w:r>
-        <w:rPr>
-          <w:rFonts w:ascii="Times New Roman" w:hAnsi="Times New Roman" w:cs="Times New Roman"/>
-          <w:sz w:val="28"/>
-          <w:szCs w:val="28"/>
-        </w:rPr>
-        <w:t>fini</w:t>
-      </w:r>
-      <w:r>
-        <w:rPr>
-          <w:rFonts w:ascii="Times New Roman" w:hAnsi="Times New Roman" w:cs="Times New Roman"/>
-          <w:sz w:val="28"/>
-          <w:szCs w:val="28"/>
-        </w:rPr>
-        <w:t>shed</w:t>
-      </w:r>
-      <w:proofErr w:type="spellEnd"/>
-      <w:r>
-        <w:rPr>
-          <w:rFonts w:ascii="Times New Roman" w:hAnsi="Times New Roman" w:cs="Times New Roman"/>
-          <w:sz w:val="28"/>
-          <w:szCs w:val="28"/>
-        </w:rPr>
-        <w:t>_</w:t>
-      </w:r>
-      <w:proofErr w:type="spellStart"/>
-      <w:r>
-        <w:rPr>
-          <w:rFonts w:ascii="Times New Roman" w:hAnsi="Times New Roman" w:cs="Times New Roman"/>
-          <w:sz w:val="28"/>
-          <w:szCs w:val="28"/>
-        </w:rPr>
-        <w:t>ToDo</w:t>
-      </w:r>
-      <w:proofErr w:type="spellEnd"/>
-      <w:r>
-        <w:rPr>
-          <w:rFonts w:ascii="Times New Roman" w:hAnsi="Times New Roman" w:cs="Times New Roman"/>
-          <w:sz w:val="28"/>
-          <w:szCs w:val="28"/>
-        </w:rPr>
-        <w:t xml:space="preserve"> adatait az adatbázisbó</w:t>
-      </w:r>
-      <w:r>
-        <w:rPr>
-          <w:rFonts w:ascii="Times New Roman" w:hAnsi="Times New Roman" w:cs="Times New Roman"/>
-          <w:sz w:val="28"/>
-          <w:szCs w:val="28"/>
-        </w:rPr>
-        <w:t>l, azt ber</w:t>
-      </w:r>
-      <w:r>
-        <w:rPr>
-          <w:rFonts w:ascii="Times New Roman" w:hAnsi="Times New Roman" w:cs="Times New Roman"/>
-          <w:sz w:val="28"/>
-          <w:szCs w:val="28"/>
-        </w:rPr>
-        <w:t>akja egy tömbbe és minden adatot kiír a képernyőre.</w:t>
-      </w:r>
-    </w:p>
-    <w:p>
-      <w:pPr>
-        <w:spacing w:line="360" w:lineRule="auto"/>
-        <w:ind w:firstLine="360"/>
-        <w:jc w:val="both"/>
-        <w:rPr>
-          <w:rFonts w:ascii="Times New Roman" w:hAnsi="Times New Roman" w:cs="Times New Roman"/>
-          <w:sz w:val="28"/>
-          <w:szCs w:val="28"/>
-        </w:rPr>
-      </w:pPr>
-      <w:r>
-        <w:rPr>
-          <w:rFonts w:ascii="Times New Roman" w:hAnsi="Times New Roman" w:cs="Times New Roman"/>
-          <w:sz w:val="28"/>
-          <w:szCs w:val="28"/>
-        </w:rPr>
-        <w:t xml:space="preserve">    •</w:t>
-      </w:r>
-      <w:r>
-        <w:rPr>
-          <w:rFonts w:ascii="Times New Roman" w:hAnsi="Times New Roman" w:cs="Times New Roman"/>
-          <w:sz w:val="28"/>
-          <w:szCs w:val="28"/>
-        </w:rPr>
-        <w:tab/>
-      </w:r>
-      <w:proofErr w:type="spellStart"/>
-      <w:r>
-        <w:rPr>
-          <w:rFonts w:ascii="Times New Roman" w:hAnsi="Times New Roman" w:cs="Times New Roman"/>
-          <w:sz w:val="28"/>
-          <w:szCs w:val="28"/>
-        </w:rPr>
-        <w:t>todo</w:t>
-      </w:r>
-      <w:proofErr w:type="spellEnd"/>
-      <w:r>
-        <w:rPr>
-          <w:rFonts w:ascii="Times New Roman" w:hAnsi="Times New Roman" w:cs="Times New Roman"/>
-          <w:sz w:val="28"/>
-          <w:szCs w:val="28"/>
-        </w:rPr>
-        <w:t>_</w:t>
-      </w:r>
-      <w:proofErr w:type="spellStart"/>
-      <w:r>
-        <w:rPr>
-          <w:rFonts w:ascii="Times New Roman" w:hAnsi="Times New Roman" w:cs="Times New Roman"/>
-          <w:sz w:val="28"/>
-          <w:szCs w:val="28"/>
-        </w:rPr>
-        <w:t>done</w:t>
-      </w:r>
-      <w:proofErr w:type="spellEnd"/>
-      <w:r>
-        <w:rPr>
-          <w:rFonts w:ascii="Times New Roman" w:hAnsi="Times New Roman" w:cs="Times New Roman"/>
-          <w:sz w:val="28"/>
-          <w:szCs w:val="28"/>
-        </w:rPr>
-        <w:t xml:space="preserve">: Valamelyik eseménynél a </w:t>
-      </w:r>
-      <w:proofErr w:type="spellStart"/>
-      <w:r>
-        <w:rPr>
-          <w:rFonts w:ascii="Times New Roman" w:hAnsi="Times New Roman" w:cs="Times New Roman"/>
-          <w:sz w:val="28"/>
-          <w:szCs w:val="28"/>
-        </w:rPr>
-        <w:t>plusszr</w:t>
-      </w:r>
-      <w:r>
-        <w:rPr>
-          <w:rFonts w:ascii="Times New Roman" w:hAnsi="Times New Roman" w:cs="Times New Roman"/>
-          <w:sz w:val="28"/>
-          <w:szCs w:val="28"/>
-        </w:rPr>
-        <w:t>a</w:t>
-      </w:r>
-      <w:proofErr w:type="spellEnd"/>
-      <w:r>
-        <w:rPr>
-          <w:rFonts w:ascii="Times New Roman" w:hAnsi="Times New Roman" w:cs="Times New Roman"/>
-          <w:sz w:val="28"/>
-          <w:szCs w:val="28"/>
-        </w:rPr>
-        <w:t xml:space="preserve"> kattintva hívódik meg.   Az adott eseményt kitör</w:t>
-      </w:r>
-      <w:r>
-        <w:rPr>
-          <w:rFonts w:ascii="Times New Roman" w:hAnsi="Times New Roman" w:cs="Times New Roman"/>
-          <w:sz w:val="28"/>
-          <w:szCs w:val="28"/>
-        </w:rPr>
-        <w:t xml:space="preserve">li a </w:t>
-      </w:r>
-      <w:proofErr w:type="spellStart"/>
-      <w:r>
-        <w:rPr>
-          <w:rFonts w:ascii="Times New Roman" w:hAnsi="Times New Roman" w:cs="Times New Roman"/>
-          <w:sz w:val="28"/>
-          <w:szCs w:val="28"/>
-        </w:rPr>
-        <w:t>To</w:t>
-      </w:r>
-      <w:proofErr w:type="spellEnd"/>
-      <w:r>
-        <w:rPr>
-          <w:rFonts w:ascii="Times New Roman" w:hAnsi="Times New Roman" w:cs="Times New Roman"/>
-          <w:sz w:val="28"/>
-          <w:szCs w:val="28"/>
-        </w:rPr>
-        <w:t xml:space="preserve"> </w:t>
-      </w:r>
-      <w:proofErr w:type="spellStart"/>
-      <w:r>
-        <w:rPr>
-          <w:rFonts w:ascii="Times New Roman" w:hAnsi="Times New Roman" w:cs="Times New Roman"/>
-          <w:sz w:val="28"/>
-          <w:szCs w:val="28"/>
-        </w:rPr>
-        <w:t>Do</w:t>
-      </w:r>
-      <w:proofErr w:type="spellEnd"/>
-      <w:r>
-        <w:rPr>
-          <w:rFonts w:ascii="Times New Roman" w:hAnsi="Times New Roman" w:cs="Times New Roman"/>
-          <w:sz w:val="28"/>
-          <w:szCs w:val="28"/>
-        </w:rPr>
-        <w:t xml:space="preserve"> </w:t>
-      </w:r>
-      <w:proofErr w:type="spellStart"/>
-      <w:r>
-        <w:rPr>
-          <w:rFonts w:ascii="Times New Roman" w:hAnsi="Times New Roman" w:cs="Times New Roman"/>
-          <w:sz w:val="28"/>
-          <w:szCs w:val="28"/>
-        </w:rPr>
-        <w:t>List-ről</w:t>
-      </w:r>
-      <w:proofErr w:type="spellEnd"/>
-      <w:r>
-        <w:rPr>
-          <w:rFonts w:ascii="Times New Roman" w:hAnsi="Times New Roman" w:cs="Times New Roman"/>
-          <w:sz w:val="28"/>
-          <w:szCs w:val="28"/>
-        </w:rPr>
-        <w:t xml:space="preserve"> és</w:t>
-      </w:r>
-      <w:r>
-        <w:rPr>
-          <w:rFonts w:ascii="Times New Roman" w:hAnsi="Times New Roman" w:cs="Times New Roman"/>
-          <w:sz w:val="28"/>
-          <w:szCs w:val="28"/>
-        </w:rPr>
-        <w:t xml:space="preserve"> áthelyezi a </w:t>
-      </w:r>
-      <w:proofErr w:type="spellStart"/>
-      <w:r>
-        <w:rPr>
-          <w:rFonts w:ascii="Times New Roman" w:hAnsi="Times New Roman" w:cs="Times New Roman"/>
-          <w:sz w:val="28"/>
-          <w:szCs w:val="28"/>
-        </w:rPr>
-        <w:t>Finished</w:t>
-      </w:r>
-      <w:proofErr w:type="spellEnd"/>
-      <w:r>
-        <w:rPr>
-          <w:rFonts w:ascii="Times New Roman" w:hAnsi="Times New Roman" w:cs="Times New Roman"/>
-          <w:sz w:val="28"/>
-          <w:szCs w:val="28"/>
-        </w:rPr>
-        <w:t xml:space="preserve"> listába. </w:t>
-      </w:r>
-      <w:r>
-        <w:rPr>
-          <w:rFonts w:ascii="Times New Roman" w:hAnsi="Times New Roman" w:cs="Times New Roman"/>
-          <w:sz w:val="28"/>
-          <w:szCs w:val="28"/>
-        </w:rPr>
-        <w:t>Mindezt a ké</w:t>
-      </w:r>
-      <w:r>
-        <w:rPr>
-          <w:rFonts w:ascii="Times New Roman" w:hAnsi="Times New Roman" w:cs="Times New Roman"/>
-          <w:sz w:val="28"/>
-          <w:szCs w:val="28"/>
-        </w:rPr>
-        <w:t>pernyőn és az adatbázisban is e</w:t>
-      </w:r>
-      <w:r>
-        <w:rPr>
-          <w:rFonts w:ascii="Times New Roman" w:hAnsi="Times New Roman" w:cs="Times New Roman"/>
-          <w:sz w:val="28"/>
-          <w:szCs w:val="28"/>
-        </w:rPr>
-        <w:t xml:space="preserve">gyaránt. </w:t>
-      </w:r>
-    </w:p>
-    <w:p>
-      <w:pPr>
-        <w:spacing w:line="360" w:lineRule="auto"/>
-        <w:ind w:firstLine="360"/>
-        <w:jc w:val="both"/>
-        <w:rPr>
-          <w:rFonts w:ascii="Times New Roman" w:hAnsi="Times New Roman" w:cs="Times New Roman"/>
-          <w:sz w:val="28"/>
-          <w:szCs w:val="28"/>
-        </w:rPr>
-      </w:pPr>
-      <w:r>
-        <w:rPr>
-          <w:rFonts w:ascii="Times New Roman" w:hAnsi="Times New Roman" w:cs="Times New Roman"/>
-          <w:sz w:val="28"/>
-          <w:szCs w:val="28"/>
-        </w:rPr>
-        <w:t xml:space="preserve">    •</w:t>
-      </w:r>
-      <w:r>
-        <w:rPr>
-          <w:rFonts w:ascii="Times New Roman" w:hAnsi="Times New Roman" w:cs="Times New Roman"/>
-          <w:sz w:val="28"/>
-          <w:szCs w:val="28"/>
-        </w:rPr>
-        <w:tab/>
-      </w:r>
-      <w:proofErr w:type="spellStart"/>
-      <w:r>
-        <w:rPr>
-          <w:rFonts w:ascii="Times New Roman" w:hAnsi="Times New Roman" w:cs="Times New Roman"/>
-          <w:sz w:val="28"/>
-          <w:szCs w:val="28"/>
-        </w:rPr>
-        <w:t>todo</w:t>
-      </w:r>
-      <w:proofErr w:type="spellEnd"/>
-      <w:r>
-        <w:rPr>
-          <w:rFonts w:ascii="Times New Roman" w:hAnsi="Times New Roman" w:cs="Times New Roman"/>
-          <w:sz w:val="28"/>
-          <w:szCs w:val="28"/>
-        </w:rPr>
-        <w:t>_</w:t>
-      </w:r>
-      <w:proofErr w:type="spellStart"/>
-      <w:r>
-        <w:rPr>
-          <w:rFonts w:ascii="Times New Roman" w:hAnsi="Times New Roman" w:cs="Times New Roman"/>
-          <w:sz w:val="28"/>
-          <w:szCs w:val="28"/>
-        </w:rPr>
-        <w:t>minus</w:t>
-      </w:r>
-      <w:proofErr w:type="spellEnd"/>
-      <w:r>
-        <w:rPr>
-          <w:rFonts w:ascii="Times New Roman" w:hAnsi="Times New Roman" w:cs="Times New Roman"/>
-          <w:sz w:val="28"/>
-          <w:szCs w:val="28"/>
-        </w:rPr>
-        <w:t xml:space="preserve">: Valamelyik eseménynél a </w:t>
-      </w:r>
-      <w:proofErr w:type="spellStart"/>
-      <w:r>
-        <w:rPr>
-          <w:rFonts w:ascii="Times New Roman" w:hAnsi="Times New Roman" w:cs="Times New Roman"/>
-          <w:sz w:val="28"/>
-          <w:szCs w:val="28"/>
-        </w:rPr>
-        <w:t>mi</w:t>
-      </w:r>
-      <w:r>
-        <w:rPr>
-          <w:rFonts w:ascii="Times New Roman" w:hAnsi="Times New Roman" w:cs="Times New Roman"/>
-          <w:sz w:val="28"/>
-          <w:szCs w:val="28"/>
-        </w:rPr>
-        <w:t>nusszra</w:t>
-      </w:r>
-      <w:proofErr w:type="spellEnd"/>
-      <w:r>
-        <w:rPr>
-          <w:rFonts w:ascii="Times New Roman" w:hAnsi="Times New Roman" w:cs="Times New Roman"/>
-          <w:sz w:val="28"/>
-          <w:szCs w:val="28"/>
-        </w:rPr>
-        <w:t xml:space="preserve"> kattintva hívódik meg.  </w:t>
-      </w:r>
-      <w:r>
-        <w:rPr>
-          <w:rFonts w:ascii="Times New Roman" w:hAnsi="Times New Roman" w:cs="Times New Roman"/>
-          <w:sz w:val="28"/>
-          <w:szCs w:val="28"/>
-        </w:rPr>
-        <w:t>Az ado</w:t>
-      </w:r>
-      <w:r>
-        <w:rPr>
-          <w:rFonts w:ascii="Times New Roman" w:hAnsi="Times New Roman" w:cs="Times New Roman"/>
-          <w:sz w:val="28"/>
-          <w:szCs w:val="28"/>
-        </w:rPr>
-        <w:t>tt eseményt kitö</w:t>
-      </w:r>
-      <w:r>
-        <w:rPr>
-          <w:rFonts w:ascii="Times New Roman" w:hAnsi="Times New Roman" w:cs="Times New Roman"/>
-          <w:sz w:val="28"/>
-          <w:szCs w:val="28"/>
-        </w:rPr>
-        <w:t xml:space="preserve">rli a </w:t>
-      </w:r>
-      <w:proofErr w:type="spellStart"/>
-      <w:r>
-        <w:rPr>
-          <w:rFonts w:ascii="Times New Roman" w:hAnsi="Times New Roman" w:cs="Times New Roman"/>
-          <w:sz w:val="28"/>
-          <w:szCs w:val="28"/>
-        </w:rPr>
-        <w:t>Finished</w:t>
-      </w:r>
-      <w:proofErr w:type="spellEnd"/>
-      <w:r>
-        <w:rPr>
-          <w:rFonts w:ascii="Times New Roman" w:hAnsi="Times New Roman" w:cs="Times New Roman"/>
-          <w:sz w:val="28"/>
-          <w:szCs w:val="28"/>
-        </w:rPr>
-        <w:t xml:space="preserve"> listából</w:t>
-      </w:r>
-      <w:r>
-        <w:rPr>
-          <w:rFonts w:ascii="Times New Roman" w:hAnsi="Times New Roman" w:cs="Times New Roman"/>
-          <w:sz w:val="28"/>
-          <w:szCs w:val="28"/>
-        </w:rPr>
-        <w:t xml:space="preserve"> és áthelyezi a </w:t>
-      </w:r>
-      <w:proofErr w:type="spellStart"/>
-      <w:r>
-        <w:rPr>
-          <w:rFonts w:ascii="Times New Roman" w:hAnsi="Times New Roman" w:cs="Times New Roman"/>
-          <w:sz w:val="28"/>
-          <w:szCs w:val="28"/>
-        </w:rPr>
-        <w:t>To</w:t>
-      </w:r>
-      <w:proofErr w:type="spellEnd"/>
-      <w:r>
-        <w:rPr>
-          <w:rFonts w:ascii="Times New Roman" w:hAnsi="Times New Roman" w:cs="Times New Roman"/>
-          <w:sz w:val="28"/>
-          <w:szCs w:val="28"/>
-        </w:rPr>
-        <w:t xml:space="preserve"> </w:t>
-      </w:r>
-      <w:proofErr w:type="spellStart"/>
-      <w:r>
-        <w:rPr>
-          <w:rFonts w:ascii="Times New Roman" w:hAnsi="Times New Roman" w:cs="Times New Roman"/>
-          <w:sz w:val="28"/>
-          <w:szCs w:val="28"/>
-        </w:rPr>
-        <w:t>Do</w:t>
-      </w:r>
-      <w:proofErr w:type="spellEnd"/>
-      <w:r>
-        <w:rPr>
-          <w:rFonts w:ascii="Times New Roman" w:hAnsi="Times New Roman" w:cs="Times New Roman"/>
-          <w:sz w:val="28"/>
-          <w:szCs w:val="28"/>
-        </w:rPr>
-        <w:t xml:space="preserve"> List-be. </w:t>
-      </w:r>
-      <w:r>
-        <w:rPr>
-          <w:rFonts w:ascii="Times New Roman" w:hAnsi="Times New Roman" w:cs="Times New Roman"/>
-          <w:sz w:val="28"/>
-          <w:szCs w:val="28"/>
-        </w:rPr>
-        <w:t>Mindezt a képernyőn é</w:t>
-      </w:r>
-      <w:r>
-        <w:rPr>
-          <w:rFonts w:ascii="Times New Roman" w:hAnsi="Times New Roman" w:cs="Times New Roman"/>
-          <w:sz w:val="28"/>
-          <w:szCs w:val="28"/>
-        </w:rPr>
-        <w:t>s az adatbázisban is egyaránt.</w:t>
-      </w:r>
-      <w:r>
-        <w:rPr>
-          <w:rFonts w:ascii="Times New Roman" w:hAnsi="Times New Roman" w:cs="Times New Roman"/>
-          <w:sz w:val="28"/>
-          <w:szCs w:val="28"/>
-        </w:rPr>
-        <w:t xml:space="preserve"> </w:t>
-      </w:r>
-    </w:p>
-    <w:p>
-      <w:pPr>
-        <w:spacing w:line="360" w:lineRule="auto"/>
-        <w:ind w:firstLine="360"/>
-        <w:jc w:val="both"/>
-        <w:rPr>
-          <w:rFonts w:ascii="Times New Roman" w:hAnsi="Times New Roman" w:cs="Times New Roman"/>
-          <w:sz w:val="28"/>
-          <w:szCs w:val="28"/>
-        </w:rPr>
-      </w:pPr>
-      <w:r>
-        <w:rPr>
-          <w:rFonts w:ascii="Times New Roman" w:hAnsi="Times New Roman" w:cs="Times New Roman"/>
-          <w:sz w:val="28"/>
-          <w:szCs w:val="28"/>
-        </w:rPr>
-        <w:t xml:space="preserve">    •</w:t>
-      </w:r>
-      <w:r>
-        <w:rPr>
-          <w:rFonts w:ascii="Times New Roman" w:hAnsi="Times New Roman" w:cs="Times New Roman"/>
-          <w:sz w:val="28"/>
-          <w:szCs w:val="28"/>
-        </w:rPr>
-        <w:tab/>
-      </w:r>
-      <w:proofErr w:type="spellStart"/>
-      <w:r>
-        <w:rPr>
-          <w:rFonts w:ascii="Times New Roman" w:hAnsi="Times New Roman" w:cs="Times New Roman"/>
-          <w:sz w:val="28"/>
-          <w:szCs w:val="28"/>
-        </w:rPr>
-        <w:t>todo</w:t>
-      </w:r>
-      <w:proofErr w:type="spellEnd"/>
-      <w:r>
-        <w:rPr>
-          <w:rFonts w:ascii="Times New Roman" w:hAnsi="Times New Roman" w:cs="Times New Roman"/>
-          <w:sz w:val="28"/>
-          <w:szCs w:val="28"/>
-        </w:rPr>
-        <w:t>_</w:t>
-      </w:r>
-      <w:proofErr w:type="spellStart"/>
-      <w:r>
-        <w:rPr>
-          <w:rFonts w:ascii="Times New Roman" w:hAnsi="Times New Roman" w:cs="Times New Roman"/>
-          <w:sz w:val="28"/>
-          <w:szCs w:val="28"/>
-        </w:rPr>
-        <w:t>edit</w:t>
-      </w:r>
-      <w:proofErr w:type="spellEnd"/>
-      <w:r>
-        <w:rPr>
-          <w:rFonts w:ascii="Times New Roman" w:hAnsi="Times New Roman" w:cs="Times New Roman"/>
-          <w:sz w:val="28"/>
-          <w:szCs w:val="28"/>
-        </w:rPr>
-        <w:t>: Valamelyik eseménynél a c</w:t>
-      </w:r>
-      <w:r>
-        <w:rPr>
-          <w:rFonts w:ascii="Times New Roman" w:hAnsi="Times New Roman" w:cs="Times New Roman"/>
-          <w:sz w:val="28"/>
-          <w:szCs w:val="28"/>
-        </w:rPr>
-        <w:t xml:space="preserve">eruzára kattintva hívódik meg. </w:t>
-      </w:r>
-      <w:r>
-        <w:rPr>
-          <w:rFonts w:ascii="Times New Roman" w:hAnsi="Times New Roman" w:cs="Times New Roman"/>
-          <w:sz w:val="28"/>
-          <w:szCs w:val="28"/>
-        </w:rPr>
-        <w:t>Ha szerkeszteni akarunk egy eseményt, akkor h</w:t>
-      </w:r>
-      <w:r>
-        <w:rPr>
-          <w:rFonts w:ascii="Times New Roman" w:hAnsi="Times New Roman" w:cs="Times New Roman"/>
-          <w:sz w:val="28"/>
-          <w:szCs w:val="28"/>
-        </w:rPr>
-        <w:t xml:space="preserve">ívódik meg. Engedélyezi a szerkesztést. </w:t>
-      </w:r>
-    </w:p>
-    <w:p>
-      <w:pPr>
-        <w:spacing w:line="360" w:lineRule="auto"/>
-        <w:ind w:firstLine="360"/>
-        <w:jc w:val="both"/>
-        <w:rPr>
-          <w:rFonts w:ascii="Times New Roman" w:hAnsi="Times New Roman" w:cs="Times New Roman"/>
-          <w:sz w:val="28"/>
-          <w:szCs w:val="28"/>
-        </w:rPr>
-      </w:pPr>
-      <w:r>
-        <w:rPr>
-          <w:rFonts w:ascii="Times New Roman" w:hAnsi="Times New Roman" w:cs="Times New Roman"/>
-          <w:sz w:val="28"/>
-          <w:szCs w:val="28"/>
-        </w:rPr>
-        <w:t xml:space="preserve">    •</w:t>
-      </w:r>
-      <w:r>
-        <w:rPr>
-          <w:rFonts w:ascii="Times New Roman" w:hAnsi="Times New Roman" w:cs="Times New Roman"/>
-          <w:sz w:val="28"/>
-          <w:szCs w:val="28"/>
-        </w:rPr>
-        <w:tab/>
-      </w:r>
-      <w:proofErr w:type="spellStart"/>
-      <w:r>
-        <w:rPr>
-          <w:rFonts w:ascii="Times New Roman" w:hAnsi="Times New Roman" w:cs="Times New Roman"/>
-          <w:sz w:val="28"/>
-          <w:szCs w:val="28"/>
-        </w:rPr>
-        <w:t>finish</w:t>
-      </w:r>
-      <w:proofErr w:type="spellEnd"/>
-      <w:r>
-        <w:rPr>
-          <w:rFonts w:ascii="Times New Roman" w:hAnsi="Times New Roman" w:cs="Times New Roman"/>
-          <w:sz w:val="28"/>
-          <w:szCs w:val="28"/>
-        </w:rPr>
-        <w:t>_</w:t>
-      </w:r>
-      <w:proofErr w:type="spellStart"/>
-      <w:r>
-        <w:rPr>
-          <w:rFonts w:ascii="Times New Roman" w:hAnsi="Times New Roman" w:cs="Times New Roman"/>
-          <w:sz w:val="28"/>
-          <w:szCs w:val="28"/>
-        </w:rPr>
-        <w:t>edit</w:t>
-      </w:r>
-      <w:proofErr w:type="spellEnd"/>
-      <w:r>
-        <w:rPr>
-          <w:rFonts w:ascii="Times New Roman" w:hAnsi="Times New Roman" w:cs="Times New Roman"/>
-          <w:sz w:val="28"/>
-          <w:szCs w:val="28"/>
-        </w:rPr>
-        <w:t>: Ha befeje</w:t>
-      </w:r>
-      <w:r>
-        <w:rPr>
-          <w:rFonts w:ascii="Times New Roman" w:hAnsi="Times New Roman" w:cs="Times New Roman"/>
-          <w:sz w:val="28"/>
-          <w:szCs w:val="28"/>
-        </w:rPr>
-        <w:t>ződött a szerkesztés, akkor lezá</w:t>
-      </w:r>
-      <w:r>
-        <w:rPr>
-          <w:rFonts w:ascii="Times New Roman" w:hAnsi="Times New Roman" w:cs="Times New Roman"/>
-          <w:sz w:val="28"/>
-          <w:szCs w:val="28"/>
-        </w:rPr>
-        <w:t>rja azt és frissíti az adatbázist is.</w:t>
-      </w:r>
-    </w:p>
-    <w:p>
-      <w:pPr>
-        <w:spacing w:line="360" w:lineRule="auto"/>
-        <w:ind w:firstLine="360"/>
-        <w:jc w:val="both"/>
-        <w:rPr>
-          <w:rFonts w:ascii="Times New Roman" w:hAnsi="Times New Roman" w:cs="Times New Roman"/>
-          <w:sz w:val="28"/>
-          <w:szCs w:val="28"/>
-        </w:rPr>
-      </w:pPr>
-      <w:r>
-        <w:rPr>
-          <w:rFonts w:ascii="Times New Roman" w:hAnsi="Times New Roman" w:cs="Times New Roman"/>
-          <w:sz w:val="28"/>
-          <w:szCs w:val="28"/>
-        </w:rPr>
-        <w:t xml:space="preserve">    •</w:t>
-      </w:r>
-      <w:r>
-        <w:rPr>
-          <w:rFonts w:ascii="Times New Roman" w:hAnsi="Times New Roman" w:cs="Times New Roman"/>
-          <w:sz w:val="28"/>
-          <w:szCs w:val="28"/>
-        </w:rPr>
-        <w:tab/>
-      </w:r>
-      <w:proofErr w:type="spellStart"/>
-      <w:r>
-        <w:rPr>
-          <w:rFonts w:ascii="Times New Roman" w:hAnsi="Times New Roman" w:cs="Times New Roman"/>
-          <w:sz w:val="28"/>
-          <w:szCs w:val="28"/>
-        </w:rPr>
-        <w:t>todo</w:t>
-      </w:r>
-      <w:proofErr w:type="spellEnd"/>
-      <w:r>
-        <w:rPr>
-          <w:rFonts w:ascii="Times New Roman" w:hAnsi="Times New Roman" w:cs="Times New Roman"/>
-          <w:sz w:val="28"/>
-          <w:szCs w:val="28"/>
-        </w:rPr>
-        <w:t>_</w:t>
-      </w:r>
-      <w:proofErr w:type="spellStart"/>
-      <w:r>
-        <w:rPr>
-          <w:rFonts w:ascii="Times New Roman" w:hAnsi="Times New Roman" w:cs="Times New Roman"/>
-          <w:sz w:val="28"/>
-          <w:szCs w:val="28"/>
-        </w:rPr>
-        <w:t>delete</w:t>
-      </w:r>
-      <w:proofErr w:type="spellEnd"/>
-      <w:r>
-        <w:rPr>
-          <w:rFonts w:ascii="Times New Roman" w:hAnsi="Times New Roman" w:cs="Times New Roman"/>
-          <w:sz w:val="28"/>
-          <w:szCs w:val="28"/>
-        </w:rPr>
-        <w:t>: Valamelyik eseménynél a szemetes</w:t>
-      </w:r>
-      <w:r>
-        <w:rPr>
-          <w:rFonts w:ascii="Times New Roman" w:hAnsi="Times New Roman" w:cs="Times New Roman"/>
-          <w:sz w:val="28"/>
-          <w:szCs w:val="28"/>
-        </w:rPr>
-        <w:t xml:space="preserve"> kukára kattintva hívódik meg.</w:t>
-      </w:r>
-      <w:r>
-        <w:rPr>
-          <w:rFonts w:ascii="Times New Roman" w:hAnsi="Times New Roman" w:cs="Times New Roman"/>
-          <w:sz w:val="28"/>
-          <w:szCs w:val="28"/>
-        </w:rPr>
-        <w:t xml:space="preserve">  Töröl az adatbázisból </w:t>
-      </w:r>
-      <w:r>
-        <w:rPr>
-          <w:rFonts w:ascii="Times New Roman" w:hAnsi="Times New Roman" w:cs="Times New Roman"/>
-          <w:sz w:val="28"/>
-          <w:szCs w:val="28"/>
-        </w:rPr>
-        <w:t xml:space="preserve">és a képernyőről is egyaránt. </w:t>
-      </w:r>
-    </w:p>
-    <w:p>
-      <w:pPr>
-        <w:spacing w:line="360" w:lineRule="auto"/>
-        <w:ind w:firstLine="360"/>
-        <w:jc w:val="both"/>
-        <w:rPr>
-          <w:rFonts w:ascii="Times New Roman" w:hAnsi="Times New Roman" w:cs="Times New Roman"/>
-          <w:sz w:val="28"/>
-          <w:szCs w:val="28"/>
-        </w:rPr>
-      </w:pPr>
-      <w:r>
-        <w:rPr>
-          <w:rFonts w:ascii="Times New Roman" w:hAnsi="Times New Roman" w:cs="Times New Roman"/>
-          <w:sz w:val="28"/>
-          <w:szCs w:val="28"/>
-        </w:rPr>
-        <w:t xml:space="preserve">    •</w:t>
-      </w:r>
-      <w:r>
-        <w:rPr>
-          <w:rFonts w:ascii="Times New Roman" w:hAnsi="Times New Roman" w:cs="Times New Roman"/>
-          <w:sz w:val="28"/>
-          <w:szCs w:val="28"/>
-        </w:rPr>
-        <w:tab/>
-      </w:r>
-      <w:proofErr w:type="spellStart"/>
-      <w:r>
-        <w:rPr>
-          <w:rFonts w:ascii="Times New Roman" w:hAnsi="Times New Roman" w:cs="Times New Roman"/>
-          <w:sz w:val="28"/>
-          <w:szCs w:val="28"/>
-        </w:rPr>
-        <w:t>updateClock</w:t>
-      </w:r>
-      <w:proofErr w:type="spellEnd"/>
-      <w:r>
-        <w:rPr>
-          <w:rFonts w:ascii="Times New Roman" w:hAnsi="Times New Roman" w:cs="Times New Roman"/>
-          <w:sz w:val="28"/>
-          <w:szCs w:val="28"/>
-        </w:rPr>
-        <w:t xml:space="preserve">: Frissíti </w:t>
-      </w:r>
-      <w:r>
-        <w:rPr>
-          <w:rFonts w:ascii="Times New Roman" w:hAnsi="Times New Roman" w:cs="Times New Roman"/>
-          <w:sz w:val="28"/>
-          <w:szCs w:val="28"/>
-        </w:rPr>
-        <w:t xml:space="preserve">az aktuális órát folyamatosan. </w:t>
-      </w:r>
-    </w:p>
-    <w:p>
-      <w:pPr>
-        <w:spacing w:line="360" w:lineRule="auto"/>
-        <w:ind w:firstLine="360"/>
-        <w:jc w:val="both"/>
-        <w:rPr>
-          <w:rFonts w:ascii="Times New Roman" w:hAnsi="Times New Roman" w:cs="Times New Roman"/>
-          <w:sz w:val="28"/>
-          <w:szCs w:val="28"/>
-        </w:rPr>
-      </w:pPr>
-      <w:r>
-        <w:rPr>
-          <w:rFonts w:ascii="Times New Roman" w:hAnsi="Times New Roman" w:cs="Times New Roman"/>
-          <w:sz w:val="28"/>
-          <w:szCs w:val="28"/>
-        </w:rPr>
-        <w:t xml:space="preserve">    •</w:t>
-      </w:r>
-      <w:r>
-        <w:rPr>
-          <w:rFonts w:ascii="Times New Roman" w:hAnsi="Times New Roman" w:cs="Times New Roman"/>
-          <w:sz w:val="28"/>
-          <w:szCs w:val="28"/>
-        </w:rPr>
-        <w:tab/>
-      </w:r>
-      <w:proofErr w:type="spellStart"/>
-      <w:r>
-        <w:rPr>
-          <w:rFonts w:ascii="Times New Roman" w:hAnsi="Times New Roman" w:cs="Times New Roman"/>
-          <w:sz w:val="28"/>
-          <w:szCs w:val="28"/>
-        </w:rPr>
-        <w:t>initClock</w:t>
-      </w:r>
-      <w:proofErr w:type="spellEnd"/>
-      <w:r>
-        <w:rPr>
-          <w:rFonts w:ascii="Times New Roman" w:hAnsi="Times New Roman" w:cs="Times New Roman"/>
-          <w:sz w:val="28"/>
-          <w:szCs w:val="28"/>
-        </w:rPr>
-        <w:t>: Betöltő</w:t>
-      </w:r>
-      <w:r>
-        <w:rPr>
-          <w:rFonts w:ascii="Times New Roman" w:hAnsi="Times New Roman" w:cs="Times New Roman"/>
-          <w:sz w:val="28"/>
-          <w:szCs w:val="28"/>
-        </w:rPr>
-        <w:t xml:space="preserve">dik, amint elindul a weboldal. </w:t>
-      </w:r>
-      <w:r>
-        <w:rPr>
-          <w:rFonts w:ascii="Times New Roman" w:hAnsi="Times New Roman" w:cs="Times New Roman"/>
-          <w:sz w:val="28"/>
-          <w:szCs w:val="28"/>
-        </w:rPr>
-        <w:t>Elindítja az aktuális ór</w:t>
-      </w:r>
-      <w:r>
-        <w:rPr>
-          <w:rFonts w:ascii="Times New Roman" w:hAnsi="Times New Roman" w:cs="Times New Roman"/>
-          <w:sz w:val="28"/>
-          <w:szCs w:val="28"/>
-        </w:rPr>
-        <w:t xml:space="preserve">át és kiírja azt a képernyőre. </w:t>
-      </w:r>
-    </w:p>
-    <w:p>
-      <w:pPr>
-        <w:spacing w:line="360" w:lineRule="auto"/>
-        <w:ind w:firstLine="360"/>
-        <w:jc w:val="both"/>
-        <w:rPr>
-          <w:rFonts w:ascii="Times New Roman" w:hAnsi="Times New Roman" w:cs="Times New Roman"/>
-          <w:sz w:val="28"/>
-          <w:szCs w:val="28"/>
-        </w:rPr>
-      </w:pPr>
-      <w:r>
-        <w:rPr>
-          <w:rFonts w:ascii="Times New Roman" w:hAnsi="Times New Roman" w:cs="Times New Roman"/>
-          <w:sz w:val="32"/>
-          <w:szCs w:val="28"/>
-        </w:rPr>
-        <w:t xml:space="preserve">A </w:t>
-      </w:r>
-      <w:proofErr w:type="spellStart"/>
-      <w:r>
-        <w:rPr>
-          <w:rFonts w:ascii="Times New Roman" w:hAnsi="Times New Roman" w:cs="Times New Roman"/>
-          <w:sz w:val="32"/>
-          <w:szCs w:val="28"/>
-        </w:rPr>
-        <w:t>html</w:t>
-      </w:r>
-      <w:proofErr w:type="spellEnd"/>
-      <w:r>
-        <w:rPr>
-          <w:rFonts w:ascii="Times New Roman" w:hAnsi="Times New Roman" w:cs="Times New Roman"/>
-          <w:sz w:val="32"/>
-          <w:szCs w:val="28"/>
-        </w:rPr>
-        <w:t xml:space="preserve"> rész felépítése a következő képen történik:</w:t>
-      </w:r>
-      <w:r>
-        <w:rPr>
-          <w:rFonts w:ascii="Times New Roman" w:hAnsi="Times New Roman" w:cs="Times New Roman"/>
-          <w:sz w:val="28"/>
-          <w:szCs w:val="28"/>
-        </w:rPr>
-        <w:t xml:space="preserve"> </w:t>
-      </w:r>
-    </w:p>
-    <w:p>
-      <w:pPr>
-        <w:spacing w:line="360" w:lineRule="auto"/>
-        <w:ind w:firstLine="360"/>
-        <w:jc w:val="both"/>
-        <w:rPr>
-          <w:rFonts w:ascii="Times New Roman" w:hAnsi="Times New Roman" w:cs="Times New Roman"/>
-          <w:sz w:val="28"/>
-          <w:szCs w:val="28"/>
-        </w:rPr>
-      </w:pPr>
-      <w:r>
-        <w:rPr>
-          <w:rFonts w:ascii="Times New Roman" w:hAnsi="Times New Roman" w:cs="Times New Roman"/>
-          <w:sz w:val="28"/>
-          <w:szCs w:val="28"/>
-        </w:rPr>
-        <w:t>•</w:t>
-      </w:r>
-      <w:r>
-        <w:rPr>
-          <w:rFonts w:ascii="Times New Roman" w:hAnsi="Times New Roman" w:cs="Times New Roman"/>
-          <w:sz w:val="28"/>
-          <w:szCs w:val="28"/>
-        </w:rPr>
-        <w:tab/>
-      </w:r>
-      <w:proofErr w:type="spellStart"/>
-      <w:r>
-        <w:rPr>
-          <w:rFonts w:ascii="Times New Roman" w:hAnsi="Times New Roman" w:cs="Times New Roman"/>
-          <w:sz w:val="28"/>
-          <w:szCs w:val="28"/>
-        </w:rPr>
-        <w:t>head</w:t>
-      </w:r>
-      <w:proofErr w:type="spellEnd"/>
-      <w:r>
-        <w:rPr>
-          <w:rFonts w:ascii="Times New Roman" w:hAnsi="Times New Roman" w:cs="Times New Roman"/>
-          <w:sz w:val="28"/>
-          <w:szCs w:val="28"/>
-        </w:rPr>
-        <w:t xml:space="preserve">: </w:t>
-      </w:r>
-    </w:p>
-    <w:p>
-      <w:pPr>
-        <w:spacing w:line="360" w:lineRule="auto"/>
-        <w:ind w:firstLine="360"/>
-        <w:jc w:val="both"/>
-        <w:rPr>
-          <w:rFonts w:ascii="Times New Roman" w:hAnsi="Times New Roman" w:cs="Times New Roman"/>
-          <w:sz w:val="28"/>
-          <w:szCs w:val="28"/>
-        </w:rPr>
-      </w:pPr>
-      <w:r>
-        <w:rPr>
-          <w:rFonts w:ascii="Times New Roman" w:hAnsi="Times New Roman" w:cs="Times New Roman"/>
-          <w:sz w:val="28"/>
-          <w:szCs w:val="28"/>
-        </w:rPr>
-        <w:lastRenderedPageBreak/>
-        <w:tab/>
-        <w:t>♥</w:t>
-      </w:r>
-      <w:r>
-        <w:rPr>
-          <w:rFonts w:ascii="Times New Roman" w:hAnsi="Times New Roman" w:cs="Times New Roman"/>
-          <w:sz w:val="28"/>
-          <w:szCs w:val="28"/>
-        </w:rPr>
-        <w:tab/>
-        <w:t xml:space="preserve">Első rész: </w:t>
-      </w:r>
-      <w:r>
-        <w:rPr>
-          <w:rFonts w:ascii="Times New Roman" w:hAnsi="Times New Roman" w:cs="Times New Roman"/>
-          <w:sz w:val="28"/>
-          <w:szCs w:val="28"/>
-        </w:rPr>
-        <w:t>cím, szerző, oldal újratöltése</w:t>
-      </w:r>
-    </w:p>
-    <w:p>
-      <w:pPr>
-        <w:spacing w:line="360" w:lineRule="auto"/>
-        <w:ind w:firstLine="706"/>
-        <w:jc w:val="both"/>
-        <w:rPr>
-          <w:rFonts w:ascii="Times New Roman" w:hAnsi="Times New Roman" w:cs="Times New Roman"/>
-          <w:sz w:val="28"/>
-          <w:szCs w:val="28"/>
-        </w:rPr>
-      </w:pPr>
-      <w:r>
-        <w:rPr>
-          <w:rFonts w:ascii="Times New Roman" w:hAnsi="Times New Roman" w:cs="Times New Roman"/>
-          <w:sz w:val="28"/>
-          <w:szCs w:val="28"/>
-        </w:rPr>
-        <w:t>♥</w:t>
-      </w:r>
-      <w:r>
-        <w:rPr>
-          <w:rFonts w:ascii="Times New Roman" w:hAnsi="Times New Roman" w:cs="Times New Roman"/>
-          <w:sz w:val="28"/>
-          <w:szCs w:val="28"/>
-        </w:rPr>
-        <w:tab/>
-        <w:t xml:space="preserve">Második érsz: </w:t>
-      </w:r>
-      <w:proofErr w:type="spellStart"/>
-      <w:r>
-        <w:rPr>
-          <w:rFonts w:ascii="Times New Roman" w:hAnsi="Times New Roman" w:cs="Times New Roman"/>
-          <w:sz w:val="28"/>
-          <w:szCs w:val="28"/>
-        </w:rPr>
-        <w:t>app</w:t>
-      </w:r>
-      <w:proofErr w:type="spellEnd"/>
-      <w:r>
-        <w:rPr>
-          <w:rFonts w:ascii="Times New Roman" w:hAnsi="Times New Roman" w:cs="Times New Roman"/>
-          <w:sz w:val="28"/>
-          <w:szCs w:val="28"/>
-        </w:rPr>
-        <w:t xml:space="preserve"> neve</w:t>
-      </w:r>
-    </w:p>
-    <w:p>
-      <w:pPr>
-        <w:spacing w:line="360" w:lineRule="auto"/>
-        <w:ind w:firstLine="706"/>
-        <w:jc w:val="both"/>
-        <w:rPr>
-          <w:rFonts w:ascii="Times New Roman" w:hAnsi="Times New Roman" w:cs="Times New Roman"/>
-          <w:sz w:val="28"/>
-          <w:szCs w:val="28"/>
-        </w:rPr>
-      </w:pPr>
-      <w:r>
-        <w:rPr>
-          <w:rFonts w:ascii="Times New Roman" w:hAnsi="Times New Roman" w:cs="Times New Roman"/>
-          <w:sz w:val="28"/>
-          <w:szCs w:val="28"/>
-        </w:rPr>
-        <w:t>♥</w:t>
-      </w:r>
-      <w:r>
-        <w:rPr>
-          <w:rFonts w:ascii="Times New Roman" w:hAnsi="Times New Roman" w:cs="Times New Roman"/>
-          <w:sz w:val="28"/>
-          <w:szCs w:val="28"/>
-        </w:rPr>
-        <w:tab/>
-        <w:t xml:space="preserve">Harmadik rész: </w:t>
-      </w:r>
-      <w:proofErr w:type="spellStart"/>
-      <w:r>
-        <w:rPr>
-          <w:rFonts w:ascii="Times New Roman" w:hAnsi="Times New Roman" w:cs="Times New Roman"/>
-          <w:sz w:val="28"/>
-          <w:szCs w:val="28"/>
-        </w:rPr>
-        <w:t>icon</w:t>
-      </w:r>
-      <w:proofErr w:type="spellEnd"/>
-      <w:r>
-        <w:rPr>
-          <w:rFonts w:ascii="Times New Roman" w:hAnsi="Times New Roman" w:cs="Times New Roman"/>
-          <w:sz w:val="28"/>
-          <w:szCs w:val="28"/>
-        </w:rPr>
-        <w:t xml:space="preserve"> beillesztése</w:t>
-      </w:r>
-    </w:p>
-    <w:p>
-      <w:pPr>
-        <w:spacing w:line="360" w:lineRule="auto"/>
-        <w:ind w:firstLine="706"/>
-        <w:jc w:val="both"/>
-        <w:rPr>
-          <w:rFonts w:ascii="Times New Roman" w:hAnsi="Times New Roman" w:cs="Times New Roman"/>
-          <w:sz w:val="28"/>
-          <w:szCs w:val="28"/>
-        </w:rPr>
-      </w:pPr>
-      <w:r>
-        <w:rPr>
-          <w:rFonts w:ascii="Times New Roman" w:hAnsi="Times New Roman" w:cs="Times New Roman"/>
-          <w:sz w:val="28"/>
-          <w:szCs w:val="28"/>
-        </w:rPr>
-        <w:t>♥</w:t>
-      </w:r>
-      <w:r>
-        <w:rPr>
-          <w:rFonts w:ascii="Times New Roman" w:hAnsi="Times New Roman" w:cs="Times New Roman"/>
-          <w:sz w:val="28"/>
-          <w:szCs w:val="28"/>
-        </w:rPr>
-        <w:tab/>
-        <w:t xml:space="preserve">Negyedik rész: </w:t>
-      </w:r>
-      <w:proofErr w:type="spellStart"/>
-      <w:r>
-        <w:rPr>
-          <w:rFonts w:ascii="Times New Roman" w:hAnsi="Times New Roman" w:cs="Times New Roman"/>
-          <w:sz w:val="28"/>
-          <w:szCs w:val="28"/>
-        </w:rPr>
-        <w:t>css</w:t>
-      </w:r>
-      <w:proofErr w:type="spellEnd"/>
-      <w:r>
-        <w:rPr>
-          <w:rFonts w:ascii="Times New Roman" w:hAnsi="Times New Roman" w:cs="Times New Roman"/>
-          <w:sz w:val="28"/>
-          <w:szCs w:val="28"/>
-        </w:rPr>
-        <w:t xml:space="preserve"> hozzáadása a </w:t>
-      </w:r>
-      <w:proofErr w:type="spellStart"/>
-      <w:r>
-        <w:rPr>
-          <w:rFonts w:ascii="Times New Roman" w:hAnsi="Times New Roman" w:cs="Times New Roman"/>
-          <w:sz w:val="28"/>
-          <w:szCs w:val="28"/>
-        </w:rPr>
-        <w:t>html</w:t>
-      </w:r>
-      <w:proofErr w:type="spellEnd"/>
-      <w:r>
-        <w:rPr>
-          <w:rFonts w:ascii="Times New Roman" w:hAnsi="Times New Roman" w:cs="Times New Roman"/>
-          <w:sz w:val="28"/>
-          <w:szCs w:val="28"/>
-        </w:rPr>
-        <w:t xml:space="preserve"> oldalhoz</w:t>
-      </w:r>
-    </w:p>
-    <w:p>
-      <w:pPr>
-        <w:spacing w:line="360" w:lineRule="auto"/>
-        <w:ind w:firstLine="706"/>
-        <w:jc w:val="both"/>
-        <w:rPr>
-          <w:rFonts w:ascii="Times New Roman" w:hAnsi="Times New Roman" w:cs="Times New Roman"/>
-          <w:sz w:val="28"/>
-          <w:szCs w:val="28"/>
-        </w:rPr>
-      </w:pPr>
-      <w:r>
-        <w:rPr>
-          <w:rFonts w:ascii="Times New Roman" w:hAnsi="Times New Roman" w:cs="Times New Roman"/>
-          <w:sz w:val="28"/>
-          <w:szCs w:val="28"/>
-        </w:rPr>
-        <w:t>♥</w:t>
-      </w:r>
-      <w:r>
-        <w:rPr>
-          <w:rFonts w:ascii="Times New Roman" w:hAnsi="Times New Roman" w:cs="Times New Roman"/>
-          <w:sz w:val="28"/>
-          <w:szCs w:val="28"/>
-        </w:rPr>
-        <w:tab/>
-        <w:t xml:space="preserve">Ötödik rész: </w:t>
-      </w:r>
-      <w:proofErr w:type="spellStart"/>
-      <w:r>
-        <w:rPr>
-          <w:rFonts w:ascii="Times New Roman" w:hAnsi="Times New Roman" w:cs="Times New Roman"/>
-          <w:sz w:val="28"/>
-          <w:szCs w:val="28"/>
-        </w:rPr>
-        <w:t>javascript</w:t>
-      </w:r>
-      <w:proofErr w:type="spellEnd"/>
-      <w:r>
-        <w:rPr>
-          <w:rFonts w:ascii="Times New Roman" w:hAnsi="Times New Roman" w:cs="Times New Roman"/>
-          <w:sz w:val="28"/>
-          <w:szCs w:val="28"/>
-        </w:rPr>
-        <w:t xml:space="preserve"> hozzáadása a </w:t>
-      </w:r>
-      <w:proofErr w:type="spellStart"/>
-      <w:r>
-        <w:rPr>
-          <w:rFonts w:ascii="Times New Roman" w:hAnsi="Times New Roman" w:cs="Times New Roman"/>
-          <w:sz w:val="28"/>
-          <w:szCs w:val="28"/>
-        </w:rPr>
-        <w:t>html</w:t>
-      </w:r>
-      <w:proofErr w:type="spellEnd"/>
-      <w:r>
-        <w:rPr>
-          <w:rFonts w:ascii="Times New Roman" w:hAnsi="Times New Roman" w:cs="Times New Roman"/>
-          <w:sz w:val="28"/>
-          <w:szCs w:val="28"/>
-        </w:rPr>
-        <w:t xml:space="preserve"> oldalhoz</w:t>
-      </w:r>
-    </w:p>
-    <w:p>
-      <w:pPr>
-        <w:spacing w:line="360" w:lineRule="auto"/>
-        <w:ind w:firstLine="360"/>
-        <w:jc w:val="both"/>
-        <w:rPr>
-          <w:rFonts w:ascii="Times New Roman" w:hAnsi="Times New Roman" w:cs="Times New Roman"/>
-          <w:sz w:val="28"/>
-          <w:szCs w:val="28"/>
-        </w:rPr>
-      </w:pPr>
-      <w:r>
-        <w:rPr>
-          <w:rFonts w:ascii="Times New Roman" w:hAnsi="Times New Roman" w:cs="Times New Roman"/>
-          <w:sz w:val="28"/>
-          <w:szCs w:val="28"/>
-        </w:rPr>
-        <w:t>Használt elemek: meta, link/</w:t>
-      </w:r>
-      <w:proofErr w:type="spellStart"/>
-      <w:r>
-        <w:rPr>
-          <w:rFonts w:ascii="Times New Roman" w:hAnsi="Times New Roman" w:cs="Times New Roman"/>
-          <w:sz w:val="28"/>
-          <w:szCs w:val="28"/>
-        </w:rPr>
-        <w:t>style</w:t>
-      </w:r>
-      <w:proofErr w:type="spellEnd"/>
-      <w:r>
-        <w:rPr>
-          <w:rFonts w:ascii="Times New Roman" w:hAnsi="Times New Roman" w:cs="Times New Roman"/>
-          <w:sz w:val="28"/>
-          <w:szCs w:val="28"/>
-        </w:rPr>
-        <w:t xml:space="preserve"> és script</w:t>
-      </w:r>
-    </w:p>
-    <w:p>
-      <w:pPr>
-        <w:spacing w:line="360" w:lineRule="auto"/>
-        <w:ind w:firstLine="360"/>
-        <w:jc w:val="both"/>
-        <w:rPr>
-          <w:rFonts w:ascii="Times New Roman" w:hAnsi="Times New Roman" w:cs="Times New Roman"/>
-          <w:sz w:val="28"/>
-          <w:szCs w:val="28"/>
-        </w:rPr>
-      </w:pPr>
-      <w:r>
-        <w:rPr>
-          <w:rFonts w:ascii="Times New Roman" w:hAnsi="Times New Roman" w:cs="Times New Roman"/>
-          <w:sz w:val="28"/>
-          <w:szCs w:val="28"/>
-        </w:rPr>
-        <w:t>•</w:t>
-      </w:r>
-      <w:r>
-        <w:rPr>
-          <w:rFonts w:ascii="Times New Roman" w:hAnsi="Times New Roman" w:cs="Times New Roman"/>
-          <w:sz w:val="28"/>
-          <w:szCs w:val="28"/>
-        </w:rPr>
-        <w:tab/>
-      </w:r>
-      <w:proofErr w:type="gramStart"/>
-      <w:r>
-        <w:rPr>
-          <w:rFonts w:ascii="Times New Roman" w:hAnsi="Times New Roman" w:cs="Times New Roman"/>
-          <w:sz w:val="28"/>
-          <w:szCs w:val="28"/>
-        </w:rPr>
-        <w:t>body</w:t>
-      </w:r>
-      <w:proofErr w:type="gramEnd"/>
-      <w:r>
-        <w:rPr>
-          <w:rFonts w:ascii="Times New Roman" w:hAnsi="Times New Roman" w:cs="Times New Roman"/>
-          <w:sz w:val="28"/>
-          <w:szCs w:val="28"/>
-        </w:rPr>
-        <w:t xml:space="preserve">: </w:t>
-      </w:r>
-    </w:p>
-    <w:p>
-      <w:pPr>
-        <w:spacing w:line="360" w:lineRule="auto"/>
-        <w:ind w:left="360" w:firstLine="345"/>
-        <w:jc w:val="both"/>
-        <w:rPr>
-          <w:rFonts w:ascii="Times New Roman" w:hAnsi="Times New Roman" w:cs="Times New Roman"/>
-          <w:sz w:val="28"/>
-          <w:szCs w:val="28"/>
-        </w:rPr>
-      </w:pPr>
-      <w:r>
-        <w:rPr>
-          <w:rFonts w:ascii="Times New Roman" w:hAnsi="Times New Roman" w:cs="Times New Roman"/>
-          <w:sz w:val="28"/>
-          <w:szCs w:val="28"/>
-        </w:rPr>
-        <w:t>♥</w:t>
-      </w:r>
-      <w:r>
-        <w:rPr>
-          <w:rFonts w:ascii="Times New Roman" w:hAnsi="Times New Roman" w:cs="Times New Roman"/>
-          <w:sz w:val="28"/>
-          <w:szCs w:val="28"/>
-        </w:rPr>
-        <w:tab/>
-        <w:t xml:space="preserve"> Első rész: cím, illetve aktuális időt.</w:t>
-      </w:r>
-      <w:r>
-        <w:rPr>
-          <w:rFonts w:ascii="Times New Roman" w:hAnsi="Times New Roman" w:cs="Times New Roman"/>
-          <w:noProof/>
-          <w:sz w:val="28"/>
-          <w:szCs w:val="28"/>
-          <w:lang w:eastAsia="hu-HU"/>
-        </w:rPr>
-        <w:drawing>
-          <wp:inline distT="0" distB="0" distL="0" distR="0" wp14:anchorId="4C9100AD" wp14:editId="71D3B8BF">
-            <wp:extent cx="5731510" cy="1169035"/>
-            <wp:effectExtent l="0" t="0" r="2540" b="0"/>
-            <wp:docPr id="20" name="Kép 20"/>
-            <wp:cNvGraphicFramePr>
-              <a:graphicFrameLocks xmlns:a="http://schemas.openxmlformats.org/drawingml/2006/main" noChangeAspect="1"/>
-            </wp:cNvGraphicFramePr>
-            <a:graphic xmlns:a="http://schemas.openxmlformats.org/drawingml/2006/main">
-              <a:graphicData uri="http://schemas.openxmlformats.org/drawingml/2006/picture">
-                <pic:pic xmlns:pic="http://schemas.openxmlformats.org/drawingml/2006/picture">
-                  <pic:nvPicPr>
-                    <pic:cNvPr id="0" name="3.png"/>
-                    <pic:cNvPicPr/>
-                  </pic:nvPicPr>
-                  <pic:blipFill>
-                    <a:blip r:embed="rId16" cstate="print">
-                      <a:extLst>
-                        <a:ext uri="{28A0092B-C50C-407E-A947-70E740481C1C}">
-                          <a14:useLocalDpi xmlns:a14="http://schemas.microsoft.com/office/drawing/2010/main" val="0"/>
-                        </a:ext>
-                      </a:extLst>
-                    </a:blip>
-                    <a:stretch>
-                      <a:fillRect/>
-                    </a:stretch>
-                  </pic:blipFill>
-                  <pic:spPr>
-                    <a:xfrm>
-                      <a:off x="0" y="0"/>
-                      <a:ext cx="5731510" cy="1169035"/>
-                    </a:xfrm>
-                    <a:prstGeom prst="rect">
-                      <a:avLst/>
-                    </a:prstGeom>
-                  </pic:spPr>
-                </pic:pic>
-              </a:graphicData>
-            </a:graphic>
-          </wp:inline>
-        </w:drawing>
-      </w:r>
-    </w:p>
-    <w:p>
-      <w:pPr>
-        <w:spacing w:line="360" w:lineRule="auto"/>
-        <w:ind w:firstLine="360"/>
-        <w:jc w:val="both"/>
-        <w:rPr>
-          <w:rFonts w:ascii="Times New Roman" w:hAnsi="Times New Roman" w:cs="Times New Roman"/>
-          <w:sz w:val="28"/>
-          <w:szCs w:val="28"/>
-        </w:rPr>
-      </w:pPr>
-      <w:r>
-        <w:rPr>
-          <w:rFonts w:ascii="Times New Roman" w:hAnsi="Times New Roman" w:cs="Times New Roman"/>
-          <w:sz w:val="28"/>
-          <w:szCs w:val="28"/>
-        </w:rPr>
-        <w:t xml:space="preserve">     ♥</w:t>
-      </w:r>
-      <w:r>
-        <w:rPr>
-          <w:rFonts w:ascii="Times New Roman" w:hAnsi="Times New Roman" w:cs="Times New Roman"/>
-          <w:sz w:val="28"/>
-          <w:szCs w:val="28"/>
-        </w:rPr>
-        <w:tab/>
-        <w:t xml:space="preserve">Második rész: saját </w:t>
-      </w:r>
-      <w:proofErr w:type="spellStart"/>
-      <w:r>
-        <w:rPr>
-          <w:rFonts w:ascii="Times New Roman" w:hAnsi="Times New Roman" w:cs="Times New Roman"/>
-          <w:sz w:val="28"/>
-          <w:szCs w:val="28"/>
-        </w:rPr>
-        <w:t>alert</w:t>
-      </w:r>
-      <w:proofErr w:type="spellEnd"/>
-      <w:r>
-        <w:rPr>
-          <w:rFonts w:ascii="Times New Roman" w:hAnsi="Times New Roman" w:cs="Times New Roman"/>
-          <w:sz w:val="28"/>
-          <w:szCs w:val="28"/>
-        </w:rPr>
-        <w:t xml:space="preserve"> (rejtve van), adat feltöltési lehetőségek.</w:t>
-      </w:r>
-    </w:p>
-    <w:p>
-      <w:pPr>
-        <w:spacing w:line="360" w:lineRule="auto"/>
-        <w:ind w:firstLine="360"/>
-        <w:jc w:val="both"/>
-        <w:rPr>
-          <w:rFonts w:ascii="Times New Roman" w:hAnsi="Times New Roman" w:cs="Times New Roman"/>
-          <w:sz w:val="28"/>
-          <w:szCs w:val="28"/>
-          <w:lang w:val="en-US"/>
-        </w:rPr>
-      </w:pPr>
-      <w:r>
-        <w:rPr>
-          <w:rFonts w:ascii="Times New Roman" w:hAnsi="Times New Roman" w:cs="Times New Roman"/>
-          <w:noProof/>
-          <w:sz w:val="28"/>
-          <w:szCs w:val="28"/>
-          <w:lang w:eastAsia="hu-HU"/>
-        </w:rPr>
-        <w:drawing>
-          <wp:inline distT="0" distB="0" distL="0" distR="0" wp14:anchorId="626377AA" wp14:editId="1CF28D67">
-            <wp:extent cx="5732890" cy="2230022"/>
-            <wp:effectExtent l="0" t="0" r="1270" b="0"/>
-            <wp:docPr id="29" name="Kép 29"/>
-            <wp:cNvGraphicFramePr>
-              <a:graphicFrameLocks xmlns:a="http://schemas.openxmlformats.org/drawingml/2006/main" noChangeAspect="1"/>
-            </wp:cNvGraphicFramePr>
-            <a:graphic xmlns:a="http://schemas.openxmlformats.org/drawingml/2006/main">
-              <a:graphicData uri="http://schemas.openxmlformats.org/drawingml/2006/picture">
-                <pic:pic xmlns:pic="http://schemas.openxmlformats.org/drawingml/2006/picture">
-                  <pic:nvPicPr>
-                    <pic:cNvPr id="0" name="9.png"/>
-                    <pic:cNvPicPr/>
-                  </pic:nvPicPr>
-                  <pic:blipFill>
-                    <a:blip r:embed="rId17">
-                      <a:extLst>
-                        <a:ext uri="{28A0092B-C50C-407E-A947-70E740481C1C}">
-                          <a14:useLocalDpi xmlns:a14="http://schemas.microsoft.com/office/drawing/2010/main" val="0"/>
-                        </a:ext>
-                      </a:extLst>
-                    </a:blip>
-                    <a:stretch>
-                      <a:fillRect/>
-                    </a:stretch>
-                  </pic:blipFill>
-                  <pic:spPr>
-                    <a:xfrm>
-                      <a:off x="0" y="0"/>
-                      <a:ext cx="5740923" cy="2233147"/>
-                    </a:xfrm>
-                    <a:prstGeom prst="rect">
-                      <a:avLst/>
-                    </a:prstGeom>
-                  </pic:spPr>
-                </pic:pic>
-              </a:graphicData>
-            </a:graphic>
-          </wp:inline>
-        </w:drawing>
-      </w:r>
-    </w:p>
-    <w:p>
-      <w:pPr>
-        <w:spacing w:line="360" w:lineRule="auto"/>
-        <w:ind w:firstLine="360"/>
-        <w:jc w:val="both"/>
-        <w:rPr>
-          <w:rFonts w:ascii="Times New Roman" w:hAnsi="Times New Roman" w:cs="Times New Roman"/>
-          <w:sz w:val="28"/>
-          <w:szCs w:val="28"/>
-        </w:rPr>
-      </w:pPr>
-      <w:r>
-        <w:rPr>
-          <w:rFonts w:ascii="Times New Roman" w:hAnsi="Times New Roman" w:cs="Times New Roman"/>
-          <w:noProof/>
-          <w:sz w:val="28"/>
-          <w:szCs w:val="28"/>
-          <w:lang w:eastAsia="hu-HU"/>
-        </w:rPr>
-        <w:drawing>
-          <wp:inline distT="0" distB="0" distL="0" distR="0" wp14:anchorId="20275753" wp14:editId="204DD9C1">
-            <wp:extent cx="5731510" cy="751840"/>
-            <wp:effectExtent l="0" t="0" r="2540" b="0"/>
-            <wp:docPr id="21" name="Kép 21"/>
-            <wp:cNvGraphicFramePr>
-              <a:graphicFrameLocks xmlns:a="http://schemas.openxmlformats.org/drawingml/2006/main" noChangeAspect="1"/>
-            </wp:cNvGraphicFramePr>
-            <a:graphic xmlns:a="http://schemas.openxmlformats.org/drawingml/2006/main">
-              <a:graphicData uri="http://schemas.openxmlformats.org/drawingml/2006/picture">
-                <pic:pic xmlns:pic="http://schemas.openxmlformats.org/drawingml/2006/picture">
-                  <pic:nvPicPr>
-                    <pic:cNvPr id="0" name="4.png"/>
-                    <pic:cNvPicPr/>
-                  </pic:nvPicPr>
-                  <pic:blipFill>
-                    <a:blip r:embed="rId18" cstate="print">
-                      <a:extLst>
-                        <a:ext uri="{28A0092B-C50C-407E-A947-70E740481C1C}">
-                          <a14:useLocalDpi xmlns:a14="http://schemas.microsoft.com/office/drawing/2010/main" val="0"/>
-                        </a:ext>
-                      </a:extLst>
-                    </a:blip>
-                    <a:stretch>
-                      <a:fillRect/>
-                    </a:stretch>
-                  </pic:blipFill>
-                  <pic:spPr>
-                    <a:xfrm>
-                      <a:off x="0" y="0"/>
-                      <a:ext cx="5731510" cy="751840"/>
-                    </a:xfrm>
-                    <a:prstGeom prst="rect">
-                      <a:avLst/>
-                    </a:prstGeom>
-                  </pic:spPr>
-                </pic:pic>
-              </a:graphicData>
-            </a:graphic>
-          </wp:inline>
-        </w:drawing>
-      </w:r>
-    </w:p>
-    <w:p>
-      <w:pPr>
-        <w:spacing w:line="360" w:lineRule="auto"/>
-        <w:ind w:firstLine="360"/>
-        <w:jc w:val="both"/>
-        <w:rPr>
-          <w:rFonts w:ascii="Times New Roman" w:hAnsi="Times New Roman" w:cs="Times New Roman"/>
-          <w:sz w:val="28"/>
-          <w:szCs w:val="28"/>
-        </w:rPr>
-      </w:pPr>
-      <w:r>
-        <w:rPr>
-          <w:rFonts w:ascii="Times New Roman" w:hAnsi="Times New Roman" w:cs="Times New Roman"/>
-          <w:sz w:val="28"/>
-          <w:szCs w:val="28"/>
-        </w:rPr>
-        <w:t xml:space="preserve">     ♥ </w:t>
-      </w:r>
-      <w:r>
-        <w:rPr>
-          <w:rFonts w:ascii="Times New Roman" w:hAnsi="Times New Roman" w:cs="Times New Roman"/>
-          <w:sz w:val="28"/>
-          <w:szCs w:val="28"/>
-        </w:rPr>
-        <w:tab/>
-        <w:t xml:space="preserve">Harmadik rész: A </w:t>
-      </w:r>
-      <w:proofErr w:type="spellStart"/>
-      <w:r>
-        <w:rPr>
-          <w:rFonts w:ascii="Times New Roman" w:hAnsi="Times New Roman" w:cs="Times New Roman"/>
-          <w:sz w:val="28"/>
-          <w:szCs w:val="28"/>
-        </w:rPr>
-        <w:t>To</w:t>
-      </w:r>
-      <w:proofErr w:type="spellEnd"/>
-      <w:r>
-        <w:rPr>
-          <w:rFonts w:ascii="Times New Roman" w:hAnsi="Times New Roman" w:cs="Times New Roman"/>
-          <w:sz w:val="28"/>
-          <w:szCs w:val="28"/>
-        </w:rPr>
-        <w:t xml:space="preserve"> </w:t>
-      </w:r>
-      <w:proofErr w:type="spellStart"/>
-      <w:r>
-        <w:rPr>
-          <w:rFonts w:ascii="Times New Roman" w:hAnsi="Times New Roman" w:cs="Times New Roman"/>
-          <w:sz w:val="28"/>
-          <w:szCs w:val="28"/>
-        </w:rPr>
-        <w:t>Do</w:t>
-      </w:r>
-      <w:proofErr w:type="spellEnd"/>
-      <w:r>
-        <w:rPr>
-          <w:rFonts w:ascii="Times New Roman" w:hAnsi="Times New Roman" w:cs="Times New Roman"/>
-          <w:sz w:val="28"/>
-          <w:szCs w:val="28"/>
-        </w:rPr>
-        <w:t xml:space="preserve"> List.</w:t>
-      </w:r>
-    </w:p>
-    <w:p>
-      <w:pPr>
-        <w:spacing w:line="360" w:lineRule="auto"/>
-        <w:ind w:firstLine="360"/>
-        <w:jc w:val="both"/>
-        <w:rPr>
-          <w:rFonts w:ascii="Times New Roman" w:hAnsi="Times New Roman" w:cs="Times New Roman"/>
-          <w:sz w:val="28"/>
-          <w:szCs w:val="28"/>
-        </w:rPr>
-      </w:pPr>
-      <w:r>
-        <w:rPr>
-          <w:rFonts w:ascii="Times New Roman" w:hAnsi="Times New Roman" w:cs="Times New Roman"/>
-          <w:noProof/>
-          <w:sz w:val="28"/>
-          <w:szCs w:val="28"/>
-          <w:lang w:eastAsia="hu-HU"/>
-        </w:rPr>
-        <w:lastRenderedPageBreak/>
-        <w:drawing>
-          <wp:inline distT="0" distB="0" distL="0" distR="0" wp14:anchorId="65A78958" wp14:editId="674CD2B4">
-            <wp:extent cx="5731510" cy="2263140"/>
-            <wp:effectExtent l="0" t="0" r="2540" b="3810"/>
-            <wp:docPr id="22" name="Kép 22"/>
-            <wp:cNvGraphicFramePr>
-              <a:graphicFrameLocks xmlns:a="http://schemas.openxmlformats.org/drawingml/2006/main" noChangeAspect="1"/>
-            </wp:cNvGraphicFramePr>
-            <a:graphic xmlns:a="http://schemas.openxmlformats.org/drawingml/2006/main">
-              <a:graphicData uri="http://schemas.openxmlformats.org/drawingml/2006/picture">
-                <pic:pic xmlns:pic="http://schemas.openxmlformats.org/drawingml/2006/picture">
-                  <pic:nvPicPr>
-                    <pic:cNvPr id="0" name="5.png"/>
-                    <pic:cNvPicPr/>
-                  </pic:nvPicPr>
-                  <pic:blipFill>
-                    <a:blip r:embed="rId19" cstate="print">
-                      <a:extLst>
-                        <a:ext uri="{28A0092B-C50C-407E-A947-70E740481C1C}">
-                          <a14:useLocalDpi xmlns:a14="http://schemas.microsoft.com/office/drawing/2010/main" val="0"/>
-                        </a:ext>
-                      </a:extLst>
-                    </a:blip>
-                    <a:stretch>
-                      <a:fillRect/>
-                    </a:stretch>
-                  </pic:blipFill>
-                  <pic:spPr>
-                    <a:xfrm>
-                      <a:off x="0" y="0"/>
-                      <a:ext cx="5731510" cy="2263140"/>
-                    </a:xfrm>
-                    <a:prstGeom prst="rect">
-                      <a:avLst/>
-                    </a:prstGeom>
-                  </pic:spPr>
-                </pic:pic>
-              </a:graphicData>
-            </a:graphic>
-          </wp:inline>
-        </w:drawing>
-      </w:r>
-    </w:p>
-    <w:p>
-      <w:pPr>
-        <w:spacing w:line="360" w:lineRule="auto"/>
-        <w:ind w:firstLine="360"/>
-        <w:jc w:val="both"/>
-        <w:rPr>
-          <w:rFonts w:ascii="Times New Roman" w:hAnsi="Times New Roman" w:cs="Times New Roman"/>
-          <w:sz w:val="28"/>
-          <w:szCs w:val="28"/>
-        </w:rPr>
-      </w:pPr>
-      <w:r>
-        <w:rPr>
-          <w:rFonts w:ascii="Times New Roman" w:hAnsi="Times New Roman" w:cs="Times New Roman"/>
-          <w:sz w:val="28"/>
-          <w:szCs w:val="28"/>
-        </w:rPr>
-        <w:t xml:space="preserve">     ♥</w:t>
-      </w:r>
-      <w:r>
-        <w:rPr>
-          <w:rFonts w:ascii="Times New Roman" w:hAnsi="Times New Roman" w:cs="Times New Roman"/>
-          <w:sz w:val="28"/>
-          <w:szCs w:val="28"/>
-        </w:rPr>
-        <w:tab/>
-        <w:t xml:space="preserve"> Negyedik rész: A </w:t>
-      </w:r>
-      <w:proofErr w:type="spellStart"/>
-      <w:r>
-        <w:rPr>
-          <w:rFonts w:ascii="Times New Roman" w:hAnsi="Times New Roman" w:cs="Times New Roman"/>
-          <w:sz w:val="28"/>
-          <w:szCs w:val="28"/>
-        </w:rPr>
-        <w:t>Finished</w:t>
-      </w:r>
-      <w:proofErr w:type="spellEnd"/>
-      <w:r>
-        <w:rPr>
-          <w:rFonts w:ascii="Times New Roman" w:hAnsi="Times New Roman" w:cs="Times New Roman"/>
-          <w:sz w:val="28"/>
-          <w:szCs w:val="28"/>
-        </w:rPr>
-        <w:t>.</w:t>
-      </w:r>
-    </w:p>
-    <w:p>
-      <w:pPr>
-        <w:spacing w:line="360" w:lineRule="auto"/>
-        <w:ind w:firstLine="360"/>
-        <w:jc w:val="both"/>
-        <w:rPr>
-          <w:rFonts w:ascii="Times New Roman" w:hAnsi="Times New Roman" w:cs="Times New Roman"/>
-          <w:sz w:val="28"/>
-          <w:szCs w:val="28"/>
-        </w:rPr>
-      </w:pPr>
-      <w:r>
-        <w:rPr>
-          <w:rFonts w:ascii="Times New Roman" w:hAnsi="Times New Roman" w:cs="Times New Roman"/>
-          <w:noProof/>
-          <w:sz w:val="28"/>
-          <w:szCs w:val="28"/>
-          <w:lang w:eastAsia="hu-HU"/>
-        </w:rPr>
-        <w:drawing>
-          <wp:inline distT="0" distB="0" distL="0" distR="0" wp14:anchorId="093C2626" wp14:editId="639042B7">
-            <wp:extent cx="5731510" cy="2275205"/>
-            <wp:effectExtent l="0" t="0" r="2540" b="0"/>
-            <wp:docPr id="23" name="Kép 23"/>
-            <wp:cNvGraphicFramePr>
-              <a:graphicFrameLocks xmlns:a="http://schemas.openxmlformats.org/drawingml/2006/main" noChangeAspect="1"/>
-            </wp:cNvGraphicFramePr>
-            <a:graphic xmlns:a="http://schemas.openxmlformats.org/drawingml/2006/main">
-              <a:graphicData uri="http://schemas.openxmlformats.org/drawingml/2006/picture">
-                <pic:pic xmlns:pic="http://schemas.openxmlformats.org/drawingml/2006/picture">
-                  <pic:nvPicPr>
-                    <pic:cNvPr id="0" name="6.png"/>
-                    <pic:cNvPicPr/>
-                  </pic:nvPicPr>
-                  <pic:blipFill>
-                    <a:blip r:embed="rId20" cstate="print">
-                      <a:extLst>
-                        <a:ext uri="{28A0092B-C50C-407E-A947-70E740481C1C}">
-                          <a14:useLocalDpi xmlns:a14="http://schemas.microsoft.com/office/drawing/2010/main" val="0"/>
-                        </a:ext>
-                      </a:extLst>
-                    </a:blip>
-                    <a:stretch>
-                      <a:fillRect/>
-                    </a:stretch>
-                  </pic:blipFill>
-                  <pic:spPr>
-                    <a:xfrm>
-                      <a:off x="0" y="0"/>
-                      <a:ext cx="5731510" cy="2275205"/>
-                    </a:xfrm>
-                    <a:prstGeom prst="rect">
-                      <a:avLst/>
-                    </a:prstGeom>
-                  </pic:spPr>
-                </pic:pic>
-              </a:graphicData>
-            </a:graphic>
-          </wp:inline>
-        </w:drawing>
-      </w:r>
-    </w:p>
-    <w:p>
-      <w:pPr>
-        <w:spacing w:line="360" w:lineRule="auto"/>
-        <w:ind w:firstLine="360"/>
-        <w:jc w:val="both"/>
-        <w:rPr>
-          <w:rFonts w:ascii="Times New Roman" w:hAnsi="Times New Roman" w:cs="Times New Roman"/>
-          <w:sz w:val="28"/>
-          <w:szCs w:val="28"/>
-        </w:rPr>
-      </w:pPr>
-      <w:r>
-        <w:rPr>
-          <w:rFonts w:ascii="Times New Roman" w:hAnsi="Times New Roman" w:cs="Times New Roman"/>
-          <w:sz w:val="28"/>
-          <w:szCs w:val="28"/>
-        </w:rPr>
-        <w:t xml:space="preserve">     ♥ </w:t>
-      </w:r>
-      <w:r>
-        <w:rPr>
-          <w:rFonts w:ascii="Times New Roman" w:hAnsi="Times New Roman" w:cs="Times New Roman"/>
-          <w:sz w:val="28"/>
-          <w:szCs w:val="28"/>
-        </w:rPr>
-        <w:tab/>
-        <w:t xml:space="preserve">Ötödik rész: Az </w:t>
-      </w:r>
-      <w:proofErr w:type="spellStart"/>
-      <w:r>
-        <w:rPr>
-          <w:rFonts w:ascii="Times New Roman" w:hAnsi="Times New Roman" w:cs="Times New Roman"/>
-          <w:sz w:val="28"/>
-          <w:szCs w:val="28"/>
-        </w:rPr>
-        <w:t>Experied</w:t>
-      </w:r>
-      <w:proofErr w:type="spellEnd"/>
-      <w:r>
-        <w:rPr>
-          <w:rFonts w:ascii="Times New Roman" w:hAnsi="Times New Roman" w:cs="Times New Roman"/>
-          <w:sz w:val="28"/>
-          <w:szCs w:val="28"/>
-        </w:rPr>
-        <w:t xml:space="preserve"> List.</w:t>
-      </w:r>
-    </w:p>
-    <w:p>
-      <w:pPr>
-        <w:spacing w:line="360" w:lineRule="auto"/>
-        <w:ind w:firstLine="360"/>
-        <w:jc w:val="both"/>
-        <w:rPr>
-          <w:rFonts w:ascii="Times New Roman" w:hAnsi="Times New Roman" w:cs="Times New Roman"/>
-          <w:sz w:val="28"/>
-          <w:szCs w:val="28"/>
-        </w:rPr>
-      </w:pPr>
-      <w:r>
-        <w:rPr>
-          <w:rFonts w:ascii="Times New Roman" w:hAnsi="Times New Roman" w:cs="Times New Roman"/>
-          <w:noProof/>
-          <w:sz w:val="28"/>
-          <w:szCs w:val="28"/>
-          <w:lang w:eastAsia="hu-HU"/>
-        </w:rPr>
-        <w:drawing>
-          <wp:inline distT="0" distB="0" distL="0" distR="0" wp14:anchorId="305C4830" wp14:editId="5F4A2DE1">
-            <wp:extent cx="5731510" cy="2233930"/>
-            <wp:effectExtent l="0" t="0" r="2540" b="0"/>
-            <wp:docPr id="25" name="Kép 25"/>
-            <wp:cNvGraphicFramePr>
-              <a:graphicFrameLocks xmlns:a="http://schemas.openxmlformats.org/drawingml/2006/main" noChangeAspect="1"/>
-            </wp:cNvGraphicFramePr>
-            <a:graphic xmlns:a="http://schemas.openxmlformats.org/drawingml/2006/main">
-              <a:graphicData uri="http://schemas.openxmlformats.org/drawingml/2006/picture">
-                <pic:pic xmlns:pic="http://schemas.openxmlformats.org/drawingml/2006/picture">
-                  <pic:nvPicPr>
-                    <pic:cNvPr id="0" name="7.png"/>
-                    <pic:cNvPicPr/>
-                  </pic:nvPicPr>
-                  <pic:blipFill>
-                    <a:blip r:embed="rId21" cstate="print">
-                      <a:extLst>
-                        <a:ext uri="{28A0092B-C50C-407E-A947-70E740481C1C}">
-                          <a14:useLocalDpi xmlns:a14="http://schemas.microsoft.com/office/drawing/2010/main" val="0"/>
-                        </a:ext>
-                      </a:extLst>
-                    </a:blip>
-                    <a:stretch>
-                      <a:fillRect/>
-                    </a:stretch>
-                  </pic:blipFill>
-                  <pic:spPr>
-                    <a:xfrm>
-                      <a:off x="0" y="0"/>
-                      <a:ext cx="5731510" cy="2233930"/>
-                    </a:xfrm>
-                    <a:prstGeom prst="rect">
-                      <a:avLst/>
-                    </a:prstGeom>
-                  </pic:spPr>
-                </pic:pic>
-              </a:graphicData>
-            </a:graphic>
-          </wp:inline>
-        </w:drawing>
-      </w:r>
-    </w:p>
-    <w:p>
-      <w:pPr>
-        <w:spacing w:line="360" w:lineRule="auto"/>
-        <w:ind w:firstLine="706"/>
-        <w:jc w:val="both"/>
-        <w:rPr>
-          <w:rFonts w:ascii="Times New Roman" w:hAnsi="Times New Roman" w:cs="Times New Roman"/>
-          <w:sz w:val="28"/>
-          <w:szCs w:val="28"/>
-        </w:rPr>
-      </w:pPr>
-      <w:r>
-        <w:rPr>
-          <w:rFonts w:ascii="Times New Roman" w:hAnsi="Times New Roman" w:cs="Times New Roman"/>
-          <w:sz w:val="28"/>
-          <w:szCs w:val="28"/>
-        </w:rPr>
-        <w:t>♥</w:t>
-      </w:r>
-      <w:r>
-        <w:rPr>
-          <w:rFonts w:ascii="Times New Roman" w:hAnsi="Times New Roman" w:cs="Times New Roman"/>
-          <w:sz w:val="28"/>
-          <w:szCs w:val="28"/>
-        </w:rPr>
-        <w:tab/>
-        <w:t>Hatodik rész: Copyright és évszám mutatása JavaScript kódot használva.</w:t>
-      </w:r>
-    </w:p>
-    <w:p>
-      <w:pPr>
-        <w:spacing w:line="360" w:lineRule="auto"/>
-        <w:ind w:firstLine="706"/>
-        <w:jc w:val="both"/>
-        <w:rPr>
-          <w:rFonts w:ascii="Times New Roman" w:hAnsi="Times New Roman" w:cs="Times New Roman"/>
-          <w:sz w:val="28"/>
-          <w:szCs w:val="28"/>
-        </w:rPr>
-      </w:pPr>
-      <w:r>
-        <w:rPr>
-          <w:rFonts w:ascii="Times New Roman" w:hAnsi="Times New Roman" w:cs="Times New Roman"/>
-          <w:noProof/>
-          <w:sz w:val="28"/>
-          <w:szCs w:val="28"/>
-          <w:lang w:eastAsia="hu-HU"/>
-        </w:rPr>
-        <w:lastRenderedPageBreak/>
-        <w:drawing>
-          <wp:inline distT="0" distB="0" distL="0" distR="0" wp14:anchorId="3BCF05C7" wp14:editId="101D727F">
-            <wp:extent cx="5731510" cy="383540"/>
-            <wp:effectExtent l="0" t="0" r="2540" b="0"/>
-            <wp:docPr id="26" name="Kép 26"/>
-            <wp:cNvGraphicFramePr>
-              <a:graphicFrameLocks xmlns:a="http://schemas.openxmlformats.org/drawingml/2006/main" noChangeAspect="1"/>
-            </wp:cNvGraphicFramePr>
-            <a:graphic xmlns:a="http://schemas.openxmlformats.org/drawingml/2006/main">
-              <a:graphicData uri="http://schemas.openxmlformats.org/drawingml/2006/picture">
-                <pic:pic xmlns:pic="http://schemas.openxmlformats.org/drawingml/2006/picture">
-                  <pic:nvPicPr>
-                    <pic:cNvPr id="0" name="8.png"/>
-                    <pic:cNvPicPr/>
-                  </pic:nvPicPr>
-                  <pic:blipFill>
-                    <a:blip r:embed="rId22">
-                      <a:extLst>
-                        <a:ext uri="{28A0092B-C50C-407E-A947-70E740481C1C}">
-                          <a14:useLocalDpi xmlns:a14="http://schemas.microsoft.com/office/drawing/2010/main" val="0"/>
-                        </a:ext>
-                      </a:extLst>
-                    </a:blip>
-                    <a:stretch>
-                      <a:fillRect/>
-                    </a:stretch>
-                  </pic:blipFill>
-                  <pic:spPr>
-                    <a:xfrm>
-                      <a:off x="0" y="0"/>
-                      <a:ext cx="5731510" cy="383540"/>
-                    </a:xfrm>
-                    <a:prstGeom prst="rect">
-                      <a:avLst/>
-                    </a:prstGeom>
-                  </pic:spPr>
-                </pic:pic>
-              </a:graphicData>
-            </a:graphic>
-          </wp:inline>
-        </w:drawing>
-      </w:r>
-    </w:p>
-    <w:p>
-      <w:pPr>
-        <w:tabs>
-          <w:tab w:val="left" w:pos="2767"/>
-        </w:tabs>
-        <w:spacing w:line="360" w:lineRule="auto"/>
-        <w:ind w:firstLine="360"/>
-        <w:jc w:val="both"/>
-        <w:rPr>
-          <w:rFonts w:ascii="Times New Roman" w:hAnsi="Times New Roman" w:cs="Times New Roman"/>
-          <w:sz w:val="28"/>
-          <w:szCs w:val="28"/>
-        </w:rPr>
-      </w:pPr>
-      <w:r>
-        <w:rPr>
-          <w:rFonts w:ascii="Times New Roman" w:hAnsi="Times New Roman" w:cs="Times New Roman"/>
-          <w:sz w:val="28"/>
-          <w:szCs w:val="28"/>
-        </w:rPr>
-        <w:t>Használt elemek:</w:t>
-      </w:r>
-      <w:r>
-        <w:rPr>
-          <w:rFonts w:ascii="Times New Roman" w:hAnsi="Times New Roman" w:cs="Times New Roman"/>
-          <w:sz w:val="28"/>
-          <w:szCs w:val="28"/>
-        </w:rPr>
-        <w:t xml:space="preserve"> </w:t>
-      </w:r>
-      <w:proofErr w:type="spellStart"/>
-      <w:r>
-        <w:rPr>
-          <w:rFonts w:ascii="Times New Roman" w:hAnsi="Times New Roman" w:cs="Times New Roman"/>
-          <w:sz w:val="28"/>
-          <w:szCs w:val="28"/>
-        </w:rPr>
-        <w:t>onload</w:t>
-      </w:r>
-      <w:proofErr w:type="spellEnd"/>
-      <w:r>
-        <w:rPr>
-          <w:rFonts w:ascii="Times New Roman" w:hAnsi="Times New Roman" w:cs="Times New Roman"/>
-          <w:sz w:val="28"/>
-          <w:szCs w:val="28"/>
-        </w:rPr>
-        <w:t xml:space="preserve">, </w:t>
-      </w:r>
-      <w:proofErr w:type="spellStart"/>
-      <w:r>
-        <w:rPr>
-          <w:rFonts w:ascii="Times New Roman" w:hAnsi="Times New Roman" w:cs="Times New Roman"/>
-          <w:sz w:val="28"/>
-          <w:szCs w:val="28"/>
-        </w:rPr>
-        <w:t>header</w:t>
-      </w:r>
-      <w:proofErr w:type="spellEnd"/>
-      <w:r>
-        <w:rPr>
-          <w:rFonts w:ascii="Times New Roman" w:hAnsi="Times New Roman" w:cs="Times New Roman"/>
-          <w:sz w:val="28"/>
-          <w:szCs w:val="28"/>
-        </w:rPr>
-        <w:t xml:space="preserve">, main, </w:t>
-      </w:r>
-      <w:proofErr w:type="spellStart"/>
-      <w:r>
-        <w:rPr>
-          <w:rFonts w:ascii="Times New Roman" w:hAnsi="Times New Roman" w:cs="Times New Roman"/>
-          <w:sz w:val="28"/>
-          <w:szCs w:val="28"/>
-        </w:rPr>
-        <w:t>div</w:t>
-      </w:r>
-      <w:proofErr w:type="spellEnd"/>
-      <w:r>
-        <w:rPr>
-          <w:rFonts w:ascii="Times New Roman" w:hAnsi="Times New Roman" w:cs="Times New Roman"/>
-          <w:sz w:val="28"/>
-          <w:szCs w:val="28"/>
-        </w:rPr>
-        <w:t xml:space="preserve">, p, </w:t>
-      </w:r>
-      <w:proofErr w:type="spellStart"/>
-      <w:r>
-        <w:rPr>
-          <w:rFonts w:ascii="Times New Roman" w:hAnsi="Times New Roman" w:cs="Times New Roman"/>
-          <w:sz w:val="28"/>
-          <w:szCs w:val="28"/>
-        </w:rPr>
-        <w:t>span</w:t>
-      </w:r>
-      <w:proofErr w:type="spellEnd"/>
-      <w:r>
-        <w:rPr>
-          <w:rFonts w:ascii="Times New Roman" w:hAnsi="Times New Roman" w:cs="Times New Roman"/>
-          <w:sz w:val="28"/>
-          <w:szCs w:val="28"/>
-        </w:rPr>
-        <w:t xml:space="preserve">, input (text és </w:t>
-      </w:r>
-      <w:proofErr w:type="spellStart"/>
-      <w:r>
-        <w:rPr>
-          <w:rFonts w:ascii="Times New Roman" w:hAnsi="Times New Roman" w:cs="Times New Roman"/>
-          <w:sz w:val="28"/>
-          <w:szCs w:val="28"/>
-        </w:rPr>
-        <w:t>datetime-local</w:t>
-      </w:r>
-      <w:proofErr w:type="spellEnd"/>
-      <w:r>
-        <w:rPr>
-          <w:rFonts w:ascii="Times New Roman" w:hAnsi="Times New Roman" w:cs="Times New Roman"/>
-          <w:sz w:val="28"/>
-          <w:szCs w:val="28"/>
-        </w:rPr>
-        <w:t xml:space="preserve">), </w:t>
-      </w:r>
-      <w:proofErr w:type="spellStart"/>
-      <w:r>
-        <w:rPr>
-          <w:rFonts w:ascii="Times New Roman" w:hAnsi="Times New Roman" w:cs="Times New Roman"/>
-          <w:sz w:val="28"/>
-          <w:szCs w:val="28"/>
-        </w:rPr>
-        <w:t>button</w:t>
-      </w:r>
-      <w:proofErr w:type="spellEnd"/>
-      <w:r>
-        <w:rPr>
-          <w:rFonts w:ascii="Times New Roman" w:hAnsi="Times New Roman" w:cs="Times New Roman"/>
-          <w:sz w:val="28"/>
-          <w:szCs w:val="28"/>
-        </w:rPr>
-        <w:t xml:space="preserve">, </w:t>
-      </w:r>
-      <w:proofErr w:type="spellStart"/>
-      <w:r>
-        <w:rPr>
-          <w:rFonts w:ascii="Times New Roman" w:hAnsi="Times New Roman" w:cs="Times New Roman"/>
-          <w:sz w:val="28"/>
-          <w:szCs w:val="28"/>
-        </w:rPr>
-        <w:t>iés</w:t>
-      </w:r>
-      <w:proofErr w:type="spellEnd"/>
-      <w:r>
-        <w:rPr>
-          <w:rFonts w:ascii="Times New Roman" w:hAnsi="Times New Roman" w:cs="Times New Roman"/>
-          <w:sz w:val="28"/>
-          <w:szCs w:val="28"/>
-        </w:rPr>
-        <w:t xml:space="preserve"> </w:t>
-      </w:r>
-      <w:proofErr w:type="spellStart"/>
-      <w:r>
-        <w:rPr>
-          <w:rFonts w:ascii="Times New Roman" w:hAnsi="Times New Roman" w:cs="Times New Roman"/>
-          <w:sz w:val="28"/>
-          <w:szCs w:val="28"/>
-        </w:rPr>
-        <w:t>footer</w:t>
-      </w:r>
-      <w:proofErr w:type="spellEnd"/>
-      <w:r>
-        <w:rPr>
-          <w:rFonts w:ascii="Times New Roman" w:hAnsi="Times New Roman" w:cs="Times New Roman"/>
-          <w:sz w:val="28"/>
-          <w:szCs w:val="28"/>
-        </w:rPr>
-        <w:t>.</w:t>
-      </w:r>
-    </w:p>
-    <w:p>
-      <w:pPr>
-        <w:spacing w:line="360" w:lineRule="auto"/>
-        <w:ind w:firstLine="360"/>
-        <w:jc w:val="both"/>
-        <w:rPr>
-          <w:rFonts w:ascii="Times New Roman" w:hAnsi="Times New Roman" w:cs="Times New Roman"/>
-          <w:sz w:val="32"/>
-          <w:szCs w:val="28"/>
-        </w:rPr>
-      </w:pPr>
-      <w:r>
-        <w:rPr>
-          <w:rFonts w:ascii="Times New Roman" w:hAnsi="Times New Roman" w:cs="Times New Roman"/>
-          <w:sz w:val="32"/>
-          <w:szCs w:val="28"/>
-        </w:rPr>
-        <w:t xml:space="preserve">   A </w:t>
-      </w:r>
-      <w:proofErr w:type="spellStart"/>
-      <w:r>
-        <w:rPr>
-          <w:rFonts w:ascii="Times New Roman" w:hAnsi="Times New Roman" w:cs="Times New Roman"/>
-          <w:sz w:val="32"/>
-          <w:szCs w:val="28"/>
-        </w:rPr>
-        <w:t>css</w:t>
-      </w:r>
-      <w:proofErr w:type="spellEnd"/>
-      <w:r>
-        <w:rPr>
-          <w:rFonts w:ascii="Times New Roman" w:hAnsi="Times New Roman" w:cs="Times New Roman"/>
-          <w:sz w:val="32"/>
-          <w:szCs w:val="28"/>
-        </w:rPr>
-        <w:t xml:space="preserve"> rész felépítése:</w:t>
-      </w:r>
-    </w:p>
-    <w:p>
-      <w:pPr>
-        <w:pStyle w:val="Listaszerbekezds"/>
-        <w:numPr>
-          <w:ilvl w:val="2"/>
-          <w:numId w:val="9"/>
-        </w:numPr>
-        <w:spacing w:line="360" w:lineRule="auto"/>
-        <w:jc w:val="both"/>
-        <w:rPr>
-          <w:rFonts w:ascii="Times New Roman" w:hAnsi="Times New Roman" w:cs="Times New Roman"/>
-          <w:sz w:val="28"/>
-          <w:szCs w:val="28"/>
-        </w:rPr>
-      </w:pPr>
-      <w:r>
-        <w:rPr>
-          <w:rFonts w:ascii="Times New Roman" w:hAnsi="Times New Roman" w:cs="Times New Roman"/>
-          <w:sz w:val="28"/>
-          <w:szCs w:val="28"/>
-        </w:rPr>
-        <w:t xml:space="preserve">direkt hivatkozások </w:t>
-      </w:r>
-    </w:p>
-    <w:p>
-      <w:pPr>
-        <w:pStyle w:val="Listaszerbekezds"/>
-        <w:numPr>
-          <w:ilvl w:val="2"/>
-          <w:numId w:val="9"/>
-        </w:numPr>
-        <w:spacing w:line="360" w:lineRule="auto"/>
-        <w:jc w:val="both"/>
-        <w:rPr>
-          <w:rFonts w:ascii="Times New Roman" w:hAnsi="Times New Roman" w:cs="Times New Roman"/>
-          <w:sz w:val="28"/>
-          <w:szCs w:val="28"/>
-        </w:rPr>
-      </w:pPr>
-      <w:proofErr w:type="spellStart"/>
-      <w:r>
-        <w:rPr>
-          <w:rFonts w:ascii="Times New Roman" w:hAnsi="Times New Roman" w:cs="Times New Roman"/>
-          <w:sz w:val="28"/>
-          <w:szCs w:val="28"/>
-        </w:rPr>
-        <w:t>id-k</w:t>
-      </w:r>
-      <w:proofErr w:type="spellEnd"/>
-    </w:p>
-    <w:p>
-      <w:pPr>
-        <w:pStyle w:val="Listaszerbekezds"/>
-        <w:numPr>
-          <w:ilvl w:val="2"/>
-          <w:numId w:val="9"/>
-        </w:numPr>
-        <w:spacing w:line="360" w:lineRule="auto"/>
-        <w:jc w:val="both"/>
-        <w:rPr>
-          <w:rFonts w:ascii="Times New Roman" w:hAnsi="Times New Roman" w:cs="Times New Roman"/>
-          <w:sz w:val="28"/>
-          <w:szCs w:val="28"/>
-        </w:rPr>
-      </w:pPr>
-      <w:proofErr w:type="spellStart"/>
-      <w:r>
-        <w:rPr>
-          <w:rFonts w:ascii="Times New Roman" w:hAnsi="Times New Roman" w:cs="Times New Roman"/>
-          <w:sz w:val="28"/>
-          <w:szCs w:val="28"/>
-        </w:rPr>
-        <w:t>class-ek</w:t>
-      </w:r>
-      <w:proofErr w:type="spellEnd"/>
-    </w:p>
-    <w:p>
-      <w:pPr>
-        <w:pStyle w:val="Listaszerbekezds"/>
-        <w:numPr>
-          <w:ilvl w:val="2"/>
-          <w:numId w:val="9"/>
-        </w:numPr>
-        <w:spacing w:line="360" w:lineRule="auto"/>
-        <w:jc w:val="both"/>
-        <w:rPr>
-          <w:rFonts w:ascii="Times New Roman" w:hAnsi="Times New Roman" w:cs="Times New Roman"/>
-          <w:sz w:val="28"/>
-          <w:szCs w:val="28"/>
-        </w:rPr>
-      </w:pPr>
-      <w:r>
-        <w:rPr>
-          <w:rFonts w:ascii="Times New Roman" w:hAnsi="Times New Roman" w:cs="Times New Roman"/>
-          <w:sz w:val="28"/>
-          <w:szCs w:val="28"/>
-        </w:rPr>
-        <w:t xml:space="preserve">felülírás: </w:t>
-      </w:r>
-      <w:proofErr w:type="spellStart"/>
-      <w:r>
-        <w:rPr>
-          <w:rFonts w:ascii="Times New Roman" w:hAnsi="Times New Roman" w:cs="Times New Roman"/>
-          <w:sz w:val="28"/>
-          <w:szCs w:val="28"/>
-        </w:rPr>
-        <w:t>calendar</w:t>
-      </w:r>
-      <w:proofErr w:type="spellEnd"/>
-      <w:r>
-        <w:rPr>
-          <w:rFonts w:ascii="Times New Roman" w:hAnsi="Times New Roman" w:cs="Times New Roman"/>
-          <w:sz w:val="28"/>
-          <w:szCs w:val="28"/>
-        </w:rPr>
-        <w:t xml:space="preserve">, </w:t>
-      </w:r>
-      <w:proofErr w:type="spellStart"/>
-      <w:r>
-        <w:rPr>
-          <w:rFonts w:ascii="Times New Roman" w:hAnsi="Times New Roman" w:cs="Times New Roman"/>
-          <w:sz w:val="28"/>
-          <w:szCs w:val="28"/>
-        </w:rPr>
-        <w:t>scrollbar</w:t>
-      </w:r>
-      <w:proofErr w:type="spellEnd"/>
-    </w:p>
-    <w:p>
-      <w:pPr>
-        <w:spacing w:line="360" w:lineRule="auto"/>
-        <w:ind w:firstLine="360"/>
-        <w:jc w:val="both"/>
-        <w:rPr>
-          <w:rFonts w:ascii="Times New Roman" w:hAnsi="Times New Roman" w:cs="Times New Roman"/>
-          <w:sz w:val="28"/>
-          <w:szCs w:val="28"/>
-        </w:rPr>
-      </w:pPr>
-      <w:r>
-        <w:rPr>
-          <w:rFonts w:ascii="Times New Roman" w:hAnsi="Times New Roman" w:cs="Times New Roman"/>
-          <w:sz w:val="28"/>
-          <w:szCs w:val="28"/>
-        </w:rPr>
-        <w:t xml:space="preserve">    Miután a weboldal teljesen kész közzé teszem az interneten, de ingyenes </w:t>
-      </w:r>
-      <w:proofErr w:type="spellStart"/>
-      <w:r>
-        <w:rPr>
-          <w:rFonts w:ascii="Times New Roman" w:hAnsi="Times New Roman" w:cs="Times New Roman"/>
-          <w:sz w:val="28"/>
-          <w:szCs w:val="28"/>
-        </w:rPr>
-        <w:t>domaint</w:t>
-      </w:r>
-      <w:proofErr w:type="spellEnd"/>
-      <w:r>
-        <w:rPr>
-          <w:rFonts w:ascii="Times New Roman" w:hAnsi="Times New Roman" w:cs="Times New Roman"/>
-          <w:sz w:val="28"/>
-          <w:szCs w:val="28"/>
-        </w:rPr>
-        <w:t xml:space="preserve"> csak úgy szerezhetek, ha egy platformot használok, ami ingyenes </w:t>
-      </w:r>
-      <w:proofErr w:type="spellStart"/>
-      <w:r>
-        <w:rPr>
-          <w:rFonts w:ascii="Times New Roman" w:hAnsi="Times New Roman" w:cs="Times New Roman"/>
-          <w:sz w:val="28"/>
-          <w:szCs w:val="28"/>
-        </w:rPr>
-        <w:t>domaint</w:t>
-      </w:r>
-      <w:proofErr w:type="spellEnd"/>
-      <w:r>
-        <w:rPr>
-          <w:rFonts w:ascii="Times New Roman" w:hAnsi="Times New Roman" w:cs="Times New Roman"/>
-          <w:sz w:val="28"/>
-          <w:szCs w:val="28"/>
-        </w:rPr>
-        <w:t xml:space="preserve">, illetve tárhelyet biztosít. Hátulütője annyi, hogy az </w:t>
-      </w:r>
-      <w:proofErr w:type="spellStart"/>
-      <w:r>
-        <w:rPr>
-          <w:rFonts w:ascii="Times New Roman" w:hAnsi="Times New Roman" w:cs="Times New Roman"/>
-          <w:sz w:val="28"/>
-          <w:szCs w:val="28"/>
-        </w:rPr>
-        <w:t>url</w:t>
-      </w:r>
-      <w:proofErr w:type="spellEnd"/>
-      <w:r>
-        <w:rPr>
-          <w:rFonts w:ascii="Times New Roman" w:hAnsi="Times New Roman" w:cs="Times New Roman"/>
-          <w:sz w:val="28"/>
-          <w:szCs w:val="28"/>
-        </w:rPr>
-        <w:t xml:space="preserve"> címet nem teljesen </w:t>
-      </w:r>
-      <w:proofErr w:type="spellStart"/>
-      <w:r>
-        <w:rPr>
-          <w:rFonts w:ascii="Times New Roman" w:hAnsi="Times New Roman" w:cs="Times New Roman"/>
-          <w:sz w:val="28"/>
-          <w:szCs w:val="28"/>
-        </w:rPr>
-        <w:t>szekeszthetem</w:t>
-      </w:r>
-      <w:proofErr w:type="spellEnd"/>
-      <w:r>
-        <w:rPr>
-          <w:rFonts w:ascii="Times New Roman" w:hAnsi="Times New Roman" w:cs="Times New Roman"/>
-          <w:sz w:val="28"/>
-          <w:szCs w:val="28"/>
-        </w:rPr>
-        <w:t xml:space="preserve">, hozzá teszi a maga "reklámját". </w:t>
-      </w:r>
-    </w:p>
-    <w:p>
-      <w:pPr>
-        <w:spacing w:line="360" w:lineRule="auto"/>
-        <w:ind w:firstLine="360"/>
-        <w:jc w:val="both"/>
-        <w:rPr>
-          <w:rFonts w:ascii="Times New Roman" w:hAnsi="Times New Roman" w:cs="Times New Roman"/>
-          <w:sz w:val="28"/>
-          <w:szCs w:val="28"/>
-        </w:rPr>
-      </w:pPr>
-      <w:r>
-        <w:rPr>
-          <w:rFonts w:ascii="Times New Roman" w:hAnsi="Times New Roman" w:cs="Times New Roman"/>
-          <w:sz w:val="28"/>
-          <w:szCs w:val="28"/>
-        </w:rPr>
-        <w:t xml:space="preserve">    A h</w:t>
-      </w:r>
-      <w:r>
-        <w:rPr>
-          <w:rFonts w:ascii="Times New Roman" w:hAnsi="Times New Roman" w:cs="Times New Roman"/>
-          <w:sz w:val="28"/>
-          <w:szCs w:val="28"/>
-        </w:rPr>
-        <w:t xml:space="preserve">asznált platform: </w:t>
-      </w:r>
-      <w:hyperlink r:id="rId23" w:history="1">
-        <w:r>
-          <w:rPr>
-            <w:rStyle w:val="Hiperhivatkozs"/>
-            <w:rFonts w:ascii="Times New Roman" w:hAnsi="Times New Roman" w:cs="Times New Roman"/>
-            <w:sz w:val="28"/>
-            <w:szCs w:val="28"/>
-          </w:rPr>
-          <w:t>https://www.netlify.com/</w:t>
-        </w:r>
-      </w:hyperlink>
-    </w:p>
-    <w:p>
-      <w:pPr>
-        <w:spacing w:line="360" w:lineRule="auto"/>
-        <w:ind w:firstLine="360"/>
-        <w:jc w:val="both"/>
-        <w:rPr>
-          <w:rFonts w:ascii="Times New Roman" w:hAnsi="Times New Roman" w:cs="Times New Roman"/>
-          <w:sz w:val="28"/>
-          <w:szCs w:val="28"/>
-        </w:rPr>
-      </w:pPr>
-      <w:r>
-        <w:rPr>
-          <w:rFonts w:ascii="Times New Roman" w:hAnsi="Times New Roman" w:cs="Times New Roman"/>
-          <w:sz w:val="28"/>
-          <w:szCs w:val="28"/>
-        </w:rPr>
-        <w:tab/>
-      </w:r>
-      <w:r>
-        <w:rPr>
-          <w:rFonts w:ascii="Times New Roman" w:hAnsi="Times New Roman" w:cs="Times New Roman"/>
-          <w:sz w:val="32"/>
-          <w:szCs w:val="28"/>
-        </w:rPr>
-        <w:t xml:space="preserve">Használt </w:t>
-      </w:r>
-      <w:proofErr w:type="spellStart"/>
-      <w:r>
-        <w:rPr>
-          <w:rFonts w:ascii="Times New Roman" w:hAnsi="Times New Roman" w:cs="Times New Roman"/>
-          <w:sz w:val="32"/>
-          <w:szCs w:val="28"/>
-        </w:rPr>
-        <w:t>iconok</w:t>
-      </w:r>
-      <w:proofErr w:type="spellEnd"/>
-      <w:r>
-        <w:rPr>
-          <w:rFonts w:ascii="Times New Roman" w:hAnsi="Times New Roman" w:cs="Times New Roman"/>
-          <w:sz w:val="32"/>
-          <w:szCs w:val="28"/>
-        </w:rPr>
-        <w:t xml:space="preserve"> és képek:</w:t>
-      </w:r>
-    </w:p>
-    <w:p>
-      <w:pPr>
-        <w:spacing w:line="360" w:lineRule="auto"/>
-        <w:ind w:firstLine="360"/>
-        <w:jc w:val="both"/>
-        <w:rPr>
-          <w:rFonts w:ascii="Times New Roman" w:hAnsi="Times New Roman" w:cs="Times New Roman"/>
-          <w:sz w:val="28"/>
-          <w:szCs w:val="28"/>
-        </w:rPr>
-      </w:pPr>
-      <w:r>
-        <w:rPr>
-          <w:rFonts w:ascii="Times New Roman" w:hAnsi="Times New Roman" w:cs="Times New Roman"/>
-          <w:sz w:val="28"/>
-          <w:szCs w:val="28"/>
-        </w:rPr>
-        <w:t xml:space="preserve">  •</w:t>
-      </w:r>
-      <w:r>
-        <w:rPr>
-          <w:rFonts w:ascii="Times New Roman" w:hAnsi="Times New Roman" w:cs="Times New Roman"/>
-          <w:sz w:val="28"/>
-          <w:szCs w:val="28"/>
-        </w:rPr>
-        <w:tab/>
-        <w:t xml:space="preserve">   </w:t>
-      </w:r>
-      <w:proofErr w:type="spellStart"/>
-      <w:proofErr w:type="gramStart"/>
-      <w:r>
-        <w:rPr>
-          <w:rFonts w:ascii="Times New Roman" w:hAnsi="Times New Roman" w:cs="Times New Roman"/>
-          <w:sz w:val="28"/>
-          <w:szCs w:val="28"/>
-        </w:rPr>
-        <w:t>to-do-list.png</w:t>
-      </w:r>
-      <w:proofErr w:type="spellEnd"/>
-      <w:proofErr w:type="gramEnd"/>
+          <w:szCs w:val="28"/>
+        </w:rPr>
+        <w:t>Adatbázis kinézete</w:t>
+      </w:r>
     </w:p>
     <w:p>
       <w:pPr>
         <w:pStyle w:val="Listaszerbekezds"/>
         <w:numPr>
           <w:ilvl w:val="0"/>
-          <w:numId w:val="16"/>
+          <w:numId w:val="10"/>
         </w:numPr>
         <w:spacing w:line="360" w:lineRule="auto"/>
-        <w:rPr>
-          <w:rFonts w:ascii="Times New Roman" w:hAnsi="Times New Roman" w:cs="Times New Roman"/>
-          <w:sz w:val="28"/>
-          <w:szCs w:val="28"/>
-        </w:rPr>
-      </w:pPr>
-      <w:r>
-        <w:rPr>
-          <w:rFonts w:ascii="Times New Roman" w:hAnsi="Times New Roman" w:cs="Times New Roman"/>
-          <w:sz w:val="28"/>
-          <w:szCs w:val="28"/>
-        </w:rPr>
-        <w:t>valamint egy nyílt forrású kód (https://cdnjs.cloudflare.com/ajax/libs/font-awesome/4.7.0/css/font-awesome.min.css):</w:t>
-      </w:r>
-    </w:p>
-    <w:p>
-      <w:pPr>
-        <w:spacing w:line="360" w:lineRule="auto"/>
-        <w:ind w:firstLine="360"/>
-        <w:jc w:val="both"/>
-        <w:rPr>
-          <w:rFonts w:ascii="Times New Roman" w:hAnsi="Times New Roman" w:cs="Times New Roman"/>
-          <w:sz w:val="28"/>
-          <w:szCs w:val="28"/>
-        </w:rPr>
-      </w:pPr>
-      <w:r>
-        <w:rPr>
-          <w:rFonts w:ascii="Times New Roman" w:hAnsi="Times New Roman" w:cs="Times New Roman"/>
-          <w:sz w:val="28"/>
-          <w:szCs w:val="28"/>
-        </w:rPr>
-        <w:t xml:space="preserve">    ♥</w:t>
-      </w:r>
-      <w:r>
-        <w:rPr>
-          <w:rFonts w:ascii="Times New Roman" w:hAnsi="Times New Roman" w:cs="Times New Roman"/>
-          <w:sz w:val="28"/>
-          <w:szCs w:val="28"/>
-        </w:rPr>
-        <w:tab/>
-      </w:r>
+        <w:jc w:val="center"/>
+        <w:rPr>
+          <w:rFonts w:ascii="Times New Roman" w:hAnsi="Times New Roman" w:cs="Times New Roman"/>
+          <w:b/>
+          <w:sz w:val="32"/>
+          <w:szCs w:val="28"/>
+        </w:rPr>
+      </w:pPr>
+      <w:r>
+        <w:rPr>
+          <w:rFonts w:ascii="Times New Roman" w:hAnsi="Times New Roman" w:cs="Times New Roman"/>
+          <w:b/>
+          <w:sz w:val="32"/>
+          <w:szCs w:val="28"/>
+        </w:rPr>
+        <w:t>Design</w:t>
+      </w:r>
+    </w:p>
+    <w:p>
+      <w:pPr>
+        <w:pStyle w:val="Listaszerbekezds"/>
+        <w:spacing w:line="360" w:lineRule="auto"/>
+        <w:ind w:left="630"/>
+        <w:rPr>
+          <w:rFonts w:ascii="Times New Roman" w:hAnsi="Times New Roman" w:cs="Times New Roman"/>
+          <w:sz w:val="28"/>
+          <w:szCs w:val="28"/>
+        </w:rPr>
+      </w:pPr>
+    </w:p>
+    <w:p>
+      <w:pPr>
+        <w:pStyle w:val="Listaszerbekezds"/>
+        <w:spacing w:line="360" w:lineRule="auto"/>
+        <w:ind w:left="630"/>
+        <w:rPr>
+          <w:rFonts w:ascii="Times New Roman" w:hAnsi="Times New Roman" w:cs="Times New Roman"/>
+          <w:sz w:val="28"/>
+          <w:szCs w:val="28"/>
+        </w:rPr>
+      </w:pPr>
+      <w:r>
+        <w:rPr>
+          <w:rFonts w:ascii="Times New Roman" w:hAnsi="Times New Roman" w:cs="Times New Roman"/>
+          <w:sz w:val="28"/>
+          <w:szCs w:val="28"/>
+        </w:rPr>
+        <w:t xml:space="preserve">A design rész </w:t>
+      </w:r>
+      <w:proofErr w:type="spellStart"/>
       <w:proofErr w:type="gramStart"/>
       <w:r>
         <w:rPr>
@@ -6980,7 +8068,16 @@
           <w:sz w:val="28"/>
           <w:szCs w:val="28"/>
         </w:rPr>
-        <w:t>fa</w:t>
+        <w:t>css</w:t>
+      </w:r>
+      <w:proofErr w:type="spellEnd"/>
+      <w:r>
+        <w:rPr>
+          <w:rFonts w:ascii="Times New Roman" w:hAnsi="Times New Roman" w:cs="Times New Roman"/>
+          <w:sz w:val="28"/>
+          <w:szCs w:val="28"/>
+        </w:rPr>
+        <w:t>(</w:t>
       </w:r>
       <w:proofErr w:type="gramEnd"/>
       <w:r>
@@ -6989,306 +8086,62 @@
           <w:sz w:val="28"/>
           <w:szCs w:val="28"/>
         </w:rPr>
-        <w:t xml:space="preserve"> </w:t>
-      </w:r>
-      <w:proofErr w:type="spellStart"/>
-      <w:r>
-        <w:rPr>
-          <w:rFonts w:ascii="Times New Roman" w:hAnsi="Times New Roman" w:cs="Times New Roman"/>
-          <w:sz w:val="28"/>
-          <w:szCs w:val="28"/>
-        </w:rPr>
-        <w:t>fa-arrow-circle-right</w:t>
-      </w:r>
-      <w:proofErr w:type="spellEnd"/>
-    </w:p>
-    <w:p>
-      <w:pPr>
-        <w:spacing w:line="360" w:lineRule="auto"/>
-        <w:ind w:firstLine="360"/>
-        <w:jc w:val="both"/>
-        <w:rPr>
-          <w:rFonts w:ascii="Times New Roman" w:hAnsi="Times New Roman" w:cs="Times New Roman"/>
-          <w:sz w:val="28"/>
-          <w:szCs w:val="28"/>
-        </w:rPr>
-      </w:pPr>
-      <w:r>
-        <w:rPr>
-          <w:rFonts w:ascii="Times New Roman" w:hAnsi="Times New Roman" w:cs="Times New Roman"/>
-          <w:sz w:val="28"/>
-          <w:szCs w:val="28"/>
-        </w:rPr>
-        <w:tab/>
-        <w:t>♥</w:t>
-      </w:r>
-      <w:r>
-        <w:rPr>
-          <w:rFonts w:ascii="Times New Roman" w:hAnsi="Times New Roman" w:cs="Times New Roman"/>
-          <w:sz w:val="28"/>
-          <w:szCs w:val="28"/>
-        </w:rPr>
-        <w:tab/>
-      </w:r>
-      <w:proofErr w:type="gramStart"/>
-      <w:r>
-        <w:rPr>
-          <w:rFonts w:ascii="Times New Roman" w:hAnsi="Times New Roman" w:cs="Times New Roman"/>
-          <w:sz w:val="28"/>
-          <w:szCs w:val="28"/>
-        </w:rPr>
-        <w:t>fa</w:t>
-      </w:r>
-      <w:proofErr w:type="gramEnd"/>
-      <w:r>
-        <w:rPr>
-          <w:rFonts w:ascii="Times New Roman" w:hAnsi="Times New Roman" w:cs="Times New Roman"/>
-          <w:sz w:val="28"/>
-          <w:szCs w:val="28"/>
-        </w:rPr>
-        <w:t xml:space="preserve"> fa-plus</w:t>
-      </w:r>
-    </w:p>
-    <w:p>
-      <w:pPr>
-        <w:spacing w:line="360" w:lineRule="auto"/>
-        <w:ind w:firstLine="360"/>
-        <w:jc w:val="both"/>
-        <w:rPr>
-          <w:rFonts w:ascii="Times New Roman" w:hAnsi="Times New Roman" w:cs="Times New Roman"/>
-          <w:sz w:val="28"/>
-          <w:szCs w:val="28"/>
-        </w:rPr>
-      </w:pPr>
-      <w:r>
-        <w:rPr>
-          <w:rFonts w:ascii="Times New Roman" w:hAnsi="Times New Roman" w:cs="Times New Roman"/>
-          <w:sz w:val="28"/>
-          <w:szCs w:val="28"/>
-        </w:rPr>
-        <w:tab/>
-        <w:t>♥</w:t>
-      </w:r>
-      <w:r>
-        <w:rPr>
-          <w:rFonts w:ascii="Times New Roman" w:hAnsi="Times New Roman" w:cs="Times New Roman"/>
-          <w:sz w:val="28"/>
-          <w:szCs w:val="28"/>
-        </w:rPr>
-        <w:tab/>
-      </w:r>
-      <w:proofErr w:type="gramStart"/>
-      <w:r>
-        <w:rPr>
-          <w:rFonts w:ascii="Times New Roman" w:hAnsi="Times New Roman" w:cs="Times New Roman"/>
-          <w:sz w:val="28"/>
-          <w:szCs w:val="28"/>
-        </w:rPr>
-        <w:t>fa</w:t>
-      </w:r>
-      <w:proofErr w:type="gramEnd"/>
-      <w:r>
-        <w:rPr>
-          <w:rFonts w:ascii="Times New Roman" w:hAnsi="Times New Roman" w:cs="Times New Roman"/>
-          <w:sz w:val="28"/>
-          <w:szCs w:val="28"/>
-        </w:rPr>
-        <w:t xml:space="preserve"> </w:t>
-      </w:r>
-      <w:proofErr w:type="spellStart"/>
-      <w:r>
-        <w:rPr>
-          <w:rFonts w:ascii="Times New Roman" w:hAnsi="Times New Roman" w:cs="Times New Roman"/>
-          <w:sz w:val="28"/>
-          <w:szCs w:val="28"/>
-        </w:rPr>
-        <w:t>fa-pencil</w:t>
-      </w:r>
-      <w:proofErr w:type="spellEnd"/>
-    </w:p>
-    <w:p>
-      <w:pPr>
-        <w:spacing w:line="360" w:lineRule="auto"/>
-        <w:ind w:firstLine="360"/>
-        <w:jc w:val="both"/>
-        <w:rPr>
-          <w:rFonts w:ascii="Times New Roman" w:hAnsi="Times New Roman" w:cs="Times New Roman"/>
-          <w:sz w:val="28"/>
-          <w:szCs w:val="28"/>
-        </w:rPr>
-      </w:pPr>
-      <w:r>
-        <w:rPr>
-          <w:rFonts w:ascii="Times New Roman" w:hAnsi="Times New Roman" w:cs="Times New Roman"/>
-          <w:sz w:val="28"/>
-          <w:szCs w:val="28"/>
-        </w:rPr>
-        <w:tab/>
-        <w:t>♥</w:t>
-      </w:r>
-      <w:r>
-        <w:rPr>
-          <w:rFonts w:ascii="Times New Roman" w:hAnsi="Times New Roman" w:cs="Times New Roman"/>
-          <w:sz w:val="28"/>
-          <w:szCs w:val="28"/>
-        </w:rPr>
-        <w:tab/>
-      </w:r>
-      <w:proofErr w:type="gramStart"/>
-      <w:r>
-        <w:rPr>
-          <w:rFonts w:ascii="Times New Roman" w:hAnsi="Times New Roman" w:cs="Times New Roman"/>
-          <w:sz w:val="28"/>
-          <w:szCs w:val="28"/>
-        </w:rPr>
-        <w:t>fa</w:t>
-      </w:r>
-      <w:proofErr w:type="gramEnd"/>
-      <w:r>
-        <w:rPr>
-          <w:rFonts w:ascii="Times New Roman" w:hAnsi="Times New Roman" w:cs="Times New Roman"/>
-          <w:sz w:val="28"/>
-          <w:szCs w:val="28"/>
-        </w:rPr>
-        <w:t xml:space="preserve"> </w:t>
-      </w:r>
-      <w:proofErr w:type="spellStart"/>
-      <w:r>
-        <w:rPr>
-          <w:rFonts w:ascii="Times New Roman" w:hAnsi="Times New Roman" w:cs="Times New Roman"/>
-          <w:sz w:val="28"/>
-          <w:szCs w:val="28"/>
-        </w:rPr>
-        <w:t>fa-trash</w:t>
-      </w:r>
-      <w:proofErr w:type="spellEnd"/>
-    </w:p>
-    <w:p>
-      <w:pPr>
-        <w:spacing w:line="360" w:lineRule="auto"/>
-        <w:ind w:firstLine="360"/>
-        <w:jc w:val="both"/>
-        <w:rPr>
-          <w:rFonts w:ascii="Times New Roman" w:hAnsi="Times New Roman" w:cs="Times New Roman"/>
-          <w:sz w:val="28"/>
-          <w:szCs w:val="28"/>
-        </w:rPr>
-      </w:pPr>
-      <w:r>
-        <w:rPr>
-          <w:rFonts w:ascii="Times New Roman" w:hAnsi="Times New Roman" w:cs="Times New Roman"/>
-          <w:sz w:val="28"/>
-          <w:szCs w:val="28"/>
-        </w:rPr>
-        <w:lastRenderedPageBreak/>
-        <w:tab/>
-        <w:t>♥</w:t>
-      </w:r>
-      <w:r>
-        <w:rPr>
-          <w:rFonts w:ascii="Times New Roman" w:hAnsi="Times New Roman" w:cs="Times New Roman"/>
-          <w:sz w:val="28"/>
-          <w:szCs w:val="28"/>
-        </w:rPr>
-        <w:tab/>
-      </w:r>
-      <w:proofErr w:type="gramStart"/>
-      <w:r>
-        <w:rPr>
-          <w:rFonts w:ascii="Times New Roman" w:hAnsi="Times New Roman" w:cs="Times New Roman"/>
-          <w:sz w:val="28"/>
-          <w:szCs w:val="28"/>
-        </w:rPr>
-        <w:t>fa</w:t>
-      </w:r>
-      <w:proofErr w:type="gramEnd"/>
-      <w:r>
-        <w:rPr>
-          <w:rFonts w:ascii="Times New Roman" w:hAnsi="Times New Roman" w:cs="Times New Roman"/>
-          <w:sz w:val="28"/>
-          <w:szCs w:val="28"/>
-        </w:rPr>
-        <w:t xml:space="preserve"> </w:t>
-      </w:r>
-      <w:proofErr w:type="spellStart"/>
-      <w:r>
-        <w:rPr>
-          <w:rFonts w:ascii="Times New Roman" w:hAnsi="Times New Roman" w:cs="Times New Roman"/>
-          <w:sz w:val="28"/>
-          <w:szCs w:val="28"/>
-        </w:rPr>
-        <w:t>fa-minus</w:t>
-      </w:r>
-      <w:proofErr w:type="spellEnd"/>
-    </w:p>
-    <w:p>
-      <w:pPr>
-        <w:spacing w:line="360" w:lineRule="auto"/>
-        <w:ind w:firstLine="360"/>
-        <w:jc w:val="both"/>
-        <w:rPr>
-          <w:rFonts w:ascii="Times New Roman" w:hAnsi="Times New Roman" w:cs="Times New Roman"/>
-          <w:sz w:val="28"/>
-          <w:szCs w:val="28"/>
-        </w:rPr>
-      </w:pPr>
-      <w:r>
-        <w:rPr>
-          <w:rFonts w:ascii="Times New Roman" w:hAnsi="Times New Roman" w:cs="Times New Roman"/>
-          <w:sz w:val="28"/>
-          <w:szCs w:val="28"/>
-        </w:rPr>
-        <w:tab/>
-        <w:t>♥</w:t>
-      </w:r>
-      <w:r>
-        <w:rPr>
-          <w:rFonts w:ascii="Times New Roman" w:hAnsi="Times New Roman" w:cs="Times New Roman"/>
-          <w:sz w:val="28"/>
-          <w:szCs w:val="28"/>
-        </w:rPr>
-        <w:tab/>
-      </w:r>
-      <w:proofErr w:type="gramStart"/>
-      <w:r>
-        <w:rPr>
-          <w:rFonts w:ascii="Times New Roman" w:hAnsi="Times New Roman" w:cs="Times New Roman"/>
-          <w:sz w:val="28"/>
-          <w:szCs w:val="28"/>
-        </w:rPr>
-        <w:t>fa</w:t>
-      </w:r>
-      <w:proofErr w:type="gramEnd"/>
-      <w:r>
-        <w:rPr>
-          <w:rFonts w:ascii="Times New Roman" w:hAnsi="Times New Roman" w:cs="Times New Roman"/>
-          <w:sz w:val="28"/>
-          <w:szCs w:val="28"/>
-        </w:rPr>
-        <w:t xml:space="preserve"> </w:t>
-      </w:r>
-      <w:proofErr w:type="spellStart"/>
-      <w:r>
-        <w:rPr>
-          <w:rFonts w:ascii="Times New Roman" w:hAnsi="Times New Roman" w:cs="Times New Roman"/>
-          <w:sz w:val="28"/>
-          <w:szCs w:val="28"/>
-        </w:rPr>
-        <w:t>fa-check</w:t>
-      </w:r>
-      <w:proofErr w:type="spellEnd"/>
-    </w:p>
-    <w:p>
-      <w:pPr>
-        <w:spacing w:line="360" w:lineRule="auto"/>
-        <w:ind w:firstLine="360"/>
-        <w:jc w:val="both"/>
-        <w:rPr>
-          <w:rFonts w:ascii="Times New Roman" w:hAnsi="Times New Roman" w:cs="Times New Roman"/>
-          <w:sz w:val="28"/>
-          <w:szCs w:val="28"/>
-        </w:rPr>
-      </w:pPr>
+        <w:t xml:space="preserve">web), illetve </w:t>
+      </w:r>
+      <w:proofErr w:type="spellStart"/>
+      <w:r>
+        <w:rPr>
+          <w:rFonts w:ascii="Times New Roman" w:hAnsi="Times New Roman" w:cs="Times New Roman"/>
+          <w:sz w:val="28"/>
+          <w:szCs w:val="28"/>
+        </w:rPr>
+        <w:t>xml</w:t>
+      </w:r>
+      <w:proofErr w:type="spellEnd"/>
+      <w:r>
+        <w:rPr>
+          <w:rFonts w:ascii="Times New Roman" w:hAnsi="Times New Roman" w:cs="Times New Roman"/>
+          <w:sz w:val="28"/>
+          <w:szCs w:val="28"/>
+        </w:rPr>
+        <w:t>(</w:t>
+      </w:r>
+      <w:proofErr w:type="spellStart"/>
+      <w:r>
+        <w:rPr>
+          <w:rFonts w:ascii="Times New Roman" w:hAnsi="Times New Roman" w:cs="Times New Roman"/>
+          <w:sz w:val="28"/>
+          <w:szCs w:val="28"/>
+        </w:rPr>
+        <w:t>Android</w:t>
+      </w:r>
+      <w:proofErr w:type="spellEnd"/>
+      <w:r>
+        <w:rPr>
+          <w:rFonts w:ascii="Times New Roman" w:hAnsi="Times New Roman" w:cs="Times New Roman"/>
+          <w:sz w:val="28"/>
+          <w:szCs w:val="28"/>
+        </w:rPr>
+        <w:t xml:space="preserve">) </w:t>
+      </w:r>
+      <w:proofErr w:type="spellStart"/>
+      <w:r>
+        <w:rPr>
+          <w:rFonts w:ascii="Times New Roman" w:hAnsi="Times New Roman" w:cs="Times New Roman"/>
+          <w:sz w:val="28"/>
+          <w:szCs w:val="28"/>
+        </w:rPr>
+        <w:t>fileokban</w:t>
+      </w:r>
+      <w:proofErr w:type="spellEnd"/>
+      <w:r>
+        <w:rPr>
+          <w:rFonts w:ascii="Times New Roman" w:hAnsi="Times New Roman" w:cs="Times New Roman"/>
+          <w:sz w:val="28"/>
+          <w:szCs w:val="28"/>
+        </w:rPr>
+        <w:t xml:space="preserve"> történt.</w:t>
+      </w:r>
     </w:p>
     <w:p>
       <w:pPr>
@@ -7298,326 +8151,6 @@
           <w:numId w:val="10"/>
         </w:numPr>
         <w:spacing w:line="360" w:lineRule="auto"/>
-        <w:jc w:val="both"/>
-        <w:rPr>
-          <w:rFonts w:ascii="Times New Roman" w:hAnsi="Times New Roman" w:cs="Times New Roman"/>
-          <w:i/>
-          <w:sz w:val="32"/>
-          <w:szCs w:val="28"/>
-        </w:rPr>
-      </w:pPr>
-      <w:r>
-        <w:rPr>
-          <w:rFonts w:ascii="Times New Roman" w:hAnsi="Times New Roman" w:cs="Times New Roman"/>
-          <w:i/>
-          <w:sz w:val="32"/>
-          <w:szCs w:val="28"/>
-        </w:rPr>
-        <w:t xml:space="preserve">Az </w:t>
-      </w:r>
-      <w:proofErr w:type="spellStart"/>
-      <w:r>
-        <w:rPr>
-          <w:rFonts w:ascii="Times New Roman" w:hAnsi="Times New Roman" w:cs="Times New Roman"/>
-          <w:i/>
-          <w:sz w:val="32"/>
-          <w:szCs w:val="28"/>
-        </w:rPr>
-        <w:t>Android</w:t>
-      </w:r>
-      <w:proofErr w:type="spellEnd"/>
-      <w:r>
-        <w:rPr>
-          <w:rFonts w:ascii="Times New Roman" w:hAnsi="Times New Roman" w:cs="Times New Roman"/>
-          <w:i/>
-          <w:sz w:val="32"/>
-          <w:szCs w:val="28"/>
-        </w:rPr>
-        <w:t xml:space="preserve"> applikáció teljes leírása:</w:t>
-      </w:r>
-    </w:p>
-    <w:p>
-      <w:pPr>
-        <w:pStyle w:val="Listaszerbekezds"/>
-        <w:spacing w:line="360" w:lineRule="auto"/>
-        <w:ind w:left="1080"/>
-        <w:jc w:val="both"/>
-        <w:rPr>
-          <w:rFonts w:ascii="Times New Roman" w:hAnsi="Times New Roman" w:cs="Times New Roman"/>
-          <w:sz w:val="28"/>
-          <w:szCs w:val="28"/>
-        </w:rPr>
-      </w:pPr>
-      <w:r>
-        <w:rPr>
-          <w:rFonts w:ascii="Times New Roman" w:hAnsi="Times New Roman" w:cs="Times New Roman"/>
-          <w:noProof/>
-          <w:sz w:val="28"/>
-          <w:szCs w:val="28"/>
-          <w:lang w:eastAsia="hu-HU"/>
-        </w:rPr>
-        <w:drawing>
-          <wp:inline distT="0" distB="0" distL="0" distR="0" wp14:anchorId="54BE2563" wp14:editId="1DAD2A19">
-            <wp:extent cx="2537094" cy="1325608"/>
-            <wp:effectExtent l="0" t="0" r="0" b="8255"/>
-            <wp:docPr id="35" name="Kép 35"/>
-            <wp:cNvGraphicFramePr>
-              <a:graphicFrameLocks xmlns:a="http://schemas.openxmlformats.org/drawingml/2006/main" noChangeAspect="1"/>
-            </wp:cNvGraphicFramePr>
-            <a:graphic xmlns:a="http://schemas.openxmlformats.org/drawingml/2006/main">
-              <a:graphicData uri="http://schemas.openxmlformats.org/drawingml/2006/picture">
-                <pic:pic xmlns:pic="http://schemas.openxmlformats.org/drawingml/2006/picture">
-                  <pic:nvPicPr>
-                    <pic:cNvPr id="0" name="android.png"/>
-                    <pic:cNvPicPr/>
-                  </pic:nvPicPr>
-                  <pic:blipFill>
-                    <a:blip r:embed="rId24" cstate="print">
-                      <a:extLst>
-                        <a:ext uri="{28A0092B-C50C-407E-A947-70E740481C1C}">
-                          <a14:useLocalDpi xmlns:a14="http://schemas.microsoft.com/office/drawing/2010/main" val="0"/>
-                        </a:ext>
-                      </a:extLst>
-                    </a:blip>
-                    <a:stretch>
-                      <a:fillRect/>
-                    </a:stretch>
-                  </pic:blipFill>
-                  <pic:spPr>
-                    <a:xfrm>
-                      <a:off x="0" y="0"/>
-                      <a:ext cx="2536483" cy="1325289"/>
-                    </a:xfrm>
-                    <a:prstGeom prst="rect">
-                      <a:avLst/>
-                    </a:prstGeom>
-                  </pic:spPr>
-                </pic:pic>
-              </a:graphicData>
-            </a:graphic>
-          </wp:inline>
-        </w:drawing>
-      </w:r>
-    </w:p>
-    <w:p>
-      <w:pPr>
-        <w:pStyle w:val="Listaszerbekezds"/>
-        <w:spacing w:line="360" w:lineRule="auto"/>
-        <w:ind w:left="360"/>
-        <w:jc w:val="both"/>
-        <w:rPr>
-          <w:rFonts w:ascii="Times New Roman" w:hAnsi="Times New Roman" w:cs="Times New Roman"/>
-          <w:i/>
-          <w:sz w:val="32"/>
-          <w:szCs w:val="28"/>
-        </w:rPr>
-      </w:pPr>
-    </w:p>
-    <w:p>
-      <w:pPr>
-        <w:pStyle w:val="Listaszerbekezds"/>
-        <w:numPr>
-          <w:ilvl w:val="1"/>
-          <w:numId w:val="10"/>
-        </w:numPr>
-        <w:spacing w:line="360" w:lineRule="auto"/>
-        <w:jc w:val="both"/>
-        <w:rPr>
-          <w:rFonts w:ascii="Times New Roman" w:hAnsi="Times New Roman" w:cs="Times New Roman"/>
-          <w:i/>
-          <w:sz w:val="32"/>
-          <w:szCs w:val="28"/>
-        </w:rPr>
-      </w:pPr>
-      <w:r>
-        <w:rPr>
-          <w:rFonts w:ascii="Times New Roman" w:hAnsi="Times New Roman" w:cs="Times New Roman"/>
-          <w:i/>
-          <w:sz w:val="32"/>
-          <w:szCs w:val="28"/>
-        </w:rPr>
-        <w:t xml:space="preserve">A </w:t>
-      </w:r>
-      <w:proofErr w:type="spellStart"/>
-      <w:r>
-        <w:rPr>
-          <w:rFonts w:ascii="Times New Roman" w:hAnsi="Times New Roman" w:cs="Times New Roman"/>
-          <w:i/>
-          <w:sz w:val="32"/>
-          <w:szCs w:val="28"/>
-        </w:rPr>
-        <w:t>Firebase</w:t>
-      </w:r>
-      <w:proofErr w:type="spellEnd"/>
-      <w:r>
-        <w:rPr>
-          <w:rFonts w:ascii="Times New Roman" w:hAnsi="Times New Roman" w:cs="Times New Roman"/>
-          <w:i/>
-          <w:sz w:val="32"/>
-          <w:szCs w:val="28"/>
-        </w:rPr>
-        <w:t xml:space="preserve"> adatbázis elkészítése, és azzal kapcsolatos feladatok elvégzésének részletes leírása:</w:t>
-      </w:r>
-    </w:p>
-    <w:p>
-      <w:pPr>
-        <w:pStyle w:val="Listaszerbekezds"/>
-        <w:spacing w:line="360" w:lineRule="auto"/>
-        <w:rPr>
-          <w:rFonts w:ascii="Times New Roman" w:hAnsi="Times New Roman" w:cs="Times New Roman"/>
-          <w:sz w:val="28"/>
-          <w:szCs w:val="28"/>
-        </w:rPr>
-      </w:pPr>
-    </w:p>
-    <w:p>
-      <w:pPr>
-        <w:pStyle w:val="Listaszerbekezds"/>
-        <w:numPr>
-          <w:ilvl w:val="0"/>
-          <w:numId w:val="10"/>
-        </w:numPr>
-        <w:spacing w:line="360" w:lineRule="auto"/>
-        <w:jc w:val="center"/>
-        <w:rPr>
-          <w:rFonts w:ascii="Times New Roman" w:hAnsi="Times New Roman" w:cs="Times New Roman"/>
-          <w:b/>
-          <w:sz w:val="32"/>
-          <w:szCs w:val="28"/>
-        </w:rPr>
-      </w:pPr>
-      <w:r>
-        <w:rPr>
-          <w:rFonts w:ascii="Times New Roman" w:hAnsi="Times New Roman" w:cs="Times New Roman"/>
-          <w:b/>
-          <w:sz w:val="32"/>
-          <w:szCs w:val="28"/>
-        </w:rPr>
-        <w:t>Design</w:t>
-      </w:r>
-    </w:p>
-    <w:p>
-      <w:pPr>
-        <w:pStyle w:val="Listaszerbekezds"/>
-        <w:spacing w:line="360" w:lineRule="auto"/>
-        <w:ind w:left="630"/>
-        <w:rPr>
-          <w:rFonts w:ascii="Times New Roman" w:hAnsi="Times New Roman" w:cs="Times New Roman"/>
-          <w:sz w:val="28"/>
-          <w:szCs w:val="28"/>
-        </w:rPr>
-      </w:pPr>
-    </w:p>
-    <w:p>
-      <w:pPr>
-        <w:pStyle w:val="Listaszerbekezds"/>
-        <w:spacing w:line="360" w:lineRule="auto"/>
-        <w:ind w:left="630"/>
-        <w:rPr>
-          <w:rFonts w:ascii="Times New Roman" w:hAnsi="Times New Roman" w:cs="Times New Roman"/>
-          <w:sz w:val="28"/>
-          <w:szCs w:val="28"/>
-        </w:rPr>
-      </w:pPr>
-      <w:r>
-        <w:rPr>
-          <w:rFonts w:ascii="Times New Roman" w:hAnsi="Times New Roman" w:cs="Times New Roman"/>
-          <w:sz w:val="28"/>
-          <w:szCs w:val="28"/>
-        </w:rPr>
-        <w:t xml:space="preserve">A design rész </w:t>
-      </w:r>
-      <w:proofErr w:type="spellStart"/>
-      <w:proofErr w:type="gramStart"/>
-      <w:r>
-        <w:rPr>
-          <w:rFonts w:ascii="Times New Roman" w:hAnsi="Times New Roman" w:cs="Times New Roman"/>
-          <w:sz w:val="28"/>
-          <w:szCs w:val="28"/>
-        </w:rPr>
-        <w:t>css</w:t>
-      </w:r>
-      <w:proofErr w:type="spellEnd"/>
-      <w:r>
-        <w:rPr>
-          <w:rFonts w:ascii="Times New Roman" w:hAnsi="Times New Roman" w:cs="Times New Roman"/>
-          <w:sz w:val="28"/>
-          <w:szCs w:val="28"/>
-        </w:rPr>
-        <w:t>(</w:t>
-      </w:r>
-      <w:proofErr w:type="gramEnd"/>
-      <w:r>
-        <w:rPr>
-          <w:rFonts w:ascii="Times New Roman" w:hAnsi="Times New Roman" w:cs="Times New Roman"/>
-          <w:sz w:val="28"/>
-          <w:szCs w:val="28"/>
-        </w:rPr>
-        <w:t xml:space="preserve">web), illetve </w:t>
-      </w:r>
-      <w:proofErr w:type="spellStart"/>
-      <w:r>
-        <w:rPr>
-          <w:rFonts w:ascii="Times New Roman" w:hAnsi="Times New Roman" w:cs="Times New Roman"/>
-          <w:sz w:val="28"/>
-          <w:szCs w:val="28"/>
-        </w:rPr>
-        <w:t>xml</w:t>
-      </w:r>
-      <w:proofErr w:type="spellEnd"/>
-      <w:r>
-        <w:rPr>
-          <w:rFonts w:ascii="Times New Roman" w:hAnsi="Times New Roman" w:cs="Times New Roman"/>
-          <w:sz w:val="28"/>
-          <w:szCs w:val="28"/>
-        </w:rPr>
-        <w:t>(</w:t>
-      </w:r>
-      <w:proofErr w:type="spellStart"/>
-      <w:r>
-        <w:rPr>
-          <w:rFonts w:ascii="Times New Roman" w:hAnsi="Times New Roman" w:cs="Times New Roman"/>
-          <w:sz w:val="28"/>
-          <w:szCs w:val="28"/>
-        </w:rPr>
-        <w:t>Android</w:t>
-      </w:r>
-      <w:proofErr w:type="spellEnd"/>
-      <w:r>
-        <w:rPr>
-          <w:rFonts w:ascii="Times New Roman" w:hAnsi="Times New Roman" w:cs="Times New Roman"/>
-          <w:sz w:val="28"/>
-          <w:szCs w:val="28"/>
-        </w:rPr>
-        <w:t xml:space="preserve">) </w:t>
-      </w:r>
-      <w:proofErr w:type="spellStart"/>
-      <w:r>
-        <w:rPr>
-          <w:rFonts w:ascii="Times New Roman" w:hAnsi="Times New Roman" w:cs="Times New Roman"/>
-          <w:sz w:val="28"/>
-          <w:szCs w:val="28"/>
-        </w:rPr>
-        <w:t>fileokban</w:t>
-      </w:r>
-      <w:proofErr w:type="spellEnd"/>
-      <w:r>
-        <w:rPr>
-          <w:rFonts w:ascii="Times New Roman" w:hAnsi="Times New Roman" w:cs="Times New Roman"/>
-          <w:sz w:val="28"/>
-          <w:szCs w:val="28"/>
-        </w:rPr>
-        <w:t xml:space="preserve"> történt.</w:t>
-      </w:r>
-    </w:p>
-    <w:p>
-      <w:pPr>
-        <w:pStyle w:val="Listaszerbekezds"/>
-        <w:numPr>
-          <w:ilvl w:val="1"/>
-          <w:numId w:val="10"/>
-        </w:numPr>
-        <w:spacing w:line="360" w:lineRule="auto"/>
         <w:rPr>
           <w:rFonts w:ascii="Times New Roman" w:hAnsi="Times New Roman" w:cs="Times New Roman"/>
           <w:sz w:val="28"/>
@@ -7787,20 +8320,19 @@
       <w:pPr>
         <w:pStyle w:val="Listaszerbekezds"/>
         <w:spacing w:line="360" w:lineRule="auto"/>
-        <w:ind w:left="630"/>
-        <w:rPr>
-          <w:rFonts w:ascii="Times New Roman" w:hAnsi="Times New Roman" w:cs="Times New Roman"/>
-          <w:sz w:val="28"/>
-          <w:szCs w:val="28"/>
-        </w:rPr>
-      </w:pPr>
-      <w:r>
-        <w:rPr>
-          <w:rFonts w:ascii="Times New Roman" w:hAnsi="Times New Roman" w:cs="Times New Roman"/>
-          <w:sz w:val="28"/>
-          <w:szCs w:val="28"/>
-        </w:rPr>
-        <w:t xml:space="preserve">b. </w:t>
+        <w:rPr>
+          <w:rFonts w:ascii="Times New Roman" w:hAnsi="Times New Roman" w:cs="Times New Roman"/>
+          <w:sz w:val="28"/>
+          <w:szCs w:val="28"/>
+        </w:rPr>
+      </w:pPr>
+      <w:r>
+        <w:rPr>
+          <w:rFonts w:ascii="Times New Roman" w:hAnsi="Times New Roman" w:cs="Times New Roman"/>
+          <w:sz w:val="28"/>
+          <w:szCs w:val="28"/>
+        </w:rPr>
+        <w:t xml:space="preserve">b.  </w:t>
       </w:r>
       <w:proofErr w:type="gramStart"/>
       <w:r>
@@ -7860,7 +8392,7 @@
     <w:p>
       <w:pPr>
         <w:spacing w:line="360" w:lineRule="auto"/>
-        <w:ind w:firstLine="630"/>
+        <w:ind w:left="720"/>
         <w:rPr>
           <w:rFonts w:ascii="Times New Roman" w:hAnsi="Times New Roman" w:cs="Times New Roman"/>
           <w:sz w:val="28"/>
@@ -7874,9 +8406,18 @@
           <w:sz w:val="28"/>
           <w:szCs w:val="28"/>
         </w:rPr>
+        <w:lastRenderedPageBreak/>
         <w:t>c.</w:t>
       </w:r>
       <w:proofErr w:type="gramEnd"/>
+      <w:r>
+        <w:rPr>
+          <w:rFonts w:ascii="Times New Roman" w:hAnsi="Times New Roman" w:cs="Times New Roman"/>
+          <w:sz w:val="28"/>
+          <w:szCs w:val="28"/>
+        </w:rPr>
+        <w:t xml:space="preserve"> </w:t>
+      </w:r>
       <w:r>
         <w:rPr>
           <w:rFonts w:ascii="Times New Roman" w:hAnsi="Times New Roman" w:cs="Times New Roman"/>
@@ -8121,7 +8662,6 @@
           <w:sz w:val="28"/>
           <w:szCs w:val="28"/>
         </w:rPr>
-        <w:lastRenderedPageBreak/>
         <w:t xml:space="preserve">  </w:t>
       </w:r>
       <w:r>
@@ -8399,13 +8939,45 @@
     <w:p>
       <w:pPr>
         <w:spacing w:line="360" w:lineRule="auto"/>
-        <w:ind w:firstLine="630"/>
-        <w:rPr>
-          <w:rFonts w:ascii="Times New Roman" w:hAnsi="Times New Roman" w:cs="Times New Roman"/>
-          <w:sz w:val="28"/>
-          <w:szCs w:val="28"/>
-        </w:rPr>
-      </w:pPr>
+        <w:ind w:left="720"/>
+        <w:rPr>
+          <w:rFonts w:ascii="Times New Roman" w:hAnsi="Times New Roman" w:cs="Times New Roman"/>
+          <w:sz w:val="28"/>
+          <w:szCs w:val="28"/>
+        </w:rPr>
+      </w:pPr>
+      <w:r>
+        <w:rPr>
+          <w:rFonts w:ascii="Times New Roman" w:hAnsi="Times New Roman" w:cs="Times New Roman"/>
+          <w:sz w:val="28"/>
+          <w:szCs w:val="28"/>
+        </w:rPr>
+        <w:t>d</w:t>
+      </w:r>
+      <w:r>
+        <w:rPr>
+          <w:rFonts w:ascii="Times New Roman" w:hAnsi="Times New Roman" w:cs="Times New Roman"/>
+          <w:sz w:val="28"/>
+          <w:szCs w:val="28"/>
+        </w:rPr>
+        <w:t>.</w:t>
+      </w:r>
+      <w:r>
+        <w:rPr>
+          <w:rFonts w:ascii="Times New Roman" w:hAnsi="Times New Roman" w:cs="Times New Roman"/>
+          <w:sz w:val="28"/>
+          <w:szCs w:val="28"/>
+        </w:rPr>
+        <w:t xml:space="preserve"> </w:t>
+      </w:r>
+      <w:r>
+        <w:rPr>
+          <w:rFonts w:ascii="Times New Roman" w:hAnsi="Times New Roman" w:cs="Times New Roman"/>
+          <w:sz w:val="28"/>
+          <w:szCs w:val="28"/>
+        </w:rPr>
+        <w:t xml:space="preserve"> </w:t>
+      </w:r>
       <w:proofErr w:type="gramStart"/>
       <w:r>
         <w:rPr>
@@ -8413,7 +8985,7 @@
           <w:sz w:val="28"/>
           <w:szCs w:val="28"/>
         </w:rPr>
-        <w:t>c.</w:t>
+        <w:t>képek</w:t>
       </w:r>
       <w:proofErr w:type="gramEnd"/>
       <w:r>
@@ -8422,15 +8994,7 @@
           <w:sz w:val="28"/>
           <w:szCs w:val="28"/>
         </w:rPr>
-        <w:t xml:space="preserve"> </w:t>
-      </w:r>
-      <w:r>
-        <w:rPr>
-          <w:rFonts w:ascii="Times New Roman" w:hAnsi="Times New Roman" w:cs="Times New Roman"/>
-          <w:sz w:val="28"/>
-          <w:szCs w:val="28"/>
-        </w:rPr>
-        <w:t xml:space="preserve">képek: </w:t>
+        <w:t xml:space="preserve">: </w:t>
       </w:r>
       <w:proofErr w:type="spellStart"/>
       <w:r>
@@ -8479,28 +9043,70 @@
     <w:p>
       <w:pPr>
         <w:spacing w:line="360" w:lineRule="auto"/>
-        <w:ind w:firstLine="630"/>
-        <w:rPr>
-          <w:rFonts w:ascii="Times New Roman" w:hAnsi="Times New Roman" w:cs="Times New Roman"/>
-          <w:sz w:val="28"/>
-          <w:szCs w:val="28"/>
-        </w:rPr>
-      </w:pPr>
-      <w:r>
-        <w:rPr>
-          <w:rFonts w:ascii="Times New Roman" w:hAnsi="Times New Roman" w:cs="Times New Roman"/>
-          <w:sz w:val="28"/>
-          <w:szCs w:val="28"/>
-        </w:rPr>
-        <w:t xml:space="preserve">d. </w:t>
-      </w:r>
-      <w:r>
-        <w:rPr>
-          <w:rFonts w:ascii="Times New Roman" w:hAnsi="Times New Roman" w:cs="Times New Roman"/>
-          <w:sz w:val="28"/>
-          <w:szCs w:val="28"/>
-        </w:rPr>
-        <w:t xml:space="preserve">Érdekességek: Az applikáció, illetve a weboldal mutatja az aktuális időt. </w:t>
+        <w:ind w:left="720"/>
+        <w:rPr>
+          <w:rFonts w:ascii="Times New Roman" w:hAnsi="Times New Roman" w:cs="Times New Roman"/>
+          <w:sz w:val="28"/>
+          <w:szCs w:val="28"/>
+        </w:rPr>
+      </w:pPr>
+      <w:proofErr w:type="gramStart"/>
+      <w:r>
+        <w:rPr>
+          <w:rFonts w:ascii="Times New Roman" w:hAnsi="Times New Roman" w:cs="Times New Roman"/>
+          <w:sz w:val="28"/>
+          <w:szCs w:val="28"/>
+        </w:rPr>
+        <w:t>e</w:t>
+      </w:r>
+      <w:proofErr w:type="gramEnd"/>
+      <w:r>
+        <w:rPr>
+          <w:rFonts w:ascii="Times New Roman" w:hAnsi="Times New Roman" w:cs="Times New Roman"/>
+          <w:sz w:val="28"/>
+          <w:szCs w:val="28"/>
+        </w:rPr>
+        <w:t>.</w:t>
+      </w:r>
+      <w:r>
+        <w:rPr>
+          <w:rFonts w:ascii="Times New Roman" w:hAnsi="Times New Roman" w:cs="Times New Roman"/>
+          <w:sz w:val="28"/>
+          <w:szCs w:val="28"/>
+        </w:rPr>
+        <w:t xml:space="preserve"> </w:t>
+      </w:r>
+      <w:r>
+        <w:rPr>
+          <w:rFonts w:ascii="Times New Roman" w:hAnsi="Times New Roman" w:cs="Times New Roman"/>
+          <w:sz w:val="28"/>
+          <w:szCs w:val="28"/>
+        </w:rPr>
+        <w:t xml:space="preserve"> </w:t>
+      </w:r>
+      <w:r>
+        <w:rPr>
+          <w:rFonts w:ascii="Times New Roman" w:hAnsi="Times New Roman" w:cs="Times New Roman"/>
+          <w:sz w:val="28"/>
+          <w:szCs w:val="28"/>
+        </w:rPr>
+        <w:t>Érdekességek: Az applikáció, illetve a weboldal mutatja az a</w:t>
+      </w:r>
+      <w:r>
+        <w:rPr>
+          <w:rFonts w:ascii="Times New Roman" w:hAnsi="Times New Roman" w:cs="Times New Roman"/>
+          <w:sz w:val="28"/>
+          <w:szCs w:val="28"/>
+        </w:rPr>
+        <w:t xml:space="preserve">ktuális </w:t>
+      </w:r>
+      <w:r>
+        <w:rPr>
+          <w:rFonts w:ascii="Times New Roman" w:hAnsi="Times New Roman" w:cs="Times New Roman"/>
+          <w:sz w:val="28"/>
+          <w:szCs w:val="28"/>
+        </w:rPr>
+        <w:t xml:space="preserve">időt. </w:t>
       </w:r>
       <w:proofErr w:type="spellStart"/>
       <w:r>
@@ -8616,7 +9222,7 @@
                     <pic:cNvPicPr/>
                   </pic:nvPicPr>
                   <pic:blipFill>
-                    <a:blip r:embed="rId25">
+                    <a:blip r:embed="rId33">
                       <a:extLst>
                         <a:ext uri="{28A0092B-C50C-407E-A947-70E740481C1C}">
                           <a14:useLocalDpi xmlns:a14="http://schemas.microsoft.com/office/drawing/2010/main" val="0"/>
@@ -8674,7 +9280,7 @@
                     <pic:cNvPicPr/>
                   </pic:nvPicPr>
                   <pic:blipFill>
-                    <a:blip r:embed="rId26">
+                    <a:blip r:embed="rId34">
                       <a:extLst>
                         <a:ext uri="{28A0092B-C50C-407E-A947-70E740481C1C}">
                           <a14:useLocalDpi xmlns:a14="http://schemas.microsoft.com/office/drawing/2010/main" val="0"/>
@@ -8785,7 +9391,7 @@
                     <pic:cNvPicPr/>
                   </pic:nvPicPr>
                   <pic:blipFill>
-                    <a:blip r:embed="rId27" cstate="print">
+                    <a:blip r:embed="rId35" cstate="print">
                       <a:extLst>
                         <a:ext uri="{28A0092B-C50C-407E-A947-70E740481C1C}">
                           <a14:useLocalDpi xmlns:a14="http://schemas.microsoft.com/office/drawing/2010/main" val="0"/>
@@ -8861,7 +9467,28 @@
         <w:pStyle w:val="Listaszerbekezds"/>
         <w:spacing w:line="360" w:lineRule="auto"/>
         <w:ind w:left="630"/>
-        <w:jc w:val="center"/>
+        <w:rPr>
+          <w:rFonts w:ascii="Times New Roman" w:hAnsi="Times New Roman" w:cs="Times New Roman"/>
+          <w:szCs w:val="28"/>
+        </w:rPr>
+      </w:pPr>
+    </w:p>
+    <w:p>
+      <w:pPr>
+        <w:pStyle w:val="Listaszerbekezds"/>
+        <w:spacing w:line="360" w:lineRule="auto"/>
+        <w:ind w:left="630"/>
+        <w:rPr>
+          <w:rFonts w:ascii="Times New Roman" w:hAnsi="Times New Roman" w:cs="Times New Roman"/>
+          <w:szCs w:val="28"/>
+        </w:rPr>
+      </w:pPr>
+    </w:p>
+    <w:p>
+      <w:pPr>
+        <w:pStyle w:val="Listaszerbekezds"/>
+        <w:spacing w:line="360" w:lineRule="auto"/>
+        <w:ind w:left="630"/>
         <w:rPr>
           <w:rFonts w:ascii="Times New Roman" w:hAnsi="Times New Roman" w:cs="Times New Roman"/>
           <w:szCs w:val="28"/>
@@ -8879,55 +9506,55 @@
           <w:szCs w:val="28"/>
         </w:rPr>
       </w:pPr>
-      <w:r>
-        <w:rPr>
-          <w:rFonts w:ascii="Times New Roman" w:hAnsi="Times New Roman" w:cs="Times New Roman"/>
-          <w:noProof/>
-          <w:szCs w:val="28"/>
-          <w:lang w:eastAsia="hu-HU"/>
-        </w:rPr>
-        <w:drawing>
-          <wp:inline distT="0" distB="0" distL="0" distR="0">
-            <wp:extent cx="4150580" cy="4234272"/>
-            <wp:effectExtent l="0" t="0" r="2540" b="0"/>
-            <wp:docPr id="37" name="Kép 37"/>
-            <wp:cNvGraphicFramePr>
-              <a:graphicFrameLocks xmlns:a="http://schemas.openxmlformats.org/drawingml/2006/main" noChangeAspect="1"/>
-            </wp:cNvGraphicFramePr>
-            <a:graphic xmlns:a="http://schemas.openxmlformats.org/drawingml/2006/main">
-              <a:graphicData uri="http://schemas.openxmlformats.org/drawingml/2006/picture">
-                <pic:pic xmlns:pic="http://schemas.openxmlformats.org/drawingml/2006/picture">
-                  <pic:nvPicPr>
-                    <pic:cNvPr id="0" name="database.png"/>
-                    <pic:cNvPicPr/>
-                  </pic:nvPicPr>
-                  <pic:blipFill>
-                    <a:blip r:embed="rId28">
-                      <a:extLst>
-                        <a:ext uri="{28A0092B-C50C-407E-A947-70E740481C1C}">
-                          <a14:useLocalDpi xmlns:a14="http://schemas.microsoft.com/office/drawing/2010/main" val="0"/>
-                        </a:ext>
-                      </a:extLst>
-                    </a:blip>
-                    <a:stretch>
-                      <a:fillRect/>
-                    </a:stretch>
-                  </pic:blipFill>
-                  <pic:spPr>
-                    <a:xfrm>
-                      <a:off x="0" y="0"/>
-                      <a:ext cx="4156855" cy="4240674"/>
-                    </a:xfrm>
-                    <a:prstGeom prst="rect">
-                      <a:avLst/>
-                    </a:prstGeom>
-                  </pic:spPr>
-                </pic:pic>
-              </a:graphicData>
-            </a:graphic>
-          </wp:inline>
-        </w:drawing>
-      </w:r>
+      <w:proofErr w:type="spellStart"/>
+      <w:r>
+        <w:rPr>
+          <w:rFonts w:ascii="Times New Roman" w:hAnsi="Times New Roman" w:cs="Times New Roman"/>
+          <w:szCs w:val="28"/>
+        </w:rPr>
+        <w:t>Activity</w:t>
+      </w:r>
+      <w:proofErr w:type="spellEnd"/>
+      <w:r>
+        <w:rPr>
+          <w:rFonts w:ascii="Times New Roman" w:hAnsi="Times New Roman" w:cs="Times New Roman"/>
+          <w:szCs w:val="28"/>
+        </w:rPr>
+        <w:t xml:space="preserve"> diagram</w:t>
+      </w:r>
+    </w:p>
+    <w:p>
+      <w:pPr>
+        <w:pStyle w:val="Listaszerbekezds"/>
+        <w:spacing w:line="360" w:lineRule="auto"/>
+        <w:ind w:left="630"/>
+        <w:rPr>
+          <w:rFonts w:ascii="Times New Roman" w:hAnsi="Times New Roman" w:cs="Times New Roman"/>
+          <w:szCs w:val="28"/>
+        </w:rPr>
+      </w:pPr>
+    </w:p>
+    <w:p>
+      <w:pPr>
+        <w:pStyle w:val="Listaszerbekezds"/>
+        <w:spacing w:line="360" w:lineRule="auto"/>
+        <w:ind w:left="630"/>
+        <w:rPr>
+          <w:rFonts w:ascii="Times New Roman" w:hAnsi="Times New Roman" w:cs="Times New Roman"/>
+          <w:szCs w:val="28"/>
+        </w:rPr>
+      </w:pPr>
+    </w:p>
+    <w:p>
+      <w:pPr>
+        <w:pStyle w:val="Listaszerbekezds"/>
+        <w:spacing w:line="360" w:lineRule="auto"/>
+        <w:ind w:left="630"/>
+        <w:rPr>
+          <w:rFonts w:ascii="Times New Roman" w:hAnsi="Times New Roman" w:cs="Times New Roman"/>
+          <w:szCs w:val="28"/>
+        </w:rPr>
+      </w:pPr>
     </w:p>
     <w:p>
       <w:pPr>
@@ -8940,15 +9567,97 @@
           <w:szCs w:val="28"/>
         </w:rPr>
       </w:pPr>
-      <w:r>
-        <w:rPr>
-          <w:rFonts w:ascii="Times New Roman" w:hAnsi="Times New Roman" w:cs="Times New Roman"/>
-          <w:szCs w:val="28"/>
-        </w:rPr>
-        <w:t>Adatbázis kinézete</w:t>
+      <w:proofErr w:type="spellStart"/>
+      <w:r>
+        <w:rPr>
+          <w:rFonts w:ascii="Times New Roman" w:hAnsi="Times New Roman" w:cs="Times New Roman"/>
+          <w:szCs w:val="28"/>
+        </w:rPr>
+        <w:t>Class</w:t>
+      </w:r>
+      <w:proofErr w:type="spellEnd"/>
+      <w:r>
+        <w:rPr>
+          <w:rFonts w:ascii="Times New Roman" w:hAnsi="Times New Roman" w:cs="Times New Roman"/>
+          <w:szCs w:val="28"/>
+        </w:rPr>
+        <w:t xml:space="preserve"> diagram</w:t>
+      </w:r>
+    </w:p>
+    <w:p>
+      <w:pPr>
+        <w:pStyle w:val="Listaszerbekezds"/>
+        <w:spacing w:line="360" w:lineRule="auto"/>
+        <w:ind w:left="630"/>
+        <w:rPr>
+          <w:rFonts w:ascii="Times New Roman" w:hAnsi="Times New Roman" w:cs="Times New Roman"/>
+          <w:szCs w:val="28"/>
+        </w:rPr>
+      </w:pPr>
+    </w:p>
+    <w:p>
+      <w:pPr>
+        <w:pStyle w:val="Listaszerbekezds"/>
+        <w:spacing w:line="360" w:lineRule="auto"/>
+        <w:ind w:left="630"/>
+        <w:rPr>
+          <w:rFonts w:ascii="Times New Roman" w:hAnsi="Times New Roman" w:cs="Times New Roman"/>
+          <w:szCs w:val="28"/>
+        </w:rPr>
+      </w:pPr>
+    </w:p>
+    <w:p>
+      <w:pPr>
+        <w:pStyle w:val="Listaszerbekezds"/>
+        <w:spacing w:line="360" w:lineRule="auto"/>
+        <w:ind w:left="630"/>
+        <w:rPr>
+          <w:rFonts w:ascii="Times New Roman" w:hAnsi="Times New Roman" w:cs="Times New Roman"/>
+          <w:szCs w:val="28"/>
+        </w:rPr>
+      </w:pPr>
+    </w:p>
+    <w:p>
+      <w:pPr>
+        <w:pStyle w:val="Listaszerbekezds"/>
+        <w:spacing w:line="360" w:lineRule="auto"/>
+        <w:ind w:left="630"/>
+        <w:jc w:val="center"/>
+        <w:rPr>
+          <w:rFonts w:ascii="Times New Roman" w:hAnsi="Times New Roman" w:cs="Times New Roman"/>
+          <w:szCs w:val="28"/>
+        </w:rPr>
+      </w:pPr>
+      <w:proofErr w:type="spellStart"/>
+      <w:r>
+        <w:rPr>
+          <w:rFonts w:ascii="Times New Roman" w:hAnsi="Times New Roman" w:cs="Times New Roman"/>
+          <w:szCs w:val="28"/>
+        </w:rPr>
+        <w:t>Sequence</w:t>
+      </w:r>
+      <w:proofErr w:type="spellEnd"/>
+      <w:r>
+        <w:rPr>
+          <w:rFonts w:ascii="Times New Roman" w:hAnsi="Times New Roman" w:cs="Times New Roman"/>
+          <w:szCs w:val="28"/>
+        </w:rPr>
+        <w:t xml:space="preserve"> diagram</w:t>
       </w:r>
       <w:bookmarkStart w:id="0" w:name="_GoBack"/>
       <w:bookmarkEnd w:id="0"/>
+    </w:p>
+    <w:p>
+      <w:pPr>
+        <w:pStyle w:val="Listaszerbekezds"/>
+        <w:spacing w:line="360" w:lineRule="auto"/>
+        <w:ind w:left="630"/>
+        <w:jc w:val="center"/>
+        <w:rPr>
+          <w:rFonts w:ascii="Times New Roman" w:hAnsi="Times New Roman" w:cs="Times New Roman"/>
+          <w:szCs w:val="28"/>
+        </w:rPr>
+      </w:pPr>
     </w:p>
     <w:p>
       <w:pPr>
@@ -8973,7 +9682,6 @@
           <w:sz w:val="32"/>
           <w:szCs w:val="28"/>
         </w:rPr>
-        <w:lastRenderedPageBreak/>
         <w:t>Továbbfejlesztési lehetőségek</w:t>
       </w:r>
     </w:p>
@@ -9061,7 +9769,16 @@
           <w:sz w:val="28"/>
           <w:szCs w:val="28"/>
         </w:rPr>
-        <w:t xml:space="preserve"> amelyekkel élvezetesebbé, hasznosabbá és optimálisabbá tudnák tenni az általunk létrehozott </w:t>
+        <w:t xml:space="preserve"> amelyekkel </w:t>
+      </w:r>
+      <w:r>
+        <w:rPr>
+          <w:rFonts w:ascii="Times New Roman" w:hAnsi="Times New Roman" w:cs="Times New Roman"/>
+          <w:sz w:val="28"/>
+          <w:szCs w:val="28"/>
+        </w:rPr>
+        <w:lastRenderedPageBreak/>
+        <w:t xml:space="preserve">élvezetesebbé, hasznosabbá és optimálisabbá tudnák tenni az általunk létrehozott </w:t>
       </w:r>
       <w:proofErr w:type="spellStart"/>
       <w:r>
@@ -9340,7 +10057,6 @@
           <w:sz w:val="28"/>
           <w:szCs w:val="28"/>
         </w:rPr>
-        <w:lastRenderedPageBreak/>
         <w:t>Úgy gondol</w:t>
       </w:r>
       <w:r>
@@ -9393,9 +10109,9 @@
       </w:pPr>
     </w:p>
     <w:sectPr>
-      <w:headerReference w:type="default" r:id="rId29"/>
-      <w:footerReference w:type="default" r:id="rId30"/>
-      <w:headerReference w:type="first" r:id="rId31"/>
+      <w:headerReference w:type="default" r:id="rId36"/>
+      <w:footerReference w:type="default" r:id="rId37"/>
+      <w:headerReference w:type="first" r:id="rId38"/>
       <w:pgSz w:w="11906" w:h="16838"/>
       <w:pgMar w:top="1440" w:right="1440" w:bottom="1440" w:left="1440" w:header="706" w:footer="706" w:gutter="0"/>
       <w:cols w:space="708"/>
@@ -9460,7 +10176,7 @@
           <w:rPr>
             <w:noProof/>
           </w:rPr>
-          <w:t>13</w:t>
+          <w:t>15</w:t>
         </w:r>
         <w:r>
           <w:fldChar w:fldCharType="end"/>
@@ -12834,7 +13550,7 @@
 </file>
 
 <file path=customXml/itemProps1.xml><?xml version="1.0" encoding="utf-8"?>
-<ds:datastoreItem xmlns:ds="http://schemas.openxmlformats.org/officeDocument/2006/customXml" ds:itemID="{0F4DF67A-DB6F-42C2-8EDB-5F200FD2B2F8}">
+<ds:datastoreItem xmlns:ds="http://schemas.openxmlformats.org/officeDocument/2006/customXml" ds:itemID="{8DEEA9A7-6784-4A44-915A-11B0D1E1BB66}">
   <ds:schemaRefs>
     <ds:schemaRef ds:uri="http://schemas.openxmlformats.org/officeDocument/2006/bibliography"/>
   </ds:schemaRefs>
